--- a/100 Days Course Progress Report.docx
+++ b/100 Days Course Progress Report.docx
@@ -6,6 +6,8 @@
       <w:pPr>
         <w:jc w:val="center"/>
         <w:rPr>
+          <w:b/>
+          <w:bCs/>
           <w:u w:val="single"/>
         </w:rPr>
       </w:pPr>
@@ -20,6 +22,17 @@
     </w:p>
     <w:p>
       <w:r>
+        <w:t xml:space="preserve">For the first </w:t>
+      </w:r>
+      <w:r>
+        <w:t>few</w:t>
+      </w:r>
+      <w:r>
+        <w:t xml:space="preserve"> days, I did not find anything difficult or hard as I already knew everything contained in those days.</w:t>
+      </w:r>
+    </w:p>
+    <w:p>
+      <w:r>
         <w:rPr>
           <w:b/>
           <w:bCs/>
@@ -27,7 +40,7 @@
         <w:t>Day 1</w:t>
       </w:r>
       <w:r>
-        <w:t>: On day one, I was introduced to how the course will work and what resources I should have, like Visual Studio Code.</w:t>
+        <w:t>: On day one, I was introduced to how the course would work and what resources I should have, like Visual Studio Code. I also learned about how the Python console works and received a brief introduction to input functions and strings.</w:t>
       </w:r>
     </w:p>
     <w:p>
@@ -39,7 +52,7 @@
         <w:t>Day 2</w:t>
       </w:r>
       <w:r>
-        <w:t>: On day two, I was introduced to understanding data types and how to manipulate strings.</w:t>
+        <w:t>: On day two, I was introduced to understanding data types and how to manipulate strings, including f-strings like the previous day.</w:t>
       </w:r>
     </w:p>
     <w:p>
@@ -51,13 +64,115 @@
         <w:t>Day 3</w:t>
       </w:r>
       <w:r>
-        <w:t>: On day three, I was introduced to if statements and logical operators like NOT, OR, and </w:t>
-      </w:r>
-      <w:proofErr w:type="spellStart"/>
-      <w:r>
-        <w:t>AND</w:t>
-      </w:r>
-      <w:proofErr w:type="spellEnd"/>
+        <w:t>: On day three, I was introduced to if statements and logical operators like NOT, OR, and AND. I also learned how to use the if-else function and how to use multiple if statements in succession.</w:t>
+      </w:r>
+    </w:p>
+    <w:p>
+      <w:r>
+        <w:rPr>
+          <w:b/>
+          <w:bCs/>
+        </w:rPr>
+        <w:t>Day 4</w:t>
+      </w:r>
+      <w:r>
+        <w:t>: On day four, I was introduced to lists in Python and how the random module works. I also learned how to append items to a list.</w:t>
+      </w:r>
+    </w:p>
+    <w:p>
+      <w:r>
+        <w:rPr>
+          <w:b/>
+          <w:bCs/>
+        </w:rPr>
+        <w:t>Day 5</w:t>
+      </w:r>
+      <w:r>
+        <w:t>: On day five, I was introduced to looping a block of code using for loops and while loops and created a password generator.</w:t>
+      </w:r>
+    </w:p>
+    <w:p>
+      <w:r>
+        <w:rPr>
+          <w:b/>
+          <w:bCs/>
+        </w:rPr>
+        <w:t>Day 6</w:t>
+      </w:r>
+      <w:r>
+        <w:t>: On day six, I was introduced to Python functions and the importance of indentation in Python. I also learned how to define and call Python functions.</w:t>
+      </w:r>
+    </w:p>
+    <w:p>
+      <w:r>
+        <w:rPr>
+          <w:b/>
+          <w:bCs/>
+        </w:rPr>
+        <w:t>Day 7</w:t>
+      </w:r>
+      <w:r>
+        <w:t>: On this day, I created code for the game </w:t>
+      </w:r>
+      <w:r>
+        <w:rPr>
+          <w:i/>
+          <w:iCs/>
+        </w:rPr>
+        <w:t>Hangman</w:t>
+      </w:r>
+      <w:r>
+        <w:t> and learned to break down complex problems into flowcharts.</w:t>
+      </w:r>
+    </w:p>
+    <w:p>
+      <w:r>
+        <w:rPr>
+          <w:b/>
+          <w:bCs/>
+        </w:rPr>
+        <w:t>Day 8</w:t>
+      </w:r>
+      <w:r>
+        <w:t>: On day eight, I was introduced to working with functions with parameters and created a </w:t>
+      </w:r>
+      <w:r>
+        <w:rPr>
+          <w:i/>
+          <w:iCs/>
+        </w:rPr>
+        <w:t>Caesar Cipher</w:t>
+      </w:r>
+      <w:r>
+        <w:t> to encrypt and decrypt words input into the system</w:t>
+      </w:r>
+      <w:r>
+        <w:t xml:space="preserve"> and </w:t>
+      </w:r>
+      <w:proofErr w:type="spellStart"/>
+      <w:r>
+        <w:t>i</w:t>
+      </w:r>
+      <w:proofErr w:type="spellEnd"/>
+      <w:r>
+        <w:t xml:space="preserve"> also used the </w:t>
+      </w:r>
+      <w:proofErr w:type="gramStart"/>
+      <w:r>
+        <w:t>for loop</w:t>
+      </w:r>
+      <w:proofErr w:type="gramEnd"/>
+      <w:r>
+        <w:t xml:space="preserve"> function and if function </w:t>
+      </w:r>
+      <w:proofErr w:type="spellStart"/>
+      <w:r>
+        <w:t>i</w:t>
+      </w:r>
+      <w:proofErr w:type="spellEnd"/>
+      <w:r>
+        <w:t xml:space="preserve"> learnt from day 5 and 3</w:t>
+      </w:r>
       <w:r>
         <w:t>.</w:t>
       </w:r>
@@ -68,129 +183,510 @@
           <w:b/>
           <w:bCs/>
         </w:rPr>
-        <w:t>Day 4</w:t>
-      </w:r>
-      <w:r>
-        <w:t>: On day four, I was introduced to lists in Python and how the random module worked.</w:t>
-      </w:r>
-    </w:p>
-    <w:p>
-      <w:r>
-        <w:rPr>
-          <w:b/>
-          <w:bCs/>
-        </w:rPr>
-        <w:t>Day 5</w:t>
-      </w:r>
-      <w:r>
-        <w:t>: On day five, I was introduced to how to loop a block of code using for loops and while loops.</w:t>
-      </w:r>
-    </w:p>
-    <w:p>
-      <w:r>
-        <w:rPr>
-          <w:b/>
-          <w:bCs/>
-        </w:rPr>
-        <w:t>Day 6</w:t>
-      </w:r>
-      <w:r>
-        <w:t>: On day six, I was introduced to Python functions and how important indenting is in Python.</w:t>
-      </w:r>
-    </w:p>
-    <w:p>
-      <w:r>
-        <w:rPr>
-          <w:b/>
-          <w:bCs/>
-        </w:rPr>
-        <w:t>Day 7</w:t>
-      </w:r>
-      <w:r>
-        <w:t>: On this day, I created a code for the game </w:t>
-      </w:r>
-      <w:r>
-        <w:rPr>
-          <w:i/>
-          <w:iCs/>
-        </w:rPr>
-        <w:t>Hangman</w:t>
-      </w:r>
-      <w:r>
-        <w:t> and was told to break down complex problems into a flowchart.</w:t>
-      </w:r>
-    </w:p>
-    <w:p>
-      <w:r>
-        <w:rPr>
-          <w:b/>
-          <w:bCs/>
-        </w:rPr>
-        <w:t>Day 8</w:t>
-      </w:r>
-      <w:r>
-        <w:t xml:space="preserve">: On day eight, I was introduced to working with functions with parameters </w:t>
+        <w:t>Day 9</w:t>
+      </w:r>
+      <w:r>
+        <w:t>: On this day, I was taught how to use dictionaries in Python and how to use nested lists and dictionaries. I created a </w:t>
+      </w:r>
+      <w:r>
+        <w:rPr>
+          <w:i/>
+          <w:iCs/>
+        </w:rPr>
+        <w:t>Secret Auction Program</w:t>
+      </w:r>
+      <w:r>
+        <w:t> where users input hidden bids, and the highest bid is compared.</w:t>
+      </w:r>
+    </w:p>
+    <w:p>
+      <w:r>
+        <w:rPr>
+          <w:b/>
+          <w:bCs/>
+        </w:rPr>
+        <w:t>Day 10</w:t>
+      </w:r>
+      <w:r>
+        <w:t>: On this day, I was taught how to make functions with outputs that return a value. I also created a calculator project</w:t>
+      </w:r>
+      <w:r>
+        <w:t xml:space="preserve"> which can allow a user to add subtract multiply or divide</w:t>
+      </w:r>
+      <w:r>
+        <w:t>. I found creating functions with outputs a bit difficult at first but eventually got the hang of it.</w:t>
+      </w:r>
+    </w:p>
+    <w:p>
+      <w:r>
+        <w:rPr>
+          <w:b/>
+          <w:bCs/>
+        </w:rPr>
+        <w:t>Day 11</w:t>
+      </w:r>
+      <w:r>
+        <w:t>: On this day, I completed my first capstone project (a project done independently), the </w:t>
+      </w:r>
+      <w:r>
+        <w:rPr>
+          <w:i/>
+          <w:iCs/>
+        </w:rPr>
+        <w:t>Blackjack</w:t>
+      </w:r>
+      <w:r>
+        <w:t> project.</w:t>
+      </w:r>
+    </w:p>
+    <w:p>
+      <w:r>
+        <w:rPr>
+          <w:b/>
+          <w:bCs/>
+        </w:rPr>
+        <w:t>Day 12</w:t>
+      </w:r>
+      <w:r>
+        <w:t>: On this day, I learned about local and global scope variables and how to modify them and created a number-guessing game.</w:t>
+      </w:r>
+    </w:p>
+    <w:p>
+      <w:r>
+        <w:rPr>
+          <w:b/>
+          <w:bCs/>
+        </w:rPr>
+        <w:lastRenderedPageBreak/>
+        <w:t>Day 13</w:t>
+      </w:r>
+      <w:r>
+        <w:t>: On this day, I was taught how to debug my code by first describing the problem, reproducing the bug, and then evaluating each line.</w:t>
+      </w:r>
+    </w:p>
+    <w:p>
+      <w:r>
+        <w:rPr>
+          <w:b/>
+          <w:bCs/>
+        </w:rPr>
+        <w:t>Day 14</w:t>
+      </w:r>
+      <w:r>
+        <w:t>: On this day, I completed another capstone project called </w:t>
+      </w:r>
+      <w:r>
+        <w:rPr>
+          <w:i/>
+          <w:iCs/>
+        </w:rPr>
+        <w:t>Higher or Lower</w:t>
+      </w:r>
+      <w:r>
+        <w:t>.</w:t>
+      </w:r>
+    </w:p>
+    <w:p>
+      <w:r>
+        <w:rPr>
+          <w:b/>
+          <w:bCs/>
+        </w:rPr>
+        <w:t>Day 15</w:t>
+      </w:r>
+      <w:r>
+        <w:t>: On this day, I completed another capstone project called the </w:t>
+      </w:r>
+      <w:r>
+        <w:rPr>
+          <w:i/>
+          <w:iCs/>
+        </w:rPr>
+        <w:t>Coffee Machine</w:t>
+      </w:r>
+      <w:r>
+        <w:t> code</w:t>
+      </w:r>
+      <w:r>
+        <w:t xml:space="preserve"> </w:t>
+      </w:r>
+      <w:r>
+        <w:t xml:space="preserve">which has a limited </w:t>
       </w:r>
       <w:proofErr w:type="gramStart"/>
       <w:r>
+        <w:t>amount</w:t>
+      </w:r>
+      <w:proofErr w:type="gramEnd"/>
+      <w:r>
+        <w:t xml:space="preserve"> of resources and removes a certain amount depending on what you ordered a latte an espresso or a cappu</w:t>
+      </w:r>
+      <w:r>
+        <w:t>c</w:t>
+      </w:r>
+      <w:r>
+        <w:t>cino</w:t>
+      </w:r>
+      <w:r>
+        <w:t>.</w:t>
+      </w:r>
+    </w:p>
+    <w:p>
+      <w:r>
+        <w:rPr>
+          <w:b/>
+          <w:bCs/>
+        </w:rPr>
+        <w:t>Day 16</w:t>
+      </w:r>
+      <w:r>
+        <w:t>: On this day, I learned how to use Object-Oriented Programming (OOP) and how to separate my code into different files for better organization. I also learned how to add Python packages and fixed the </w:t>
+      </w:r>
+      <w:r>
+        <w:rPr>
+          <w:i/>
+          <w:iCs/>
+        </w:rPr>
+        <w:t>Coffee Machine</w:t>
+      </w:r>
+      <w:r>
+        <w:t> project.</w:t>
+      </w:r>
+    </w:p>
+    <w:p>
+      <w:r>
+        <w:rPr>
+          <w:b/>
+          <w:bCs/>
+        </w:rPr>
+        <w:t>Day 17</w:t>
+      </w:r>
+      <w:r>
+        <w:t>: On this day, I learned how to create classes in Python and built a </w:t>
+      </w:r>
+      <w:r>
+        <w:rPr>
+          <w:i/>
+          <w:iCs/>
+        </w:rPr>
+        <w:t>Quiz Project</w:t>
+      </w:r>
+      <w:r>
+        <w:t> using OOP</w:t>
+      </w:r>
+      <w:r>
+        <w:t xml:space="preserve"> where </w:t>
+      </w:r>
+      <w:proofErr w:type="spellStart"/>
+      <w:r>
+        <w:t>i</w:t>
+      </w:r>
+      <w:proofErr w:type="spellEnd"/>
+      <w:r>
+        <w:t xml:space="preserve"> made for files the data file which holds the questions the </w:t>
+      </w:r>
+      <w:proofErr w:type="gramStart"/>
+      <w:r>
+        <w:t>main ,</w:t>
+      </w:r>
+      <w:proofErr w:type="gramEnd"/>
+      <w:r>
+        <w:t xml:space="preserve"> the question model and the </w:t>
+      </w:r>
+      <w:proofErr w:type="spellStart"/>
+      <w:r>
+        <w:t>quiz_brain</w:t>
+      </w:r>
+      <w:proofErr w:type="spellEnd"/>
+      <w:r>
+        <w:t xml:space="preserve"> which has functions like </w:t>
+      </w:r>
+      <w:proofErr w:type="spellStart"/>
+      <w:r>
+        <w:t>checkanswer</w:t>
+      </w:r>
+      <w:proofErr w:type="spellEnd"/>
+      <w:r>
+        <w:t xml:space="preserve"> or still has </w:t>
+      </w:r>
+      <w:proofErr w:type="gramStart"/>
+      <w:r>
+        <w:t xml:space="preserve">questions  </w:t>
+      </w:r>
+      <w:r>
+        <w:t>.</w:t>
+      </w:r>
+      <w:proofErr w:type="gramEnd"/>
+      <w:r>
+        <w:t xml:space="preserve"> By this time, I understood it better. I also learned about class constructors and the __</w:t>
+      </w:r>
+      <w:proofErr w:type="spellStart"/>
+      <w:r>
+        <w:t>init</w:t>
+      </w:r>
+      <w:proofErr w:type="spellEnd"/>
+      <w:r>
+        <w:t>_</w:t>
+      </w:r>
+      <w:proofErr w:type="gramStart"/>
+      <w:r>
+        <w:t>_(</w:t>
+      </w:r>
+      <w:proofErr w:type="gramEnd"/>
+      <w:r>
+        <w:t>) function.</w:t>
+      </w:r>
+    </w:p>
+    <w:p>
+      <w:r>
+        <w:rPr>
+          <w:b/>
+          <w:bCs/>
+        </w:rPr>
+        <w:t>Day 18</w:t>
+      </w:r>
+      <w:r>
+        <w:t>: On this day, I learned how to use the turtle module to create a Graphical User Interface (GUI) and made it draw a square, dashed lines, different shapes, and randomly walk around using the random module.</w:t>
+      </w:r>
+    </w:p>
+    <w:p>
+      <w:r>
+        <w:rPr>
+          <w:b/>
+          <w:bCs/>
+        </w:rPr>
+        <w:t>Day 19</w:t>
+      </w:r>
+      <w:r>
+        <w:t>: On this day, I created a </w:t>
+      </w:r>
+      <w:r>
+        <w:rPr>
+          <w:i/>
+          <w:iCs/>
+        </w:rPr>
+        <w:t>Turtle Race</w:t>
+      </w:r>
+      <w:r>
+        <w:t> and an </w:t>
+      </w:r>
+      <w:r>
+        <w:rPr>
+          <w:i/>
+          <w:iCs/>
+        </w:rPr>
+        <w:t>Etch-A-Sketch</w:t>
+      </w:r>
+      <w:r>
+        <w:t> with the turtle module. I also learned about Python higher-order functions and event listeners, which allowed the </w:t>
+      </w:r>
+      <w:r>
+        <w:rPr>
+          <w:i/>
+          <w:iCs/>
+        </w:rPr>
+        <w:t>Etch-A-Sketch</w:t>
+      </w:r>
+      <w:r>
+        <w:t> app to respond to button inputs.</w:t>
+      </w:r>
+    </w:p>
+    <w:p>
+      <w:r>
+        <w:rPr>
+          <w:b/>
+          <w:bCs/>
+        </w:rPr>
+        <w:t>Day 20</w:t>
+      </w:r>
+      <w:r>
+        <w:t>: On this day, I built a </w:t>
+      </w:r>
+      <w:r>
+        <w:rPr>
+          <w:i/>
+          <w:iCs/>
+        </w:rPr>
+        <w:t>Snake Game</w:t>
+      </w:r>
+      <w:r>
+        <w:t> by first creating the snake body and then animating i</w:t>
+      </w:r>
+      <w:r>
+        <w:t xml:space="preserve">ts </w:t>
+      </w:r>
+      <w:proofErr w:type="spellStart"/>
+      <w:r>
+        <w:t>segemnts</w:t>
+      </w:r>
+      <w:proofErr w:type="spellEnd"/>
+      <w:r>
+        <w:t xml:space="preserve">, </w:t>
+      </w:r>
+      <w:proofErr w:type="spellStart"/>
+      <w:r>
+        <w:t>i</w:t>
+      </w:r>
+      <w:proofErr w:type="spellEnd"/>
+      <w:r>
+        <w:t xml:space="preserve"> also created a snake </w:t>
+      </w:r>
+      <w:proofErr w:type="gramStart"/>
+      <w:r>
+        <w:t>class  and</w:t>
+      </w:r>
+      <w:proofErr w:type="gramEnd"/>
+      <w:r>
+        <w:t xml:space="preserve"> used event listeners to allow the snake to be controlled by the user</w:t>
+      </w:r>
+      <w:r>
+        <w:t>.</w:t>
+      </w:r>
+    </w:p>
+    <w:p>
+      <w:r>
+        <w:rPr>
+          <w:b/>
+          <w:bCs/>
+        </w:rPr>
+        <w:t>Day 21</w:t>
+      </w:r>
+      <w:r>
+        <w:t xml:space="preserve">: On this day, I </w:t>
+      </w:r>
+      <w:r>
+        <w:t xml:space="preserve">learnt about class inheritance and </w:t>
+      </w:r>
+      <w:r>
+        <w:t>completed the </w:t>
+      </w:r>
+      <w:r>
+        <w:rPr>
+          <w:i/>
+          <w:iCs/>
+        </w:rPr>
+        <w:t>Snake Game</w:t>
+      </w:r>
+      <w:r>
+        <w:rPr>
+          <w:i/>
+          <w:iCs/>
+        </w:rPr>
+        <w:t xml:space="preserve"> by giving it collision with food making it add segments </w:t>
+      </w:r>
+      <w:proofErr w:type="gramStart"/>
+      <w:r>
+        <w:rPr>
+          <w:i/>
+          <w:iCs/>
+        </w:rPr>
         <w:t>and also</w:t>
       </w:r>
       <w:proofErr w:type="gramEnd"/>
       <w:r>
-        <w:t xml:space="preserve"> created a </w:t>
-      </w:r>
-      <w:r>
-        <w:rPr>
-          <w:i/>
-          <w:iCs/>
-        </w:rPr>
-        <w:t>Caesar Cipher</w:t>
-      </w:r>
-      <w:r>
-        <w:t>, which helped in encrypting and decrypting any word inputted into the system.</w:t>
-      </w:r>
-    </w:p>
-    <w:p>
-      <w:r>
-        <w:rPr>
-          <w:b/>
-          <w:bCs/>
-        </w:rPr>
-        <w:t>Day 9</w:t>
-      </w:r>
-      <w:r>
-        <w:t>: On this day, I was taught how to use dictionaries in Python and how to use nested if and for statements (using an if statement inside another if statement). I created a </w:t>
-      </w:r>
-      <w:r>
-        <w:rPr>
-          <w:i/>
-          <w:iCs/>
-        </w:rPr>
-        <w:t>Secret Auction Program</w:t>
-      </w:r>
-      <w:r>
-        <w:t> where users can input their bids (hidden from others), and the highest bid is compared.</w:t>
-      </w:r>
-    </w:p>
-    <w:p>
-      <w:r>
-        <w:rPr>
-          <w:b/>
-          <w:bCs/>
-        </w:rPr>
-        <w:t>Day 10</w:t>
-      </w:r>
-      <w:r>
-        <w:t>: On this day, I was taught how to make functions with outputs that return a value.</w:t>
-      </w:r>
-    </w:p>
-    <w:p>
-      <w:r>
-        <w:rPr>
-          <w:b/>
-          <w:bCs/>
-        </w:rPr>
-        <w:t>Day 11</w:t>
+        <w:rPr>
+          <w:i/>
+          <w:iCs/>
+        </w:rPr>
+        <w:t xml:space="preserve"> making a </w:t>
+      </w:r>
+      <w:proofErr w:type="spellStart"/>
+      <w:r>
+        <w:rPr>
+          <w:i/>
+          <w:iCs/>
+        </w:rPr>
+        <w:t>gameover</w:t>
+      </w:r>
+      <w:proofErr w:type="spellEnd"/>
+      <w:r>
+        <w:rPr>
+          <w:i/>
+          <w:iCs/>
+        </w:rPr>
+        <w:t xml:space="preserve"> whenever it touches </w:t>
+      </w:r>
+      <w:proofErr w:type="gramStart"/>
+      <w:r>
+        <w:rPr>
+          <w:i/>
+          <w:iCs/>
+        </w:rPr>
+        <w:t>its self</w:t>
+      </w:r>
+      <w:proofErr w:type="gramEnd"/>
+      <w:r>
+        <w:rPr>
+          <w:i/>
+          <w:iCs/>
+        </w:rPr>
+        <w:t xml:space="preserve"> or the </w:t>
+      </w:r>
+      <w:proofErr w:type="gramStart"/>
+      <w:r>
+        <w:rPr>
+          <w:i/>
+          <w:iCs/>
+        </w:rPr>
+        <w:t xml:space="preserve">walls </w:t>
+      </w:r>
+      <w:r>
+        <w:t>.</w:t>
+      </w:r>
+      <w:proofErr w:type="gramEnd"/>
+    </w:p>
+    <w:p>
+      <w:r>
+        <w:rPr>
+          <w:b/>
+          <w:bCs/>
+        </w:rPr>
+        <w:t>Day 22</w:t>
+      </w:r>
+      <w:r>
+        <w:t>: On this day, I created </w:t>
+      </w:r>
+      <w:r>
+        <w:rPr>
+          <w:i/>
+          <w:iCs/>
+        </w:rPr>
+        <w:t>Pong</w:t>
+      </w:r>
+      <w:r>
+        <w:rPr>
+          <w:i/>
+          <w:iCs/>
+        </w:rPr>
+        <w:t xml:space="preserve"> </w:t>
+      </w:r>
+      <w:proofErr w:type="spellStart"/>
+      <w:r>
+        <w:rPr>
+          <w:i/>
+          <w:iCs/>
+        </w:rPr>
+        <w:t>i</w:t>
+      </w:r>
+      <w:proofErr w:type="spellEnd"/>
+      <w:r>
+        <w:rPr>
+          <w:i/>
+          <w:iCs/>
+        </w:rPr>
+        <w:t xml:space="preserve"> set up the main screen and created classes for the ball and the paddles, making it so that the paddle is controlled by the user and the ball bounces and made it that if the ball touches the left side or right it will give scores to the other person also adding the ability for someone to change the ball speed </w:t>
+      </w:r>
+      <w:r>
+        <w:t>.</w:t>
+      </w:r>
+    </w:p>
+    <w:p>
+      <w:r>
+        <w:rPr>
+          <w:b/>
+          <w:bCs/>
+        </w:rPr>
+        <w:t>Day 23</w:t>
       </w:r>
       <w:r>
         <w:t>: On this day, I created a </w:t>
@@ -200,65 +696,308 @@
           <w:i/>
           <w:iCs/>
         </w:rPr>
-        <w:t>Blackjack</w:t>
-      </w:r>
-      <w:r>
-        <w:t> project.</w:t>
-      </w:r>
-    </w:p>
-    <w:p>
-      <w:r>
-        <w:rPr>
-          <w:b/>
-          <w:bCs/>
-        </w:rPr>
-        <w:t>Day 12</w:t>
-      </w:r>
-      <w:r>
-        <w:t>: On this day, I learned about local and global scope variables and how to modify them.</w:t>
-      </w:r>
-    </w:p>
-    <w:p>
-      <w:r>
-        <w:rPr>
-          <w:b/>
-          <w:bCs/>
-        </w:rPr>
-        <w:t>Day 13</w:t>
-      </w:r>
-      <w:r>
-        <w:t>: On this day, I was taught how to debug my code.</w:t>
-      </w:r>
-    </w:p>
-    <w:p>
-      <w:r>
-        <w:rPr>
-          <w:b/>
-          <w:bCs/>
-        </w:rPr>
-        <w:t>Day 14</w:t>
-      </w:r>
-      <w:r>
-        <w:t>: On this day, I created a project called </w:t>
-      </w:r>
-      <w:r>
-        <w:rPr>
-          <w:i/>
-          <w:iCs/>
-        </w:rPr>
-        <w:t>Higher or Lower</w:t>
+        <w:t>Turtle Crossing Game</w:t>
+      </w:r>
+      <w:r>
+        <w:rPr>
+          <w:i/>
+          <w:iCs/>
+        </w:rPr>
+        <w:t xml:space="preserve"> which is </w:t>
+      </w:r>
+      <w:proofErr w:type="gramStart"/>
+      <w:r>
+        <w:rPr>
+          <w:i/>
+          <w:iCs/>
+        </w:rPr>
+        <w:t>similar to</w:t>
+      </w:r>
+      <w:proofErr w:type="gramEnd"/>
+      <w:r>
+        <w:rPr>
+          <w:i/>
+          <w:iCs/>
+        </w:rPr>
+        <w:t xml:space="preserve"> the chicken cross game where a chicken </w:t>
+      </w:r>
+      <w:proofErr w:type="gramStart"/>
+      <w:r>
+        <w:rPr>
+          <w:i/>
+          <w:iCs/>
+        </w:rPr>
+        <w:t>has to</w:t>
+      </w:r>
+      <w:proofErr w:type="gramEnd"/>
+      <w:r>
+        <w:rPr>
+          <w:i/>
+          <w:iCs/>
+        </w:rPr>
+        <w:t xml:space="preserve"> cross the road the difficult part was </w:t>
+      </w:r>
+      <w:r>
+        <w:rPr>
+          <w:i/>
+          <w:iCs/>
+        </w:rPr>
+        <w:t xml:space="preserve">making the various level speeds for the </w:t>
+      </w:r>
+      <w:proofErr w:type="gramStart"/>
+      <w:r>
+        <w:rPr>
+          <w:i/>
+          <w:iCs/>
+        </w:rPr>
+        <w:t xml:space="preserve">cars </w:t>
       </w:r>
       <w:r>
         <w:t>.</w:t>
       </w:r>
-    </w:p>
-    <w:p>
-      <w:r>
-        <w:rPr>
-          <w:b/>
-          <w:bCs/>
-        </w:rPr>
-        <w:t>Day 15</w:t>
+      <w:proofErr w:type="gramEnd"/>
+    </w:p>
+    <w:p>
+      <w:r>
+        <w:rPr>
+          <w:b/>
+          <w:bCs/>
+        </w:rPr>
+        <w:t>Day 24</w:t>
+      </w:r>
+      <w:r>
+        <w:t>: On this day, I improved the </w:t>
+      </w:r>
+      <w:r>
+        <w:rPr>
+          <w:i/>
+          <w:iCs/>
+        </w:rPr>
+        <w:t>Snake Game</w:t>
+      </w:r>
+      <w:r>
+        <w:t xml:space="preserve"> to include a high score and learned how to pull values from other files to store the high score. I also improved it by learning </w:t>
+      </w:r>
+      <w:r>
+        <w:lastRenderedPageBreak/>
+        <w:t>how to open, read, and write to files using the with statement</w:t>
+      </w:r>
+      <w:r>
+        <w:t xml:space="preserve"> also allowing it to save the </w:t>
+      </w:r>
+      <w:proofErr w:type="spellStart"/>
+      <w:r>
+        <w:t>highscore</w:t>
+      </w:r>
+      <w:proofErr w:type="spellEnd"/>
+      <w:r>
+        <w:t xml:space="preserve"> in the file and bring display it as the game is going</w:t>
+      </w:r>
+      <w:r>
+        <w:t>.</w:t>
+      </w:r>
+    </w:p>
+    <w:p>
+      <w:r>
+        <w:rPr>
+          <w:b/>
+          <w:bCs/>
+        </w:rPr>
+        <w:t>Day 25</w:t>
+      </w:r>
+      <w:r>
+        <w:t>: On this day, I learned about the </w:t>
+      </w:r>
+      <w:proofErr w:type="gramStart"/>
+      <w:r>
+        <w:t>pandas</w:t>
+      </w:r>
+      <w:proofErr w:type="gramEnd"/>
+      <w:r>
+        <w:t> module, which helps in reading CSV data and working with rows and columns. I created a </w:t>
+      </w:r>
+      <w:r>
+        <w:rPr>
+          <w:i/>
+          <w:iCs/>
+        </w:rPr>
+        <w:t>U.S. States Guessing Game</w:t>
+      </w:r>
+      <w:r>
+        <w:t> using turtle graphics</w:t>
+      </w:r>
+      <w:r>
+        <w:t xml:space="preserve"> which can help in remembering the states in the us as it also saves the states you couldn’t get</w:t>
+      </w:r>
+      <w:r>
+        <w:t>.</w:t>
+      </w:r>
+    </w:p>
+    <w:p>
+      <w:r>
+        <w:rPr>
+          <w:b/>
+          <w:bCs/>
+        </w:rPr>
+        <w:t>Day 26</w:t>
+      </w:r>
+      <w:r>
+        <w:t>: On this day, I learned about list comprehension and created a </w:t>
+      </w:r>
+      <w:r>
+        <w:rPr>
+          <w:i/>
+          <w:iCs/>
+        </w:rPr>
+        <w:t>NATO Alphabet Project</w:t>
+      </w:r>
+      <w:r>
+        <w:rPr>
+          <w:i/>
+          <w:iCs/>
+        </w:rPr>
+        <w:t xml:space="preserve"> which can helps in spelling out things like instead of G-A-R-E-N it would be G for Gamma A for alpha and the same for the rest</w:t>
+      </w:r>
+      <w:r>
+        <w:t>. I found creating</w:t>
+      </w:r>
+      <w:r>
+        <w:t xml:space="preserve"> </w:t>
+      </w:r>
+      <w:proofErr w:type="gramStart"/>
+      <w:r>
+        <w:t xml:space="preserve">dictionaries </w:t>
+      </w:r>
+      <w:r>
+        <w:t xml:space="preserve"> using</w:t>
+      </w:r>
+      <w:proofErr w:type="gramEnd"/>
+      <w:r>
+        <w:t xml:space="preserve"> </w:t>
+      </w:r>
+      <w:r>
+        <w:t>dictionaries</w:t>
+      </w:r>
+      <w:r>
+        <w:t xml:space="preserve"> comprehension a bit difficult.</w:t>
+      </w:r>
+    </w:p>
+    <w:p>
+      <w:r>
+        <w:rPr>
+          <w:b/>
+          <w:bCs/>
+        </w:rPr>
+        <w:t>Day 27</w:t>
+      </w:r>
+      <w:r>
+        <w:t>: On this day, I learned about </w:t>
+      </w:r>
+      <w:proofErr w:type="spellStart"/>
+      <w:r>
+        <w:t>Tkinter</w:t>
+      </w:r>
+      <w:proofErr w:type="spellEnd"/>
+      <w:r>
+        <w:t> </w:t>
+      </w:r>
+      <w:r>
+        <w:t xml:space="preserve">and how to create the </w:t>
+      </w:r>
+      <w:proofErr w:type="gramStart"/>
+      <w:r>
+        <w:t>windows ,labels</w:t>
+      </w:r>
+      <w:proofErr w:type="gramEnd"/>
+      <w:r>
+        <w:t xml:space="preserve"> , buttons and entries and how to manage the layout using the pack place or grid functions that come with </w:t>
+      </w:r>
+      <w:proofErr w:type="spellStart"/>
+      <w:r>
+        <w:t>tkinter</w:t>
+      </w:r>
+      <w:proofErr w:type="spellEnd"/>
+      <w:r>
+        <w:t xml:space="preserve"> </w:t>
+      </w:r>
+      <w:r>
+        <w:t>and the arguments in functions (optional and compulsory)</w:t>
+      </w:r>
+      <w:r>
+        <w:t xml:space="preserve"> and </w:t>
+      </w:r>
+      <w:proofErr w:type="spellStart"/>
+      <w:r>
+        <w:t>i</w:t>
+      </w:r>
+      <w:proofErr w:type="spellEnd"/>
+      <w:r>
+        <w:t xml:space="preserve"> also created a unit </w:t>
+      </w:r>
+      <w:proofErr w:type="spellStart"/>
+      <w:r>
+        <w:t>converter</w:t>
+      </w:r>
+      <w:r>
+        <w:t>hdahadbdda</w:t>
+      </w:r>
+      <w:proofErr w:type="spellEnd"/>
+      <w:r>
+        <w:t>.</w:t>
+      </w:r>
+    </w:p>
+    <w:p>
+      <w:r>
+        <w:rPr>
+          <w:b/>
+          <w:bCs/>
+        </w:rPr>
+        <w:t>Day 28</w:t>
+      </w:r>
+      <w:r>
+        <w:t>: On this day, I learned how to use the Canvas in </w:t>
+      </w:r>
+      <w:proofErr w:type="spellStart"/>
+      <w:r>
+        <w:t>Tkinter</w:t>
+      </w:r>
+      <w:proofErr w:type="spellEnd"/>
+      <w:r>
+        <w:t xml:space="preserve"> to add images and </w:t>
+      </w:r>
+      <w:r>
+        <w:t xml:space="preserve">put what </w:t>
+      </w:r>
+      <w:proofErr w:type="spellStart"/>
+      <w:r>
+        <w:t>i</w:t>
+      </w:r>
+      <w:proofErr w:type="spellEnd"/>
+      <w:r>
+        <w:t xml:space="preserve"> learnt in the last class into practice to create </w:t>
+      </w:r>
+      <w:r>
+        <w:t xml:space="preserve">pomodoro and app that is a timer for the first 25 minutes is work time after that it would be a </w:t>
+      </w:r>
+      <w:proofErr w:type="gramStart"/>
+      <w:r>
+        <w:t>five minute</w:t>
+      </w:r>
+      <w:proofErr w:type="gramEnd"/>
+      <w:r>
+        <w:t xml:space="preserve"> break and then back to work</w:t>
+      </w:r>
+      <w:r>
+        <w:t>.</w:t>
+      </w:r>
+    </w:p>
+    <w:p>
+      <w:r>
+        <w:rPr>
+          <w:b/>
+          <w:bCs/>
+        </w:rPr>
+        <w:t>Day 29</w:t>
       </w:r>
       <w:r>
         <w:t>: On this day, I created a </w:t>
@@ -268,22 +1007,244 @@
           <w:i/>
           <w:iCs/>
         </w:rPr>
-        <w:t>Coffee Machine</w:t>
-      </w:r>
-      <w:r>
-        <w:t> code.</w:t>
-      </w:r>
-    </w:p>
-    <w:p>
-      <w:r>
-        <w:rPr>
-          <w:b/>
-          <w:bCs/>
-        </w:rPr>
-        <w:t>Day 16</w:t>
-      </w:r>
-      <w:r>
-        <w:t>: On this day, I learned how to use Object-Oriented Programming (OOP) and how to separate my code into different files for better organization.</w:t>
+        <w:t>Password Manager</w:t>
+      </w:r>
+      <w:r>
+        <w:t> in </w:t>
+      </w:r>
+      <w:proofErr w:type="spellStart"/>
+      <w:r>
+        <w:t>Tkinter</w:t>
+      </w:r>
+      <w:proofErr w:type="spellEnd"/>
+      <w:r>
+        <w:t xml:space="preserve"> creating functions for generating passwords randomly which </w:t>
+      </w:r>
+      <w:proofErr w:type="spellStart"/>
+      <w:r>
+        <w:t>i</w:t>
+      </w:r>
+      <w:proofErr w:type="spellEnd"/>
+      <w:r>
+        <w:t xml:space="preserve"> made it so that it will be copied to your clipboard, implementing what </w:t>
+      </w:r>
+      <w:proofErr w:type="spellStart"/>
+      <w:r>
+        <w:t>i</w:t>
+      </w:r>
+      <w:proofErr w:type="spellEnd"/>
+      <w:r>
+        <w:t xml:space="preserve"> learnt from the previous day as well as saving them to a </w:t>
+      </w:r>
+      <w:proofErr w:type="spellStart"/>
+      <w:r>
+        <w:t>json</w:t>
+      </w:r>
+      <w:proofErr w:type="spellEnd"/>
+      <w:r>
+        <w:t xml:space="preserve"> file</w:t>
+      </w:r>
+      <w:r>
+        <w:t>.</w:t>
+      </w:r>
+    </w:p>
+    <w:p>
+      <w:r>
+        <w:rPr>
+          <w:b/>
+          <w:bCs/>
+        </w:rPr>
+        <w:t>Day 30</w:t>
+      </w:r>
+      <w:r>
+        <w:t>: On this day, I learned about try and except error handling and how to write, read, and update JSON data for the passwords in the </w:t>
+      </w:r>
+      <w:r>
+        <w:rPr>
+          <w:i/>
+          <w:iCs/>
+        </w:rPr>
+        <w:t>Password Manager</w:t>
+      </w:r>
+      <w:r>
+        <w:t>.</w:t>
+      </w:r>
+    </w:p>
+    <w:p>
+      <w:r>
+        <w:rPr>
+          <w:b/>
+          <w:bCs/>
+        </w:rPr>
+        <w:t>Day 31</w:t>
+      </w:r>
+      <w:r>
+        <w:t>: On this day, I completed another capstone project called the </w:t>
+      </w:r>
+      <w:r>
+        <w:rPr>
+          <w:i/>
+          <w:iCs/>
+        </w:rPr>
+        <w:t>Flash Card App</w:t>
+      </w:r>
+      <w:r>
+        <w:rPr>
+          <w:i/>
+          <w:iCs/>
+        </w:rPr>
+        <w:t xml:space="preserve"> which will help in learning languages as it shows a word in </w:t>
+      </w:r>
+      <w:r>
+        <w:rPr>
+          <w:i/>
+          <w:iCs/>
+        </w:rPr>
+        <w:t xml:space="preserve">French and if you know it you click yes else you click </w:t>
+      </w:r>
+      <w:proofErr w:type="gramStart"/>
+      <w:r>
+        <w:rPr>
+          <w:i/>
+          <w:iCs/>
+        </w:rPr>
+        <w:t>no</w:t>
+      </w:r>
+      <w:proofErr w:type="gramEnd"/>
+      <w:r>
+        <w:rPr>
+          <w:i/>
+          <w:iCs/>
+        </w:rPr>
+        <w:t xml:space="preserve"> and it stores that word in a file called to learn</w:t>
+      </w:r>
+      <w:r>
+        <w:t>.</w:t>
+      </w:r>
+    </w:p>
+    <w:p>
+      <w:r>
+        <w:rPr>
+          <w:b/>
+          <w:bCs/>
+        </w:rPr>
+        <w:t>Day 32</w:t>
+      </w:r>
+      <w:r>
+        <w:t>: On this day, I learned how to use the datetime module and the </w:t>
+      </w:r>
+      <w:proofErr w:type="spellStart"/>
+      <w:r>
+        <w:t>smtplib</w:t>
+      </w:r>
+      <w:proofErr w:type="spellEnd"/>
+      <w:r>
+        <w:t> module to send emails from my program. I created an </w:t>
+      </w:r>
+      <w:r>
+        <w:rPr>
+          <w:i/>
+          <w:iCs/>
+        </w:rPr>
+        <w:t>Automated Birthday Wisher</w:t>
+      </w:r>
+      <w:r>
+        <w:t> project that sends a message on the recipient's birthday.</w:t>
+      </w:r>
+    </w:p>
+    <w:p>
+      <w:r>
+        <w:rPr>
+          <w:b/>
+          <w:bCs/>
+        </w:rPr>
+        <w:t>Day 33</w:t>
+      </w:r>
+      <w:r>
+        <w:t>: On this day, I started using APIs, learned how to call APIs, how API endpoints work, and how to work with HTTP codes, exceptions, and JSON data. I created an </w:t>
+      </w:r>
+      <w:r>
+        <w:rPr>
+          <w:i/>
+          <w:iCs/>
+        </w:rPr>
+        <w:t>ISS Overhead Notifier</w:t>
+      </w:r>
+      <w:r>
+        <w:rPr>
+          <w:i/>
+          <w:iCs/>
+        </w:rPr>
+        <w:t xml:space="preserve"> which will inform the user when the </w:t>
+      </w:r>
+      <w:proofErr w:type="spellStart"/>
+      <w:proofErr w:type="gramStart"/>
+      <w:r>
+        <w:rPr>
+          <w:i/>
+          <w:iCs/>
+        </w:rPr>
+        <w:t>iss</w:t>
+      </w:r>
+      <w:proofErr w:type="spellEnd"/>
+      <w:r>
+        <w:rPr>
+          <w:i/>
+          <w:iCs/>
+        </w:rPr>
+        <w:t>(</w:t>
+      </w:r>
+      <w:proofErr w:type="gramEnd"/>
+      <w:r>
+        <w:rPr>
+          <w:i/>
+          <w:iCs/>
+        </w:rPr>
+        <w:t>the internation space station) will fly over the country you are located</w:t>
+      </w:r>
+      <w:r>
+        <w:t>.</w:t>
+      </w:r>
+    </w:p>
+    <w:p>
+      <w:r>
+        <w:rPr>
+          <w:b/>
+          <w:bCs/>
+        </w:rPr>
+        <w:t>Day 34</w:t>
+      </w:r>
+      <w:r>
+        <w:t>: On this day, I upgraded the </w:t>
+      </w:r>
+      <w:r>
+        <w:rPr>
+          <w:i/>
+          <w:iCs/>
+        </w:rPr>
+        <w:t>Quiz</w:t>
+      </w:r>
+      <w:r>
+        <w:rPr>
+          <w:i/>
+          <w:iCs/>
+        </w:rPr>
+        <w:t xml:space="preserve"> project from day </w:t>
+      </w:r>
+      <w:proofErr w:type="gramStart"/>
+      <w:r>
+        <w:rPr>
+          <w:i/>
+          <w:iCs/>
+        </w:rPr>
+        <w:t xml:space="preserve">17 </w:t>
+      </w:r>
+      <w:r>
+        <w:t> to</w:t>
+      </w:r>
+      <w:proofErr w:type="gramEnd"/>
+      <w:r>
+        <w:t xml:space="preserve"> have a GUI and used an API to fetch questions.</w:t>
       </w:r>
     </w:p>
     <w:p>
@@ -293,17 +1254,106 @@
           <w:bCs/>
         </w:rPr>
         <w:lastRenderedPageBreak/>
-        <w:t>Day 17</w:t>
-      </w:r>
-      <w:r>
-        <w:t>: On this day, I learned how to create classes in Python and created a </w:t>
-      </w:r>
-      <w:r>
-        <w:rPr>
-          <w:i/>
-          <w:iCs/>
-        </w:rPr>
-        <w:t>Quiz Project</w:t>
+        <w:t>Day 35</w:t>
+      </w:r>
+      <w:r>
+        <w:t>: On this day, I learned about API authentication and how to send SMS using the Twilio API. I created a </w:t>
+      </w:r>
+      <w:r>
+        <w:rPr>
+          <w:i/>
+          <w:iCs/>
+        </w:rPr>
+        <w:t>Weather Forecast App</w:t>
+      </w:r>
+      <w:r>
+        <w:rPr>
+          <w:i/>
+          <w:iCs/>
+        </w:rPr>
+        <w:t xml:space="preserve"> but </w:t>
+      </w:r>
+      <w:proofErr w:type="spellStart"/>
+      <w:r>
+        <w:rPr>
+          <w:i/>
+          <w:iCs/>
+        </w:rPr>
+        <w:t>i</w:t>
+      </w:r>
+      <w:proofErr w:type="spellEnd"/>
+      <w:r>
+        <w:rPr>
+          <w:i/>
+          <w:iCs/>
+        </w:rPr>
+        <w:t xml:space="preserve"> </w:t>
+      </w:r>
+      <w:proofErr w:type="gramStart"/>
+      <w:r>
+        <w:rPr>
+          <w:i/>
+          <w:iCs/>
+        </w:rPr>
+        <w:t>wasn’t able to</w:t>
+      </w:r>
+      <w:proofErr w:type="gramEnd"/>
+      <w:r>
+        <w:rPr>
+          <w:i/>
+          <w:iCs/>
+        </w:rPr>
+        <w:t xml:space="preserve"> test the sending of </w:t>
+      </w:r>
+      <w:proofErr w:type="spellStart"/>
+      <w:r>
+        <w:rPr>
+          <w:i/>
+          <w:iCs/>
+        </w:rPr>
+        <w:t>sms</w:t>
+      </w:r>
+      <w:proofErr w:type="spellEnd"/>
+      <w:r>
+        <w:rPr>
+          <w:i/>
+          <w:iCs/>
+        </w:rPr>
+        <w:t xml:space="preserve"> as for some reason Nigerian numbers cannot be used on this day </w:t>
+      </w:r>
+      <w:proofErr w:type="spellStart"/>
+      <w:r>
+        <w:rPr>
+          <w:i/>
+          <w:iCs/>
+        </w:rPr>
+        <w:t>i</w:t>
+      </w:r>
+      <w:proofErr w:type="spellEnd"/>
+      <w:r>
+        <w:rPr>
+          <w:i/>
+          <w:iCs/>
+        </w:rPr>
+        <w:t xml:space="preserve"> also learnt about environmental variables which allow me to use the </w:t>
+      </w:r>
+      <w:proofErr w:type="spellStart"/>
+      <w:proofErr w:type="gramStart"/>
+      <w:r>
+        <w:rPr>
+          <w:i/>
+          <w:iCs/>
+        </w:rPr>
+        <w:t>os.getenv</w:t>
+      </w:r>
+      <w:proofErr w:type="spellEnd"/>
+      <w:proofErr w:type="gramEnd"/>
+      <w:r>
+        <w:rPr>
+          <w:i/>
+          <w:iCs/>
+        </w:rPr>
+        <w:t xml:space="preserve"> function instead</w:t>
       </w:r>
       <w:r>
         <w:t>.</w:t>
@@ -315,19 +1365,7 @@
           <w:b/>
           <w:bCs/>
         </w:rPr>
-        <w:t>Day 18</w:t>
-      </w:r>
-      <w:r>
-        <w:t>: On this day, I learned how to use the turtle module to make a Graphical User Interface (GUI).</w:t>
-      </w:r>
-    </w:p>
-    <w:p>
-      <w:r>
-        <w:rPr>
-          <w:b/>
-          <w:bCs/>
-        </w:rPr>
-        <w:t>Day 19</w:t>
+        <w:t>Day 36</w:t>
       </w:r>
       <w:r>
         <w:t>: On this day, I created a </w:t>
@@ -337,29 +1375,107 @@
           <w:i/>
           <w:iCs/>
         </w:rPr>
-        <w:t>Turtle Race</w:t>
-      </w:r>
-      <w:r>
-        <w:t> with the turtle module.</w:t>
-      </w:r>
-    </w:p>
-    <w:p>
-      <w:r>
-        <w:rPr>
-          <w:b/>
-          <w:bCs/>
-        </w:rPr>
-        <w:t>Day 20</w:t>
-      </w:r>
-      <w:r>
-        <w:t>: On this day, I built a </w:t>
-      </w:r>
-      <w:r>
-        <w:rPr>
-          <w:i/>
-          <w:iCs/>
-        </w:rPr>
-        <w:t>Snake Game</w:t>
+        <w:t>Stock Trading News Alert</w:t>
+      </w:r>
+      <w:r>
+        <w:t> app.</w:t>
+      </w:r>
+    </w:p>
+    <w:p>
+      <w:r>
+        <w:rPr>
+          <w:b/>
+          <w:bCs/>
+        </w:rPr>
+        <w:t>Day 37</w:t>
+      </w:r>
+      <w:r>
+        <w:t>: On this day, I learned about HTTP POST, PUT, and DELETE and created a </w:t>
+      </w:r>
+      <w:r>
+        <w:rPr>
+          <w:i/>
+          <w:iCs/>
+        </w:rPr>
+        <w:t>Habit Tracker</w:t>
+      </w:r>
+      <w:r>
+        <w:t xml:space="preserve"> using the </w:t>
+      </w:r>
+      <w:proofErr w:type="spellStart"/>
+      <w:r>
+        <w:t>Pixela</w:t>
+      </w:r>
+      <w:proofErr w:type="spellEnd"/>
+      <w:r>
+        <w:t xml:space="preserve"> API</w:t>
+      </w:r>
+      <w:r>
+        <w:t xml:space="preserve"> the app </w:t>
+      </w:r>
+      <w:r>
+        <w:drawing>
+          <wp:inline distT="0" distB="0" distL="0" distR="0" wp14:anchorId="720DB85E" wp14:editId="2D6645DB">
+            <wp:extent cx="5731510" cy="1072515"/>
+            <wp:effectExtent l="0" t="0" r="2540" b="0"/>
+            <wp:docPr id="270735448" name="Picture 1"/>
+            <wp:cNvGraphicFramePr>
+              <a:graphicFrameLocks xmlns:a="http://schemas.openxmlformats.org/drawingml/2006/main" noChangeAspect="1"/>
+            </wp:cNvGraphicFramePr>
+            <a:graphic xmlns:a="http://schemas.openxmlformats.org/drawingml/2006/main">
+              <a:graphicData uri="http://schemas.openxmlformats.org/drawingml/2006/picture">
+                <pic:pic xmlns:pic="http://schemas.openxmlformats.org/drawingml/2006/picture">
+                  <pic:nvPicPr>
+                    <pic:cNvPr id="270735448" name=""/>
+                    <pic:cNvPicPr/>
+                  </pic:nvPicPr>
+                  <pic:blipFill>
+                    <a:blip r:embed="rId4"/>
+                    <a:stretch>
+                      <a:fillRect/>
+                    </a:stretch>
+                  </pic:blipFill>
+                  <pic:spPr>
+                    <a:xfrm>
+                      <a:off x="0" y="0"/>
+                      <a:ext cx="5731510" cy="1072515"/>
+                    </a:xfrm>
+                    <a:prstGeom prst="rect">
+                      <a:avLst/>
+                    </a:prstGeom>
+                  </pic:spPr>
+                </pic:pic>
+              </a:graphicData>
+            </a:graphic>
+          </wp:inline>
+        </w:drawing>
+      </w:r>
+      <w:r>
+        <w:t xml:space="preserve">and it shows the time you </w:t>
+      </w:r>
+      <w:proofErr w:type="spellStart"/>
+      <w:r>
+        <w:t>inputed</w:t>
+      </w:r>
+      <w:proofErr w:type="spellEnd"/>
+      <w:r>
+        <w:t xml:space="preserve"> </w:t>
+      </w:r>
+      <w:proofErr w:type="gramStart"/>
+      <w:r>
+        <w:t>and also</w:t>
+      </w:r>
+      <w:proofErr w:type="gramEnd"/>
+      <w:r>
+        <w:t xml:space="preserve"> displays the day it was when you </w:t>
+      </w:r>
+      <w:proofErr w:type="spellStart"/>
+      <w:r>
+        <w:t>inputed</w:t>
+      </w:r>
+      <w:proofErr w:type="spellEnd"/>
+      <w:r>
+        <w:t xml:space="preserve"> the figure</w:t>
       </w:r>
       <w:r>
         <w:t>.</w:t>
@@ -371,39 +1487,50 @@
           <w:b/>
           <w:bCs/>
         </w:rPr>
-        <w:t>Day 21</w:t>
-      </w:r>
-      <w:r>
-        <w:t>: On this day, the </w:t>
-      </w:r>
-      <w:r>
-        <w:rPr>
-          <w:i/>
-          <w:iCs/>
-        </w:rPr>
-        <w:t>Snake Game</w:t>
-      </w:r>
-      <w:r>
-        <w:t> was completed.</w:t>
-      </w:r>
-    </w:p>
-    <w:p>
-      <w:r>
-        <w:rPr>
-          <w:b/>
-          <w:bCs/>
-        </w:rPr>
-        <w:t>Day 22</w:t>
-      </w:r>
-      <w:r>
-        <w:t>: On this day, I created </w:t>
-      </w:r>
-      <w:r>
-        <w:rPr>
-          <w:i/>
-          <w:iCs/>
-        </w:rPr>
-        <w:t>Pong</w:t>
+        <w:t>Day 38</w:t>
+      </w:r>
+      <w:r>
+        <w:t>: On this day, I created a </w:t>
+      </w:r>
+      <w:r>
+        <w:rPr>
+          <w:i/>
+          <w:iCs/>
+        </w:rPr>
+        <w:t>Workout Tracking</w:t>
+      </w:r>
+      <w:r>
+        <w:t xml:space="preserve"> project using Google Sheets, </w:t>
+      </w:r>
+      <w:proofErr w:type="spellStart"/>
+      <w:r>
+        <w:t>Sheety</w:t>
+      </w:r>
+      <w:proofErr w:type="spellEnd"/>
+      <w:r>
+        <w:t xml:space="preserve"> API, and </w:t>
+      </w:r>
+      <w:proofErr w:type="spellStart"/>
+      <w:r>
+        <w:t>Nutritionix</w:t>
+      </w:r>
+      <w:proofErr w:type="spellEnd"/>
+      <w:r>
+        <w:t xml:space="preserve"> API</w:t>
+      </w:r>
+      <w:r>
+        <w:t xml:space="preserve"> the project is meant to </w:t>
+      </w:r>
+      <w:proofErr w:type="gramStart"/>
+      <w:r>
+        <w:t>created</w:t>
+      </w:r>
+      <w:proofErr w:type="gramEnd"/>
+      <w:r>
+        <w:t xml:space="preserve"> a row in goggle sheets that involves the date </w:t>
+      </w:r>
+      <w:r>
+        <w:t>how long you did the exercise was and how much calories you are expected to lose</w:t>
       </w:r>
       <w:r>
         <w:t>.</w:t>
@@ -415,17 +1542,23 @@
           <w:b/>
           <w:bCs/>
         </w:rPr>
-        <w:t>Day 23</w:t>
-      </w:r>
-      <w:r>
-        <w:t>: On this day, I created a </w:t>
-      </w:r>
-      <w:r>
-        <w:rPr>
-          <w:i/>
-          <w:iCs/>
-        </w:rPr>
-        <w:t>Turtle Crossing Game</w:t>
+        <w:t>Day 39</w:t>
+      </w:r>
+      <w:r>
+        <w:t>: On this day, I built the first part of a </w:t>
+      </w:r>
+      <w:r>
+        <w:rPr>
+          <w:i/>
+          <w:iCs/>
+        </w:rPr>
+        <w:t>Flight Deal Finder</w:t>
+      </w:r>
+      <w:r>
+        <w:t> project</w:t>
+      </w:r>
+      <w:r>
+        <w:t xml:space="preserve"> which is meant to find deals at cheap prices and sends a message to you informing you on when and where the flight takes</w:t>
       </w:r>
       <w:r>
         <w:t>.</w:t>
@@ -437,69 +1570,23 @@
           <w:b/>
           <w:bCs/>
         </w:rPr>
-        <w:t>Day 24</w:t>
-      </w:r>
-      <w:r>
-        <w:t>: On this day, the </w:t>
-      </w:r>
-      <w:r>
-        <w:rPr>
-          <w:i/>
-          <w:iCs/>
-        </w:rPr>
-        <w:t>Snake Game</w:t>
-      </w:r>
-      <w:r>
-        <w:t> was improved to include a high score, and I learned how to pull values from other files to store the high score.</w:t>
-      </w:r>
-    </w:p>
-    <w:p>
-      <w:r>
-        <w:rPr>
-          <w:b/>
-          <w:bCs/>
-        </w:rPr>
-        <w:t>Day 25</w:t>
-      </w:r>
-      <w:r>
-        <w:t>: On this day, I learned about the </w:t>
-      </w:r>
-      <w:proofErr w:type="gramStart"/>
-      <w:r>
-        <w:t>pandas</w:t>
-      </w:r>
-      <w:proofErr w:type="gramEnd"/>
-      <w:r>
-        <w:t> module and created a </w:t>
-      </w:r>
-      <w:r>
-        <w:rPr>
-          <w:i/>
-          <w:iCs/>
-        </w:rPr>
-        <w:t>U.S. States Guessing Game</w:t>
-      </w:r>
-      <w:r>
-        <w:t> using the turtle graphics.</w:t>
-      </w:r>
-    </w:p>
-    <w:p>
-      <w:r>
-        <w:rPr>
-          <w:b/>
-          <w:bCs/>
-        </w:rPr>
-        <w:t>Day 26</w:t>
-      </w:r>
-      <w:r>
-        <w:t>: On this day, I learned about list comprehension and created a </w:t>
-      </w:r>
-      <w:r>
-        <w:rPr>
-          <w:i/>
-          <w:iCs/>
-        </w:rPr>
-        <w:t>NATO Alphabet Project</w:t>
+        <w:t>Day 40</w:t>
+      </w:r>
+      <w:r>
+        <w:t>: On this day, I completed the </w:t>
+      </w:r>
+      <w:r>
+        <w:rPr>
+          <w:i/>
+          <w:iCs/>
+        </w:rPr>
+        <w:t>Flight Deal Finder</w:t>
+      </w:r>
+      <w:r>
+        <w:t> project</w:t>
+      </w:r>
+      <w:r>
+        <w:t xml:space="preserve"> by making it that it can be created in google sheet and can now email to anybody you want to email too</w:t>
       </w:r>
       <w:r>
         <w:t>.</w:t>
@@ -511,339 +1598,10 @@
           <w:b/>
           <w:bCs/>
         </w:rPr>
-        <w:t>Day 27</w:t>
-      </w:r>
-      <w:r>
-        <w:t>: On this day, I learned about </w:t>
-      </w:r>
-      <w:proofErr w:type="spellStart"/>
-      <w:r>
-        <w:t>Tkinter</w:t>
-      </w:r>
-      <w:proofErr w:type="spellEnd"/>
-      <w:r>
-        <w:t> and the arguments in functions (optional and compulsory).</w:t>
-      </w:r>
-    </w:p>
-    <w:p>
-      <w:r>
-        <w:rPr>
-          <w:b/>
-          <w:bCs/>
-        </w:rPr>
-        <w:t>Day 28</w:t>
-      </w:r>
-      <w:r>
-        <w:t>: On this day, I learned how to use the Canvas in </w:t>
-      </w:r>
-      <w:proofErr w:type="spellStart"/>
-      <w:r>
-        <w:t>Tkinter</w:t>
-      </w:r>
-      <w:proofErr w:type="spellEnd"/>
-      <w:r>
-        <w:t> to add images and created a </w:t>
-      </w:r>
-      <w:r>
-        <w:rPr>
-          <w:i/>
-          <w:iCs/>
-        </w:rPr>
-        <w:t>Timer</w:t>
-      </w:r>
-      <w:r>
-        <w:t>.</w:t>
-      </w:r>
-    </w:p>
-    <w:p>
-      <w:r>
-        <w:rPr>
-          <w:b/>
-          <w:bCs/>
-        </w:rPr>
-        <w:t>Day 29</w:t>
-      </w:r>
-      <w:r>
-        <w:t>: On this day, I created a </w:t>
-      </w:r>
-      <w:r>
-        <w:rPr>
-          <w:i/>
-          <w:iCs/>
-        </w:rPr>
-        <w:t>Password Manager</w:t>
-      </w:r>
-      <w:r>
-        <w:t> in </w:t>
-      </w:r>
-      <w:proofErr w:type="spellStart"/>
-      <w:r>
-        <w:t>Tkinter</w:t>
-      </w:r>
-      <w:proofErr w:type="spellEnd"/>
-      <w:r>
-        <w:t>.</w:t>
-      </w:r>
-    </w:p>
-    <w:p>
-      <w:r>
-        <w:rPr>
-          <w:b/>
-          <w:bCs/>
-        </w:rPr>
-        <w:t>Day 30</w:t>
-      </w:r>
-      <w:r>
-        <w:t>: On this day, I learned about try and except error handling and how to store passwords in the </w:t>
-      </w:r>
-      <w:r>
-        <w:rPr>
-          <w:i/>
-          <w:iCs/>
-        </w:rPr>
-        <w:t>Password Manager</w:t>
-      </w:r>
-      <w:r>
-        <w:t> in a JSON file.</w:t>
-      </w:r>
-    </w:p>
-    <w:p>
-      <w:r>
-        <w:rPr>
-          <w:b/>
-          <w:bCs/>
-        </w:rPr>
-        <w:t>Day 31</w:t>
-      </w:r>
-      <w:r>
-        <w:t>: On this day, I created a </w:t>
-      </w:r>
-      <w:r>
-        <w:rPr>
-          <w:i/>
-          <w:iCs/>
-        </w:rPr>
-        <w:t>Flash Card App</w:t>
-      </w:r>
-      <w:r>
-        <w:t>.</w:t>
-      </w:r>
-    </w:p>
-    <w:p>
-      <w:r>
-        <w:rPr>
-          <w:b/>
-          <w:bCs/>
-        </w:rPr>
-        <w:t>Day 32</w:t>
-      </w:r>
-      <w:r>
-        <w:t>: On this day, I learned how to use the datetime module and the </w:t>
-      </w:r>
-      <w:proofErr w:type="spellStart"/>
-      <w:r>
-        <w:t>smtplib</w:t>
-      </w:r>
-      <w:proofErr w:type="spellEnd"/>
-      <w:r>
-        <w:t> module to send emails from my program.</w:t>
-      </w:r>
-    </w:p>
-    <w:p>
-      <w:r>
-        <w:rPr>
-          <w:b/>
-          <w:bCs/>
-        </w:rPr>
-        <w:t>Day 33</w:t>
-      </w:r>
-      <w:r>
-        <w:t>: On this day, I started using APIs, learned how to call APIs, and created an </w:t>
-      </w:r>
-      <w:r>
-        <w:rPr>
-          <w:i/>
-          <w:iCs/>
-        </w:rPr>
-        <w:t>ISS Overhead Notifier</w:t>
-      </w:r>
-      <w:r>
-        <w:t>.</w:t>
-      </w:r>
-    </w:p>
-    <w:p>
-      <w:r>
-        <w:rPr>
-          <w:b/>
-          <w:bCs/>
-        </w:rPr>
-        <w:t>Day 34</w:t>
-      </w:r>
-      <w:r>
-        <w:t>: On this day, I upgraded the </w:t>
-      </w:r>
-      <w:r>
-        <w:rPr>
-          <w:i/>
-          <w:iCs/>
-        </w:rPr>
-        <w:t>Quiz</w:t>
-      </w:r>
-      <w:r>
-        <w:t> to have a GUI and used an API to get the questions.</w:t>
-      </w:r>
-    </w:p>
-    <w:p>
-      <w:r>
-        <w:rPr>
-          <w:b/>
-          <w:bCs/>
-        </w:rPr>
-        <w:t>Day 35</w:t>
-      </w:r>
-      <w:r>
-        <w:t>: On this day, I learned about API authentication and how to send SMS.</w:t>
-      </w:r>
-    </w:p>
-    <w:p>
-      <w:r>
-        <w:rPr>
-          <w:b/>
-          <w:bCs/>
-        </w:rPr>
-        <w:t xml:space="preserve">Day 36: </w:t>
-      </w:r>
-      <w:r>
-        <w:t>On this day, I created a </w:t>
-      </w:r>
-      <w:r>
-        <w:rPr>
-          <w:i/>
-          <w:iCs/>
-        </w:rPr>
-        <w:t>Stock Trading News Alert</w:t>
-      </w:r>
-      <w:r>
-        <w:t> app.</w:t>
-      </w:r>
-    </w:p>
-    <w:p>
-      <w:r>
-        <w:rPr>
-          <w:b/>
-          <w:bCs/>
-        </w:rPr>
-        <w:lastRenderedPageBreak/>
-        <w:t xml:space="preserve">Day 37: </w:t>
-      </w:r>
-      <w:r>
-        <w:t>On this day, I learned about HTTP POST, PUT, and DELETE and created a </w:t>
-      </w:r>
-      <w:r>
-        <w:rPr>
-          <w:i/>
-          <w:iCs/>
-        </w:rPr>
-        <w:t>Habit Tracker</w:t>
-      </w:r>
-      <w:r>
-        <w:t xml:space="preserve"> using the </w:t>
-      </w:r>
-      <w:proofErr w:type="spellStart"/>
-      <w:r>
-        <w:t>Pixela</w:t>
-      </w:r>
-      <w:proofErr w:type="spellEnd"/>
-      <w:r>
-        <w:t xml:space="preserve"> API.</w:t>
-      </w:r>
-    </w:p>
-    <w:p>
-      <w:r>
-        <w:rPr>
-          <w:b/>
-          <w:bCs/>
-        </w:rPr>
-        <w:t xml:space="preserve">Day 38: </w:t>
-      </w:r>
-      <w:r>
-        <w:t>On this day, I created a </w:t>
-      </w:r>
-      <w:r>
-        <w:rPr>
-          <w:i/>
-          <w:iCs/>
-        </w:rPr>
-        <w:t>Workout Tracking</w:t>
-      </w:r>
-      <w:r>
-        <w:t xml:space="preserve"> project using Google Sheets, </w:t>
-      </w:r>
-      <w:proofErr w:type="spellStart"/>
-      <w:r>
-        <w:t>Sheety</w:t>
-      </w:r>
-      <w:proofErr w:type="spellEnd"/>
-      <w:r>
-        <w:t xml:space="preserve"> API, and </w:t>
-      </w:r>
-      <w:proofErr w:type="spellStart"/>
-      <w:r>
-        <w:t>Nutritionix</w:t>
-      </w:r>
-      <w:proofErr w:type="spellEnd"/>
-      <w:r>
-        <w:t xml:space="preserve"> API.</w:t>
-      </w:r>
-    </w:p>
-    <w:p>
-      <w:pPr>
-        <w:rPr>
-          <w:b/>
-          <w:bCs/>
-        </w:rPr>
-      </w:pPr>
-      <w:r>
-        <w:rPr>
-          <w:b/>
-          <w:bCs/>
-        </w:rPr>
-        <w:t xml:space="preserve">Day 39: </w:t>
-      </w:r>
-      <w:r>
-        <w:t>On this day, I built the first part of a </w:t>
-      </w:r>
-      <w:r>
-        <w:rPr>
-          <w:i/>
-          <w:iCs/>
-        </w:rPr>
-        <w:t>Flight Deal Finder</w:t>
-      </w:r>
-      <w:r>
-        <w:t> project.</w:t>
-      </w:r>
-    </w:p>
-    <w:p>
-      <w:r>
-        <w:rPr>
-          <w:b/>
-          <w:bCs/>
-        </w:rPr>
-        <w:t xml:space="preserve">Day 40: </w:t>
-      </w:r>
-      <w:r>
-        <w:t>On this day, I completed the </w:t>
-      </w:r>
-      <w:r>
-        <w:rPr>
-          <w:i/>
-          <w:iCs/>
-        </w:rPr>
-        <w:t>Flight Deal Finder</w:t>
-      </w:r>
-      <w:r>
-        <w:t> project.</w:t>
+        <w:t>Day 41</w:t>
+      </w:r>
+      <w:r>
+        <w:t>: On this day, I learned about HTML, heading tags, paragraph tags, and self-closing tags.</w:t>
       </w:r>
     </w:p>
     <w:p/>

--- a/100 Days Course Progress Report.docx
+++ b/100 Days Course Progress Report.docx
@@ -64,7 +64,15 @@
         <w:t>Day 3</w:t>
       </w:r>
       <w:r>
-        <w:t>: On day three, I was introduced to if statements and logical operators like NOT, OR, and AND. I also learned how to use the if-else function and how to use multiple if statements in succession.</w:t>
+        <w:t>: On day three, I was introduced to if statements and logical operators like NOT, OR, and </w:t>
+      </w:r>
+      <w:proofErr w:type="spellStart"/>
+      <w:r>
+        <w:t>AND</w:t>
+      </w:r>
+      <w:proofErr w:type="spellEnd"/>
+      <w:r>
+        <w:t>. I also learned how to use the if-else function and how to use multiple if statements in succession.</w:t>
       </w:r>
     </w:p>
     <w:p>
@@ -171,11 +179,29 @@
       </w:r>
       <w:proofErr w:type="spellEnd"/>
       <w:r>
-        <w:t xml:space="preserve"> learnt from day 5 and 3</w:t>
+        <w:t xml:space="preserve"> learnt from day 5 and </w:t>
+      </w:r>
+      <w:proofErr w:type="gramStart"/>
+      <w:r>
+        <w:t xml:space="preserve">3 </w:t>
       </w:r>
       <w:r>
         <w:t>.</w:t>
       </w:r>
+      <w:proofErr w:type="gramEnd"/>
+    </w:p>
+    <w:p>
+      <w:r>
+        <w:t xml:space="preserve">Major Issue: The problem </w:t>
+      </w:r>
+      <w:proofErr w:type="spellStart"/>
+      <w:r>
+        <w:t>i</w:t>
+      </w:r>
+      <w:proofErr w:type="spellEnd"/>
+      <w:r>
+        <w:t xml:space="preserve"> encountered while making it was that once you try shifting it past z it would result in an error it took me an hour to figure out how to fix it</w:t>
+      </w:r>
     </w:p>
     <w:p>
       <w:r>
@@ -245,6 +271,7 @@
           <w:b/>
           <w:bCs/>
         </w:rPr>
+        <w:lastRenderedPageBreak/>
         <w:t>Day 12</w:t>
       </w:r>
       <w:r>
@@ -257,30 +284,429 @@
           <w:b/>
           <w:bCs/>
         </w:rPr>
+        <w:t>Day 13</w:t>
+      </w:r>
+      <w:r>
+        <w:t>: On this day, I was taught how to debug my code by first describing the problem, reproducing the bug, and then evaluating each line.</w:t>
+      </w:r>
+    </w:p>
+    <w:p>
+      <w:r>
+        <w:rPr>
+          <w:b/>
+          <w:bCs/>
+        </w:rPr>
+        <w:t>Day 14</w:t>
+      </w:r>
+      <w:r>
+        <w:t>: On this day, I completed another capstone project called </w:t>
+      </w:r>
+      <w:r>
+        <w:rPr>
+          <w:i/>
+          <w:iCs/>
+        </w:rPr>
+        <w:t>Higher or Lower</w:t>
+      </w:r>
+      <w:r>
+        <w:t>.</w:t>
+      </w:r>
+    </w:p>
+    <w:p>
+      <w:r>
+        <w:rPr>
+          <w:b/>
+          <w:bCs/>
+        </w:rPr>
+        <w:t>Day 15</w:t>
+      </w:r>
+      <w:r>
+        <w:t>: On this day, I completed another capstone project called the </w:t>
+      </w:r>
+      <w:r>
+        <w:rPr>
+          <w:i/>
+          <w:iCs/>
+        </w:rPr>
+        <w:t>Coffee Machine</w:t>
+      </w:r>
+      <w:r>
+        <w:t> code</w:t>
+      </w:r>
+      <w:r>
+        <w:t xml:space="preserve"> which has a limited </w:t>
+      </w:r>
+      <w:proofErr w:type="gramStart"/>
+      <w:r>
+        <w:t>amount</w:t>
+      </w:r>
+      <w:proofErr w:type="gramEnd"/>
+      <w:r>
+        <w:t xml:space="preserve"> of resources and removes a certain amount depending on what you ordered a latte an espresso or a cappuccino</w:t>
+      </w:r>
+      <w:r>
+        <w:t>.</w:t>
+      </w:r>
+    </w:p>
+    <w:p>
+      <w:r>
+        <w:rPr>
+          <w:b/>
+          <w:bCs/>
+        </w:rPr>
+        <w:t>Day 16</w:t>
+      </w:r>
+      <w:r>
+        <w:t>: On this day, I learned how to use Object-Oriented Programming (OOP) and how to separate my code into different files for better organization. I also learned how to add Python packages and fixed the </w:t>
+      </w:r>
+      <w:r>
+        <w:rPr>
+          <w:i/>
+          <w:iCs/>
+        </w:rPr>
+        <w:t>Coffee Machine</w:t>
+      </w:r>
+      <w:r>
+        <w:t> project.</w:t>
+      </w:r>
+    </w:p>
+    <w:p>
+      <w:r>
+        <w:rPr>
+          <w:b/>
+          <w:bCs/>
+        </w:rPr>
+        <w:t>Day 17</w:t>
+      </w:r>
+      <w:r>
+        <w:t>: On this day, I learned how to create classes in Python and built a </w:t>
+      </w:r>
+      <w:r>
+        <w:rPr>
+          <w:i/>
+          <w:iCs/>
+        </w:rPr>
+        <w:t>Quiz Project</w:t>
+      </w:r>
+      <w:r>
+        <w:t> using OOP</w:t>
+      </w:r>
+      <w:r>
+        <w:t xml:space="preserve"> where </w:t>
+      </w:r>
+      <w:proofErr w:type="spellStart"/>
+      <w:r>
+        <w:t>i</w:t>
+      </w:r>
+      <w:proofErr w:type="spellEnd"/>
+      <w:r>
+        <w:t xml:space="preserve"> made for files the data file which holds the questions the </w:t>
+      </w:r>
+      <w:proofErr w:type="gramStart"/>
+      <w:r>
+        <w:t>main ,</w:t>
+      </w:r>
+      <w:proofErr w:type="gramEnd"/>
+      <w:r>
+        <w:t xml:space="preserve"> the question model and the </w:t>
+      </w:r>
+      <w:proofErr w:type="spellStart"/>
+      <w:r>
+        <w:t>quiz_brain</w:t>
+      </w:r>
+      <w:proofErr w:type="spellEnd"/>
+      <w:r>
+        <w:t xml:space="preserve"> which has functions like </w:t>
+      </w:r>
+      <w:proofErr w:type="spellStart"/>
+      <w:r>
+        <w:t>checkanswer</w:t>
+      </w:r>
+      <w:proofErr w:type="spellEnd"/>
+      <w:r>
+        <w:t xml:space="preserve"> or still has </w:t>
+      </w:r>
+      <w:proofErr w:type="gramStart"/>
+      <w:r>
+        <w:t xml:space="preserve">questions  </w:t>
+      </w:r>
+      <w:r>
+        <w:t>.</w:t>
+      </w:r>
+      <w:proofErr w:type="gramEnd"/>
+      <w:r>
+        <w:t xml:space="preserve"> By this time, I understood it better. I also learned about class constructors and the __</w:t>
+      </w:r>
+      <w:proofErr w:type="spellStart"/>
+      <w:r>
+        <w:t>init</w:t>
+      </w:r>
+      <w:proofErr w:type="spellEnd"/>
+      <w:r>
+        <w:t>_</w:t>
+      </w:r>
+      <w:proofErr w:type="gramStart"/>
+      <w:r>
+        <w:t>_(</w:t>
+      </w:r>
+      <w:proofErr w:type="gramEnd"/>
+      <w:r>
+        <w:t>) function.</w:t>
+      </w:r>
+    </w:p>
+    <w:p>
+      <w:r>
+        <w:rPr>
+          <w:b/>
+          <w:bCs/>
+        </w:rPr>
+        <w:t>Day 18</w:t>
+      </w:r>
+      <w:r>
+        <w:t>: On this day, I learned how to use the turtle module to create a Graphical User Interface (GUI) and made it draw a square, dashed lines, different shapes, and randomly walk around using the random module.</w:t>
+      </w:r>
+    </w:p>
+    <w:p>
+      <w:r>
+        <w:rPr>
+          <w:b/>
+          <w:bCs/>
+        </w:rPr>
+        <w:t>Day 19</w:t>
+      </w:r>
+      <w:r>
+        <w:t>: On this day, I created a </w:t>
+      </w:r>
+      <w:r>
+        <w:rPr>
+          <w:i/>
+          <w:iCs/>
+        </w:rPr>
+        <w:t>Turtle Race</w:t>
+      </w:r>
+      <w:r>
+        <w:t> and an </w:t>
+      </w:r>
+      <w:r>
+        <w:rPr>
+          <w:i/>
+          <w:iCs/>
+        </w:rPr>
+        <w:t>Etch-A-Sketch</w:t>
+      </w:r>
+      <w:r>
+        <w:t> with the turtle module. I also learned about Python higher-order functions and event listeners, which allowed the </w:t>
+      </w:r>
+      <w:r>
+        <w:rPr>
+          <w:i/>
+          <w:iCs/>
+        </w:rPr>
+        <w:t>Etch-A-Sketch</w:t>
+      </w:r>
+      <w:r>
+        <w:t> app to respond to button inputs.</w:t>
+      </w:r>
+    </w:p>
+    <w:p>
+      <w:r>
+        <w:t xml:space="preserve">Major Issue: Controlling the turtle and changing its shape was a major issue </w:t>
+      </w:r>
+      <w:proofErr w:type="spellStart"/>
+      <w:r>
+        <w:t>i</w:t>
+      </w:r>
+      <w:proofErr w:type="spellEnd"/>
+      <w:r>
+        <w:t xml:space="preserve"> had here it took a while to figure it out</w:t>
+      </w:r>
+    </w:p>
+    <w:p>
+      <w:r>
+        <w:rPr>
+          <w:b/>
+          <w:bCs/>
+        </w:rPr>
+        <w:t>Day 20</w:t>
+      </w:r>
+      <w:r>
+        <w:t>: On this day, I built a </w:t>
+      </w:r>
+      <w:r>
+        <w:rPr>
+          <w:i/>
+          <w:iCs/>
+        </w:rPr>
+        <w:t>Snake Game</w:t>
+      </w:r>
+      <w:r>
+        <w:t> by first creating the snake body and then animating i</w:t>
+      </w:r>
+      <w:r>
+        <w:t xml:space="preserve">ts segments, </w:t>
+      </w:r>
+      <w:proofErr w:type="spellStart"/>
+      <w:r>
+        <w:t>i</w:t>
+      </w:r>
+      <w:proofErr w:type="spellEnd"/>
+      <w:r>
+        <w:t xml:space="preserve"> also created a snake </w:t>
+      </w:r>
+      <w:proofErr w:type="gramStart"/>
+      <w:r>
+        <w:t>class  and</w:t>
+      </w:r>
+      <w:proofErr w:type="gramEnd"/>
+      <w:r>
+        <w:t xml:space="preserve"> used event listeners to allow the snake to be controlled by the user</w:t>
+      </w:r>
+      <w:r>
+        <w:t>.</w:t>
+      </w:r>
+    </w:p>
+    <w:p>
+      <w:r>
+        <w:t xml:space="preserve">Major Issue: The major issue here was creating the </w:t>
+      </w:r>
+      <w:proofErr w:type="gramStart"/>
+      <w:r>
+        <w:t>snakes</w:t>
+      </w:r>
+      <w:proofErr w:type="gramEnd"/>
+      <w:r>
+        <w:t xml:space="preserve"> multiple segments and making them move simultaneously</w:t>
+      </w:r>
+    </w:p>
+    <w:p>
+      <w:r>
+        <w:rPr>
+          <w:b/>
+          <w:bCs/>
+        </w:rPr>
+        <w:t>Day 21</w:t>
+      </w:r>
+      <w:r>
+        <w:t xml:space="preserve">: On this day, I </w:t>
+      </w:r>
+      <w:r>
+        <w:t xml:space="preserve">learnt about class inheritance and </w:t>
+      </w:r>
+      <w:r>
+        <w:t>completed the </w:t>
+      </w:r>
+      <w:r>
+        <w:rPr>
+          <w:i/>
+          <w:iCs/>
+        </w:rPr>
+        <w:t>Snake Game</w:t>
+      </w:r>
+      <w:r>
+        <w:rPr>
+          <w:i/>
+          <w:iCs/>
+        </w:rPr>
+        <w:t xml:space="preserve"> by giving it collision with food making it add segments </w:t>
+      </w:r>
+      <w:proofErr w:type="gramStart"/>
+      <w:r>
+        <w:rPr>
+          <w:i/>
+          <w:iCs/>
+        </w:rPr>
+        <w:t>and also</w:t>
+      </w:r>
+      <w:proofErr w:type="gramEnd"/>
+      <w:r>
+        <w:rPr>
+          <w:i/>
+          <w:iCs/>
+        </w:rPr>
+        <w:t xml:space="preserve"> making a game over whenever it touches </w:t>
+      </w:r>
+      <w:proofErr w:type="gramStart"/>
+      <w:r>
+        <w:rPr>
+          <w:i/>
+          <w:iCs/>
+        </w:rPr>
+        <w:t>its self</w:t>
+      </w:r>
+      <w:proofErr w:type="gramEnd"/>
+      <w:r>
+        <w:rPr>
+          <w:i/>
+          <w:iCs/>
+        </w:rPr>
+        <w:t xml:space="preserve"> or the </w:t>
+      </w:r>
+      <w:proofErr w:type="gramStart"/>
+      <w:r>
+        <w:rPr>
+          <w:i/>
+          <w:iCs/>
+        </w:rPr>
+        <w:t xml:space="preserve">walls </w:t>
+      </w:r>
+      <w:r>
+        <w:t>.</w:t>
+      </w:r>
+      <w:proofErr w:type="gramEnd"/>
+    </w:p>
+    <w:p>
+      <w:r>
+        <w:t>Major Issue: The major issue was making it add segments every time the snake ate food</w:t>
+      </w:r>
+    </w:p>
+    <w:p>
+      <w:r>
+        <w:rPr>
+          <w:b/>
+          <w:bCs/>
+        </w:rPr>
+        <w:t>Day 22</w:t>
+      </w:r>
+      <w:r>
+        <w:t>: On this day, I created </w:t>
+      </w:r>
+      <w:r>
+        <w:rPr>
+          <w:i/>
+          <w:iCs/>
+        </w:rPr>
+        <w:t>Pong</w:t>
+      </w:r>
+      <w:r>
+        <w:rPr>
+          <w:i/>
+          <w:iCs/>
+        </w:rPr>
+        <w:t xml:space="preserve"> </w:t>
+      </w:r>
+      <w:proofErr w:type="spellStart"/>
+      <w:r>
+        <w:rPr>
+          <w:i/>
+          <w:iCs/>
+        </w:rPr>
+        <w:t>i</w:t>
+      </w:r>
+      <w:proofErr w:type="spellEnd"/>
+      <w:r>
+        <w:rPr>
+          <w:i/>
+          <w:iCs/>
+        </w:rPr>
+        <w:t xml:space="preserve"> set up the main screen and created classes for the ball and the paddles, making it so that the paddle is controlled by the user and the ball </w:t>
+      </w:r>
+      <w:r>
+        <w:rPr>
+          <w:i/>
+          <w:iCs/>
+        </w:rPr>
         <w:lastRenderedPageBreak/>
-        <w:t>Day 13</w:t>
-      </w:r>
-      <w:r>
-        <w:t>: On this day, I was taught how to debug my code by first describing the problem, reproducing the bug, and then evaluating each line.</w:t>
-      </w:r>
-    </w:p>
-    <w:p>
-      <w:r>
-        <w:rPr>
-          <w:b/>
-          <w:bCs/>
-        </w:rPr>
-        <w:t>Day 14</w:t>
-      </w:r>
-      <w:r>
-        <w:t>: On this day, I completed another capstone project called </w:t>
-      </w:r>
-      <w:r>
-        <w:rPr>
-          <w:i/>
-          <w:iCs/>
-        </w:rPr>
-        <w:t>Higher or Lower</w:t>
+        <w:t xml:space="preserve">bounces and made it that if the ball touches the left side or right it will give scores to the other person also adding the ability for someone to change the ball speed </w:t>
       </w:r>
       <w:r>
         <w:t>.</w:t>
@@ -288,11 +714,472 @@
     </w:p>
     <w:p>
       <w:r>
-        <w:rPr>
-          <w:b/>
-          <w:bCs/>
-        </w:rPr>
-        <w:t>Day 15</w:t>
+        <w:t xml:space="preserve">Major Issue: The major issue was making the ball bounce around in a sensible manner </w:t>
+      </w:r>
+      <w:proofErr w:type="gramStart"/>
+      <w:r>
+        <w:t>and also</w:t>
+      </w:r>
+      <w:proofErr w:type="gramEnd"/>
+      <w:r>
+        <w:t xml:space="preserve"> changing the speed as at first the ball was moving too fast but eventually </w:t>
+      </w:r>
+      <w:proofErr w:type="spellStart"/>
+      <w:r>
+        <w:t>i</w:t>
+      </w:r>
+      <w:proofErr w:type="spellEnd"/>
+      <w:r>
+        <w:t xml:space="preserve"> found a way to slow it down</w:t>
+      </w:r>
+    </w:p>
+    <w:p>
+      <w:r>
+        <w:rPr>
+          <w:b/>
+          <w:bCs/>
+        </w:rPr>
+        <w:t>Day 23</w:t>
+      </w:r>
+      <w:r>
+        <w:t>: On this day, I created a </w:t>
+      </w:r>
+      <w:r>
+        <w:rPr>
+          <w:i/>
+          <w:iCs/>
+        </w:rPr>
+        <w:t>Turtle Crossing Game</w:t>
+      </w:r>
+      <w:r>
+        <w:rPr>
+          <w:i/>
+          <w:iCs/>
+        </w:rPr>
+        <w:t xml:space="preserve"> which is </w:t>
+      </w:r>
+      <w:proofErr w:type="gramStart"/>
+      <w:r>
+        <w:rPr>
+          <w:i/>
+          <w:iCs/>
+        </w:rPr>
+        <w:t>similar to</w:t>
+      </w:r>
+      <w:proofErr w:type="gramEnd"/>
+      <w:r>
+        <w:rPr>
+          <w:i/>
+          <w:iCs/>
+        </w:rPr>
+        <w:t xml:space="preserve"> the chicken cross game where a chicken </w:t>
+      </w:r>
+      <w:proofErr w:type="gramStart"/>
+      <w:r>
+        <w:rPr>
+          <w:i/>
+          <w:iCs/>
+        </w:rPr>
+        <w:t>has to</w:t>
+      </w:r>
+      <w:proofErr w:type="gramEnd"/>
+      <w:r>
+        <w:rPr>
+          <w:i/>
+          <w:iCs/>
+        </w:rPr>
+        <w:t xml:space="preserve"> cross the road the difficult part was making the various level speeds for the cars</w:t>
+      </w:r>
+      <w:r>
+        <w:t>.</w:t>
+      </w:r>
+    </w:p>
+    <w:p>
+      <w:r>
+        <w:rPr>
+          <w:b/>
+          <w:bCs/>
+        </w:rPr>
+        <w:t>Day 24</w:t>
+      </w:r>
+      <w:r>
+        <w:t>: On this day, I improved the </w:t>
+      </w:r>
+      <w:r>
+        <w:rPr>
+          <w:i/>
+          <w:iCs/>
+        </w:rPr>
+        <w:t>Snake Game</w:t>
+      </w:r>
+      <w:r>
+        <w:t> to include a high score and learned how to pull values from other files to store the high score. I also improved it by learning how to open, read, and write to files using the with statement</w:t>
+      </w:r>
+      <w:r>
+        <w:t xml:space="preserve"> also allowing it to save the </w:t>
+      </w:r>
+      <w:proofErr w:type="spellStart"/>
+      <w:r>
+        <w:t>highscore</w:t>
+      </w:r>
+      <w:proofErr w:type="spellEnd"/>
+      <w:r>
+        <w:t xml:space="preserve"> in the file and bring display it as the game is going</w:t>
+      </w:r>
+      <w:r>
+        <w:t>.</w:t>
+      </w:r>
+    </w:p>
+    <w:p>
+      <w:r>
+        <w:rPr>
+          <w:b/>
+          <w:bCs/>
+        </w:rPr>
+        <w:t>Day 25</w:t>
+      </w:r>
+      <w:r>
+        <w:t>: On this day, I learned about the </w:t>
+      </w:r>
+      <w:proofErr w:type="gramStart"/>
+      <w:r>
+        <w:t>pandas</w:t>
+      </w:r>
+      <w:proofErr w:type="gramEnd"/>
+      <w:r>
+        <w:t> module, which helps in reading CSV data and working with rows and columns. I created a </w:t>
+      </w:r>
+      <w:r>
+        <w:rPr>
+          <w:i/>
+          <w:iCs/>
+        </w:rPr>
+        <w:t>U.S. States Guessing Game</w:t>
+      </w:r>
+      <w:r>
+        <w:t> using turtle graphics</w:t>
+      </w:r>
+      <w:r>
+        <w:t xml:space="preserve"> which can help in remembering the states in the us as it also saves the states you couldn’t get</w:t>
+      </w:r>
+      <w:r>
+        <w:t>.</w:t>
+      </w:r>
+    </w:p>
+    <w:p/>
+    <w:p>
+      <w:r>
+        <w:rPr>
+          <w:b/>
+          <w:bCs/>
+        </w:rPr>
+        <w:t>Day 26</w:t>
+      </w:r>
+      <w:r>
+        <w:t>: On this day, I learned about list comprehension and created a </w:t>
+      </w:r>
+      <w:r>
+        <w:rPr>
+          <w:i/>
+          <w:iCs/>
+        </w:rPr>
+        <w:t>NATO Alphabet Project</w:t>
+      </w:r>
+      <w:r>
+        <w:rPr>
+          <w:i/>
+          <w:iCs/>
+        </w:rPr>
+        <w:t xml:space="preserve"> which can helps in spelling out things like instead of G-A-R-E-N it would be G for Gamma A for alpha and the same for the rest</w:t>
+      </w:r>
+      <w:r>
+        <w:t>.</w:t>
+      </w:r>
+    </w:p>
+    <w:p>
+      <w:r>
+        <w:t xml:space="preserve">Major Issue: </w:t>
+      </w:r>
+      <w:r>
+        <w:t xml:space="preserve"> I found creating</w:t>
+      </w:r>
+      <w:r>
+        <w:t xml:space="preserve"> </w:t>
+      </w:r>
+      <w:proofErr w:type="gramStart"/>
+      <w:r>
+        <w:t xml:space="preserve">dictionaries </w:t>
+      </w:r>
+      <w:r>
+        <w:t xml:space="preserve"> using</w:t>
+      </w:r>
+      <w:proofErr w:type="gramEnd"/>
+      <w:r>
+        <w:t xml:space="preserve"> </w:t>
+      </w:r>
+      <w:r>
+        <w:t>dictionaries</w:t>
+      </w:r>
+      <w:r>
+        <w:t xml:space="preserve"> comprehension </w:t>
+      </w:r>
+      <w:r>
+        <w:t xml:space="preserve">to be a bit difficult but eventually </w:t>
+      </w:r>
+      <w:proofErr w:type="spellStart"/>
+      <w:r>
+        <w:t>i</w:t>
+      </w:r>
+      <w:proofErr w:type="spellEnd"/>
+      <w:r>
+        <w:t xml:space="preserve"> got the hang of it</w:t>
+      </w:r>
+    </w:p>
+    <w:p>
+      <w:r>
+        <w:rPr>
+          <w:b/>
+          <w:bCs/>
+        </w:rPr>
+        <w:t>Day 27</w:t>
+      </w:r>
+      <w:r>
+        <w:t>: On this day, I learned about </w:t>
+      </w:r>
+      <w:proofErr w:type="spellStart"/>
+      <w:r>
+        <w:t>Tkinter</w:t>
+      </w:r>
+      <w:proofErr w:type="spellEnd"/>
+      <w:r>
+        <w:t> </w:t>
+      </w:r>
+      <w:r>
+        <w:t xml:space="preserve">and how to create the </w:t>
+      </w:r>
+      <w:proofErr w:type="gramStart"/>
+      <w:r>
+        <w:t>windows ,labels</w:t>
+      </w:r>
+      <w:proofErr w:type="gramEnd"/>
+      <w:r>
+        <w:t xml:space="preserve"> , buttons and entries and how to manage the layout using the pack place or grid functions that come with </w:t>
+      </w:r>
+      <w:proofErr w:type="spellStart"/>
+      <w:r>
+        <w:t>tkinter</w:t>
+      </w:r>
+      <w:proofErr w:type="spellEnd"/>
+      <w:r>
+        <w:t xml:space="preserve"> </w:t>
+      </w:r>
+      <w:r>
+        <w:t>and the arguments in functions (optional and compulsory)</w:t>
+      </w:r>
+      <w:r>
+        <w:t xml:space="preserve"> and </w:t>
+      </w:r>
+      <w:proofErr w:type="spellStart"/>
+      <w:r>
+        <w:t>i</w:t>
+      </w:r>
+      <w:proofErr w:type="spellEnd"/>
+      <w:r>
+        <w:t xml:space="preserve"> also created a unit converter</w:t>
+      </w:r>
+      <w:r>
+        <w:t>.</w:t>
+      </w:r>
+    </w:p>
+    <w:p>
+      <w:r>
+        <w:t xml:space="preserve">Major Issue: At first </w:t>
+      </w:r>
+      <w:proofErr w:type="spellStart"/>
+      <w:r>
+        <w:t>i</w:t>
+      </w:r>
+      <w:proofErr w:type="spellEnd"/>
+      <w:r>
+        <w:t xml:space="preserve"> found the grid function to be odd and it didn’t make sense to me but after a while </w:t>
+      </w:r>
+      <w:proofErr w:type="spellStart"/>
+      <w:r>
+        <w:t>i</w:t>
+      </w:r>
+      <w:proofErr w:type="spellEnd"/>
+      <w:r>
+        <w:t xml:space="preserve"> finally understood how to use it</w:t>
+      </w:r>
+    </w:p>
+    <w:p>
+      <w:r>
+        <w:rPr>
+          <w:b/>
+          <w:bCs/>
+        </w:rPr>
+        <w:t>Day 28</w:t>
+      </w:r>
+      <w:r>
+        <w:t>: On this day, I learned how to use the Canvas in </w:t>
+      </w:r>
+      <w:proofErr w:type="spellStart"/>
+      <w:r>
+        <w:t>Tkinter</w:t>
+      </w:r>
+      <w:proofErr w:type="spellEnd"/>
+      <w:r>
+        <w:t xml:space="preserve"> to add images and </w:t>
+      </w:r>
+      <w:r>
+        <w:t xml:space="preserve">put what </w:t>
+      </w:r>
+      <w:proofErr w:type="spellStart"/>
+      <w:r>
+        <w:t>i</w:t>
+      </w:r>
+      <w:proofErr w:type="spellEnd"/>
+      <w:r>
+        <w:t xml:space="preserve"> learnt in the last class into practice to create pomodoro and app that is a timer for the first 25 minutes is work time after that it would be a </w:t>
+      </w:r>
+      <w:proofErr w:type="gramStart"/>
+      <w:r>
+        <w:t>five minute</w:t>
+      </w:r>
+      <w:proofErr w:type="gramEnd"/>
+      <w:r>
+        <w:t xml:space="preserve"> break and then back to work</w:t>
+      </w:r>
+      <w:r>
+        <w:t>.</w:t>
+      </w:r>
+    </w:p>
+    <w:p>
+      <w:r>
+        <w:t xml:space="preserve">Major Issue: The issue was making it so that the timer would </w:t>
+      </w:r>
+      <w:proofErr w:type="gramStart"/>
+      <w:r>
+        <w:t>actually go</w:t>
+      </w:r>
+      <w:proofErr w:type="gramEnd"/>
+      <w:r>
+        <w:t xml:space="preserve"> down because at first it would only show 25:0 instead of 25:00 and after it hit the zero it wouldn’t go to </w:t>
+      </w:r>
+      <w:proofErr w:type="gramStart"/>
+      <w:r>
+        <w:t>59  but</w:t>
+      </w:r>
+      <w:proofErr w:type="gramEnd"/>
+      <w:r>
+        <w:t xml:space="preserve"> after a while </w:t>
+      </w:r>
+      <w:proofErr w:type="spellStart"/>
+      <w:r>
+        <w:t>i</w:t>
+      </w:r>
+      <w:proofErr w:type="spellEnd"/>
+      <w:r>
+        <w:t xml:space="preserve"> figured out a way to fix it</w:t>
+      </w:r>
+    </w:p>
+    <w:p>
+      <w:r>
+        <w:rPr>
+          <w:b/>
+          <w:bCs/>
+        </w:rPr>
+        <w:lastRenderedPageBreak/>
+        <w:t>Day 29</w:t>
+      </w:r>
+      <w:r>
+        <w:t>: On this day, I created a </w:t>
+      </w:r>
+      <w:r>
+        <w:rPr>
+          <w:i/>
+          <w:iCs/>
+        </w:rPr>
+        <w:t>Password Manager</w:t>
+      </w:r>
+      <w:r>
+        <w:t> in </w:t>
+      </w:r>
+      <w:proofErr w:type="spellStart"/>
+      <w:r>
+        <w:t>Tkinter</w:t>
+      </w:r>
+      <w:proofErr w:type="spellEnd"/>
+      <w:r>
+        <w:t xml:space="preserve"> creating functions for generating passwords randomly which </w:t>
+      </w:r>
+      <w:proofErr w:type="spellStart"/>
+      <w:r>
+        <w:t>i</w:t>
+      </w:r>
+      <w:proofErr w:type="spellEnd"/>
+      <w:r>
+        <w:t xml:space="preserve"> made it so that it will be copied to your clipboard, implementing what </w:t>
+      </w:r>
+      <w:proofErr w:type="spellStart"/>
+      <w:r>
+        <w:t>i</w:t>
+      </w:r>
+      <w:proofErr w:type="spellEnd"/>
+      <w:r>
+        <w:t xml:space="preserve"> learnt from the previous day.</w:t>
+      </w:r>
+    </w:p>
+    <w:p>
+      <w:r>
+        <w:rPr>
+          <w:b/>
+          <w:bCs/>
+        </w:rPr>
+        <w:t>Day 30</w:t>
+      </w:r>
+      <w:r>
+        <w:t>: On this day, I learned about try and except error handling and how to write, read, and update JSON data for the passwords in the </w:t>
+      </w:r>
+      <w:r>
+        <w:rPr>
+          <w:i/>
+          <w:iCs/>
+        </w:rPr>
+        <w:t>Password Manager</w:t>
+      </w:r>
+      <w:r>
+        <w:t>.</w:t>
+      </w:r>
+    </w:p>
+    <w:p>
+      <w:r>
+        <w:t xml:space="preserve">Major Issue: For some reason whenever </w:t>
+      </w:r>
+      <w:proofErr w:type="spellStart"/>
+      <w:r>
+        <w:t>i</w:t>
+      </w:r>
+      <w:proofErr w:type="spellEnd"/>
+      <w:r>
+        <w:t xml:space="preserve"> typed the password in it would not save on the </w:t>
+      </w:r>
+      <w:proofErr w:type="spellStart"/>
+      <w:r>
+        <w:t>json</w:t>
+      </w:r>
+      <w:proofErr w:type="spellEnd"/>
+      <w:r>
+        <w:t xml:space="preserve"> file after a long time it worked</w:t>
+      </w:r>
+    </w:p>
+    <w:p>
+      <w:r>
+        <w:rPr>
+          <w:b/>
+          <w:bCs/>
+        </w:rPr>
+        <w:t>Day 31</w:t>
       </w:r>
       <w:r>
         <w:t>: On this day, I completed another capstone project called the </w:t>
@@ -302,160 +1189,316 @@
           <w:i/>
           <w:iCs/>
         </w:rPr>
-        <w:t>Coffee Machine</w:t>
-      </w:r>
-      <w:r>
-        <w:t> code</w:t>
-      </w:r>
-      <w:r>
+        <w:t>Flash Card App</w:t>
+      </w:r>
+      <w:r>
+        <w:rPr>
+          <w:i/>
+          <w:iCs/>
+        </w:rPr>
+        <w:t xml:space="preserve"> which will help in learning languages as it shows a word in French and if you know it you click yes else you click </w:t>
+      </w:r>
+      <w:proofErr w:type="gramStart"/>
+      <w:r>
+        <w:rPr>
+          <w:i/>
+          <w:iCs/>
+        </w:rPr>
+        <w:t>no</w:t>
+      </w:r>
+      <w:proofErr w:type="gramEnd"/>
+      <w:r>
+        <w:rPr>
+          <w:i/>
+          <w:iCs/>
+        </w:rPr>
+        <w:t xml:space="preserve"> and it stores that word in a file called to learn</w:t>
+      </w:r>
+      <w:r>
+        <w:t>.</w:t>
+      </w:r>
+    </w:p>
+    <w:p>
+      <w:r>
+        <w:t>Major Issue: The major issue was making it so that it would show the French word then its corresponding English word</w:t>
+      </w:r>
+    </w:p>
+    <w:p>
+      <w:r>
+        <w:rPr>
+          <w:b/>
+          <w:bCs/>
+        </w:rPr>
+        <w:t>Day 32</w:t>
+      </w:r>
+      <w:r>
+        <w:t>: On this day, I learned how to use the datetime module and the </w:t>
+      </w:r>
+      <w:proofErr w:type="spellStart"/>
+      <w:r>
+        <w:t>smtplib</w:t>
+      </w:r>
+      <w:proofErr w:type="spellEnd"/>
+      <w:r>
+        <w:t> module to send emails from my program. I created an </w:t>
+      </w:r>
+      <w:r>
+        <w:rPr>
+          <w:i/>
+          <w:iCs/>
+        </w:rPr>
+        <w:t>Automated Birthday Wisher</w:t>
+      </w:r>
+      <w:r>
+        <w:t> project that sends a message on the recipient's birthday.</w:t>
+      </w:r>
+    </w:p>
+    <w:p>
+      <w:r>
+        <w:rPr>
+          <w:b/>
+          <w:bCs/>
+        </w:rPr>
+        <w:t>Day 33</w:t>
+      </w:r>
+      <w:r>
+        <w:t>: On this day, I started using APIs, learned how to call APIs, how API endpoints work, and how to work with HTTP codes, exceptions, and JSON data. I created an </w:t>
+      </w:r>
+      <w:r>
+        <w:rPr>
+          <w:i/>
+          <w:iCs/>
+        </w:rPr>
+        <w:t>ISS Overhead Notifier</w:t>
+      </w:r>
+      <w:r>
+        <w:rPr>
+          <w:i/>
+          <w:iCs/>
+        </w:rPr>
+        <w:t xml:space="preserve"> which will inform the user when the </w:t>
+      </w:r>
+      <w:proofErr w:type="spellStart"/>
+      <w:proofErr w:type="gramStart"/>
+      <w:r>
+        <w:rPr>
+          <w:i/>
+          <w:iCs/>
+        </w:rPr>
+        <w:t>iss</w:t>
+      </w:r>
+      <w:proofErr w:type="spellEnd"/>
+      <w:r>
+        <w:rPr>
+          <w:i/>
+          <w:iCs/>
+        </w:rPr>
+        <w:t>(</w:t>
+      </w:r>
+      <w:proofErr w:type="gramEnd"/>
+      <w:r>
+        <w:rPr>
+          <w:i/>
+          <w:iCs/>
+        </w:rPr>
+        <w:t>the internation space station) will fly over the country you are located</w:t>
+      </w:r>
+      <w:r>
+        <w:t>.</w:t>
+      </w:r>
+    </w:p>
+    <w:p>
+      <w:r>
+        <w:t xml:space="preserve">Major Issue: The major issue was understanding how exactly the </w:t>
+      </w:r>
+      <w:proofErr w:type="spellStart"/>
+      <w:r>
+        <w:t>api</w:t>
+      </w:r>
+      <w:proofErr w:type="spellEnd"/>
+      <w:r>
+        <w:t xml:space="preserve"> worked as it took a while for me to fully get how </w:t>
+      </w:r>
+      <w:proofErr w:type="spellStart"/>
+      <w:r>
+        <w:t>api’s</w:t>
+      </w:r>
+      <w:proofErr w:type="spellEnd"/>
+      <w:r>
+        <w:t xml:space="preserve"> worked</w:t>
+      </w:r>
+    </w:p>
+    <w:p>
+      <w:r>
+        <w:rPr>
+          <w:b/>
+          <w:bCs/>
+        </w:rPr>
+        <w:t>Day 34</w:t>
+      </w:r>
+      <w:r>
+        <w:t>: On this day, I upgraded the </w:t>
+      </w:r>
+      <w:r>
+        <w:rPr>
+          <w:i/>
+          <w:iCs/>
+        </w:rPr>
+        <w:t>Quiz</w:t>
+      </w:r>
+      <w:r>
+        <w:rPr>
+          <w:i/>
+          <w:iCs/>
+        </w:rPr>
+        <w:t xml:space="preserve"> project from day </w:t>
+      </w:r>
+      <w:proofErr w:type="gramStart"/>
+      <w:r>
+        <w:rPr>
+          <w:i/>
+          <w:iCs/>
+        </w:rPr>
+        <w:t xml:space="preserve">17 </w:t>
+      </w:r>
+      <w:r>
+        <w:t> to</w:t>
+      </w:r>
+      <w:proofErr w:type="gramEnd"/>
+      <w:r>
+        <w:t xml:space="preserve"> have a GUI and used an API to fetch questions.</w:t>
+      </w:r>
+    </w:p>
+    <w:p>
+      <w:r>
+        <w:rPr>
+          <w:b/>
+          <w:bCs/>
+        </w:rPr>
+        <w:t>Day 35</w:t>
+      </w:r>
+      <w:r>
+        <w:t>: On this day, I learned about API authentication and how to send SMS using the Twilio API. I created a </w:t>
+      </w:r>
+      <w:r>
+        <w:rPr>
+          <w:i/>
+          <w:iCs/>
+        </w:rPr>
+        <w:t>Weather Forecast App</w:t>
+      </w:r>
+      <w:r>
+        <w:rPr>
+          <w:i/>
+          <w:iCs/>
+        </w:rPr>
+        <w:t xml:space="preserve"> on this day </w:t>
+      </w:r>
+      <w:proofErr w:type="spellStart"/>
+      <w:r>
+        <w:rPr>
+          <w:i/>
+          <w:iCs/>
+        </w:rPr>
+        <w:t>i</w:t>
+      </w:r>
+      <w:proofErr w:type="spellEnd"/>
+      <w:r>
+        <w:rPr>
+          <w:i/>
+          <w:iCs/>
+        </w:rPr>
+        <w:t xml:space="preserve"> also learnt about environmental variables which allow me to use the </w:t>
+      </w:r>
+      <w:proofErr w:type="spellStart"/>
+      <w:proofErr w:type="gramStart"/>
+      <w:r>
+        <w:rPr>
+          <w:i/>
+          <w:iCs/>
+        </w:rPr>
+        <w:t>os.getenv</w:t>
+      </w:r>
+      <w:proofErr w:type="spellEnd"/>
+      <w:proofErr w:type="gramEnd"/>
+      <w:r>
+        <w:rPr>
+          <w:i/>
+          <w:iCs/>
+        </w:rPr>
+        <w:t xml:space="preserve"> function instead</w:t>
+      </w:r>
+      <w:r>
+        <w:t>.</w:t>
+      </w:r>
+    </w:p>
+    <w:p>
+      <w:r>
+        <w:t>Major Issue:</w:t>
+      </w:r>
+      <w:r>
+        <w:rPr>
+          <w:i/>
+          <w:iCs/>
+        </w:rPr>
         <w:t xml:space="preserve"> </w:t>
       </w:r>
       <w:r>
-        <w:t xml:space="preserve">which has a limited </w:t>
-      </w:r>
-      <w:proofErr w:type="gramStart"/>
-      <w:r>
-        <w:t>amount</w:t>
-      </w:r>
-      <w:proofErr w:type="gramEnd"/>
-      <w:r>
-        <w:t xml:space="preserve"> of resources and removes a certain amount depending on what you ordered a latte an espresso or a cappu</w:t>
-      </w:r>
-      <w:r>
-        <w:t>c</w:t>
-      </w:r>
-      <w:r>
-        <w:t>cino</w:t>
-      </w:r>
-      <w:r>
-        <w:t>.</w:t>
-      </w:r>
-    </w:p>
-    <w:p>
-      <w:r>
-        <w:rPr>
-          <w:b/>
-          <w:bCs/>
-        </w:rPr>
-        <w:t>Day 16</w:t>
-      </w:r>
-      <w:r>
-        <w:t>: On this day, I learned how to use Object-Oriented Programming (OOP) and how to separate my code into different files for better organization. I also learned how to add Python packages and fixed the </w:t>
-      </w:r>
-      <w:r>
-        <w:rPr>
-          <w:i/>
-          <w:iCs/>
-        </w:rPr>
-        <w:t>Coffee Machine</w:t>
-      </w:r>
-      <w:r>
-        <w:t> project.</w:t>
-      </w:r>
-    </w:p>
-    <w:p>
-      <w:r>
-        <w:rPr>
-          <w:b/>
-          <w:bCs/>
-        </w:rPr>
-        <w:t>Day 17</w:t>
-      </w:r>
-      <w:r>
-        <w:t>: On this day, I learned how to create classes in Python and built a </w:t>
-      </w:r>
-      <w:r>
-        <w:rPr>
-          <w:i/>
-          <w:iCs/>
-        </w:rPr>
-        <w:t>Quiz Project</w:t>
-      </w:r>
-      <w:r>
-        <w:t> using OOP</w:t>
-      </w:r>
-      <w:r>
-        <w:t xml:space="preserve"> where </w:t>
-      </w:r>
-      <w:proofErr w:type="spellStart"/>
-      <w:r>
+        <w:rPr>
+          <w:i/>
+          <w:iCs/>
+        </w:rPr>
+        <w:t xml:space="preserve">The major issue was that </w:t>
+      </w:r>
+      <w:proofErr w:type="spellStart"/>
+      <w:proofErr w:type="gramStart"/>
+      <w:r>
+        <w:rPr>
+          <w:i/>
+          <w:iCs/>
+        </w:rPr>
         <w:t>i</w:t>
       </w:r>
       <w:proofErr w:type="spellEnd"/>
       <w:r>
-        <w:t xml:space="preserve"> made for files the data file which holds the questions the </w:t>
-      </w:r>
-      <w:proofErr w:type="gramStart"/>
-      <w:r>
-        <w:t>main ,</w:t>
-      </w:r>
-      <w:proofErr w:type="gramEnd"/>
-      <w:r>
-        <w:t xml:space="preserve"> the question model and the </w:t>
-      </w:r>
-      <w:proofErr w:type="spellStart"/>
-      <w:r>
-        <w:t>quiz_brain</w:t>
-      </w:r>
-      <w:proofErr w:type="spellEnd"/>
-      <w:r>
-        <w:t xml:space="preserve"> which has functions like </w:t>
-      </w:r>
-      <w:proofErr w:type="spellStart"/>
-      <w:r>
-        <w:t>checkanswer</w:t>
-      </w:r>
-      <w:proofErr w:type="spellEnd"/>
-      <w:r>
-        <w:t xml:space="preserve"> or still has </w:t>
-      </w:r>
-      <w:proofErr w:type="gramStart"/>
-      <w:r>
-        <w:t xml:space="preserve">questions  </w:t>
-      </w:r>
-      <w:r>
-        <w:t>.</w:t>
-      </w:r>
-      <w:proofErr w:type="gramEnd"/>
-      <w:r>
-        <w:t xml:space="preserve"> By this time, I understood it better. I also learned about class constructors and the __</w:t>
-      </w:r>
-      <w:proofErr w:type="spellStart"/>
-      <w:r>
-        <w:t>init</w:t>
-      </w:r>
-      <w:proofErr w:type="spellEnd"/>
-      <w:r>
-        <w:t>_</w:t>
-      </w:r>
-      <w:proofErr w:type="gramStart"/>
-      <w:r>
-        <w:t>_(</w:t>
-      </w:r>
-      <w:proofErr w:type="gramEnd"/>
-      <w:r>
-        <w:t>) function.</w:t>
-      </w:r>
-    </w:p>
-    <w:p>
-      <w:r>
-        <w:rPr>
-          <w:b/>
-          <w:bCs/>
-        </w:rPr>
-        <w:t>Day 18</w:t>
-      </w:r>
-      <w:r>
-        <w:t>: On this day, I learned how to use the turtle module to create a Graphical User Interface (GUI) and made it draw a square, dashed lines, different shapes, and randomly walk around using the random module.</w:t>
-      </w:r>
-    </w:p>
-    <w:p>
-      <w:r>
-        <w:rPr>
-          <w:b/>
-          <w:bCs/>
-        </w:rPr>
-        <w:t>Day 19</w:t>
+        <w:rPr>
+          <w:i/>
+          <w:iCs/>
+        </w:rPr>
+        <w:t xml:space="preserve">  wasn’t</w:t>
+      </w:r>
+      <w:proofErr w:type="gramEnd"/>
+      <w:r>
+        <w:rPr>
+          <w:i/>
+          <w:iCs/>
+        </w:rPr>
+        <w:t xml:space="preserve"> able to test the sending of </w:t>
+      </w:r>
+      <w:proofErr w:type="spellStart"/>
+      <w:r>
+        <w:rPr>
+          <w:i/>
+          <w:iCs/>
+        </w:rPr>
+        <w:t>sms</w:t>
+      </w:r>
+      <w:proofErr w:type="spellEnd"/>
+      <w:r>
+        <w:rPr>
+          <w:i/>
+          <w:iCs/>
+        </w:rPr>
+        <w:t xml:space="preserve"> as for some reason Nigerian numbers cannot be used </w:t>
+      </w:r>
+    </w:p>
+    <w:p>
+      <w:r>
+        <w:rPr>
+          <w:b/>
+          <w:bCs/>
+        </w:rPr>
+        <w:t>Day 36</w:t>
       </w:r>
       <w:r>
         <w:t>: On this day, I created a </w:t>
@@ -465,957 +1508,56 @@
           <w:i/>
           <w:iCs/>
         </w:rPr>
-        <w:t>Turtle Race</w:t>
-      </w:r>
-      <w:r>
-        <w:t> and an </w:t>
-      </w:r>
-      <w:r>
-        <w:rPr>
-          <w:i/>
-          <w:iCs/>
-        </w:rPr>
-        <w:t>Etch-A-Sketch</w:t>
-      </w:r>
-      <w:r>
-        <w:t> with the turtle module. I also learned about Python higher-order functions and event listeners, which allowed the </w:t>
-      </w:r>
-      <w:r>
-        <w:rPr>
-          <w:i/>
-          <w:iCs/>
-        </w:rPr>
-        <w:t>Etch-A-Sketch</w:t>
-      </w:r>
-      <w:r>
-        <w:t> app to respond to button inputs.</w:t>
-      </w:r>
-    </w:p>
-    <w:p>
-      <w:r>
-        <w:rPr>
-          <w:b/>
-          <w:bCs/>
-        </w:rPr>
-        <w:t>Day 20</w:t>
-      </w:r>
-      <w:r>
-        <w:t>: On this day, I built a </w:t>
-      </w:r>
-      <w:r>
-        <w:rPr>
-          <w:i/>
-          <w:iCs/>
-        </w:rPr>
-        <w:t>Snake Game</w:t>
-      </w:r>
-      <w:r>
-        <w:t> by first creating the snake body and then animating i</w:t>
-      </w:r>
-      <w:r>
-        <w:t xml:space="preserve">ts </w:t>
-      </w:r>
-      <w:proofErr w:type="spellStart"/>
-      <w:r>
-        <w:t>segemnts</w:t>
-      </w:r>
-      <w:proofErr w:type="spellEnd"/>
-      <w:r>
-        <w:t xml:space="preserve">, </w:t>
-      </w:r>
-      <w:proofErr w:type="spellStart"/>
-      <w:r>
-        <w:t>i</w:t>
-      </w:r>
-      <w:proofErr w:type="spellEnd"/>
-      <w:r>
-        <w:t xml:space="preserve"> also created a snake </w:t>
-      </w:r>
-      <w:proofErr w:type="gramStart"/>
-      <w:r>
-        <w:t>class  and</w:t>
-      </w:r>
-      <w:proofErr w:type="gramEnd"/>
-      <w:r>
-        <w:t xml:space="preserve"> used event listeners to allow the snake to be controlled by the user</w:t>
-      </w:r>
-      <w:r>
-        <w:t>.</w:t>
-      </w:r>
-    </w:p>
-    <w:p>
-      <w:r>
-        <w:rPr>
-          <w:b/>
-          <w:bCs/>
-        </w:rPr>
-        <w:t>Day 21</w:t>
-      </w:r>
-      <w:r>
-        <w:t xml:space="preserve">: On this day, I </w:t>
-      </w:r>
-      <w:r>
-        <w:t xml:space="preserve">learnt about class inheritance and </w:t>
-      </w:r>
-      <w:r>
-        <w:t>completed the </w:t>
-      </w:r>
-      <w:r>
-        <w:rPr>
-          <w:i/>
-          <w:iCs/>
-        </w:rPr>
-        <w:t>Snake Game</w:t>
-      </w:r>
-      <w:r>
-        <w:rPr>
-          <w:i/>
-          <w:iCs/>
-        </w:rPr>
-        <w:t xml:space="preserve"> by giving it collision with food making it add segments </w:t>
-      </w:r>
-      <w:proofErr w:type="gramStart"/>
-      <w:r>
-        <w:rPr>
-          <w:i/>
-          <w:iCs/>
-        </w:rPr>
-        <w:t>and also</w:t>
-      </w:r>
-      <w:proofErr w:type="gramEnd"/>
-      <w:r>
-        <w:rPr>
-          <w:i/>
-          <w:iCs/>
-        </w:rPr>
-        <w:t xml:space="preserve"> making a </w:t>
-      </w:r>
-      <w:proofErr w:type="spellStart"/>
-      <w:r>
-        <w:rPr>
-          <w:i/>
-          <w:iCs/>
-        </w:rPr>
-        <w:t>gameover</w:t>
-      </w:r>
-      <w:proofErr w:type="spellEnd"/>
-      <w:r>
-        <w:rPr>
-          <w:i/>
-          <w:iCs/>
-        </w:rPr>
-        <w:t xml:space="preserve"> whenever it touches </w:t>
-      </w:r>
-      <w:proofErr w:type="gramStart"/>
-      <w:r>
-        <w:rPr>
-          <w:i/>
-          <w:iCs/>
-        </w:rPr>
-        <w:t>its self</w:t>
-      </w:r>
-      <w:proofErr w:type="gramEnd"/>
-      <w:r>
-        <w:rPr>
-          <w:i/>
-          <w:iCs/>
-        </w:rPr>
-        <w:t xml:space="preserve"> or the </w:t>
-      </w:r>
-      <w:proofErr w:type="gramStart"/>
-      <w:r>
-        <w:rPr>
-          <w:i/>
-          <w:iCs/>
-        </w:rPr>
-        <w:t xml:space="preserve">walls </w:t>
-      </w:r>
-      <w:r>
-        <w:t>.</w:t>
-      </w:r>
-      <w:proofErr w:type="gramEnd"/>
-    </w:p>
-    <w:p>
-      <w:r>
-        <w:rPr>
-          <w:b/>
-          <w:bCs/>
-        </w:rPr>
-        <w:t>Day 22</w:t>
-      </w:r>
-      <w:r>
-        <w:t>: On this day, I created </w:t>
-      </w:r>
-      <w:r>
-        <w:rPr>
-          <w:i/>
-          <w:iCs/>
-        </w:rPr>
-        <w:t>Pong</w:t>
-      </w:r>
-      <w:r>
-        <w:rPr>
-          <w:i/>
-          <w:iCs/>
-        </w:rPr>
-        <w:t xml:space="preserve"> </w:t>
-      </w:r>
-      <w:proofErr w:type="spellStart"/>
-      <w:r>
-        <w:rPr>
-          <w:i/>
-          <w:iCs/>
-        </w:rPr>
-        <w:t>i</w:t>
-      </w:r>
-      <w:proofErr w:type="spellEnd"/>
-      <w:r>
-        <w:rPr>
-          <w:i/>
-          <w:iCs/>
-        </w:rPr>
-        <w:t xml:space="preserve"> set up the main screen and created classes for the ball and the paddles, making it so that the paddle is controlled by the user and the ball bounces and made it that if the ball touches the left side or right it will give scores to the other person also adding the ability for someone to change the ball speed </w:t>
-      </w:r>
-      <w:r>
-        <w:t>.</w:t>
-      </w:r>
-    </w:p>
-    <w:p>
-      <w:r>
-        <w:rPr>
-          <w:b/>
-          <w:bCs/>
-        </w:rPr>
-        <w:t>Day 23</w:t>
-      </w:r>
-      <w:r>
-        <w:t>: On this day, I created a </w:t>
-      </w:r>
-      <w:r>
-        <w:rPr>
-          <w:i/>
-          <w:iCs/>
-        </w:rPr>
-        <w:t>Turtle Crossing Game</w:t>
-      </w:r>
-      <w:r>
-        <w:rPr>
-          <w:i/>
-          <w:iCs/>
-        </w:rPr>
-        <w:t xml:space="preserve"> which is </w:t>
-      </w:r>
-      <w:proofErr w:type="gramStart"/>
-      <w:r>
-        <w:rPr>
-          <w:i/>
-          <w:iCs/>
-        </w:rPr>
-        <w:t>similar to</w:t>
-      </w:r>
-      <w:proofErr w:type="gramEnd"/>
-      <w:r>
-        <w:rPr>
-          <w:i/>
-          <w:iCs/>
-        </w:rPr>
-        <w:t xml:space="preserve"> the chicken cross game where a chicken </w:t>
-      </w:r>
-      <w:proofErr w:type="gramStart"/>
-      <w:r>
-        <w:rPr>
-          <w:i/>
-          <w:iCs/>
-        </w:rPr>
-        <w:t>has to</w:t>
-      </w:r>
-      <w:proofErr w:type="gramEnd"/>
-      <w:r>
-        <w:rPr>
-          <w:i/>
-          <w:iCs/>
-        </w:rPr>
-        <w:t xml:space="preserve"> cross the road the difficult part was </w:t>
-      </w:r>
-      <w:r>
-        <w:rPr>
-          <w:i/>
-          <w:iCs/>
-        </w:rPr>
-        <w:t xml:space="preserve">making the various level speeds for the </w:t>
-      </w:r>
-      <w:proofErr w:type="gramStart"/>
-      <w:r>
-        <w:rPr>
-          <w:i/>
-          <w:iCs/>
-        </w:rPr>
-        <w:t xml:space="preserve">cars </w:t>
-      </w:r>
-      <w:r>
-        <w:t>.</w:t>
-      </w:r>
-      <w:proofErr w:type="gramEnd"/>
-    </w:p>
-    <w:p>
-      <w:r>
-        <w:rPr>
-          <w:b/>
-          <w:bCs/>
-        </w:rPr>
-        <w:t>Day 24</w:t>
-      </w:r>
-      <w:r>
-        <w:t>: On this day, I improved the </w:t>
-      </w:r>
-      <w:r>
-        <w:rPr>
-          <w:i/>
-          <w:iCs/>
-        </w:rPr>
-        <w:t>Snake Game</w:t>
-      </w:r>
-      <w:r>
-        <w:t xml:space="preserve"> to include a high score and learned how to pull values from other files to store the high score. I also improved it by learning </w:t>
-      </w:r>
-      <w:r>
+        <w:t>Stock Trading News Alert</w:t>
+      </w:r>
+      <w:r>
+        <w:t> app.</w:t>
+      </w:r>
+    </w:p>
+    <w:p>
+      <w:r>
+        <w:t>Major Issue: The problem here was understanding how a stock market chart works.</w:t>
+      </w:r>
+    </w:p>
+    <w:p>
+      <w:r>
+        <w:rPr>
+          <w:b/>
+          <w:bCs/>
+        </w:rPr>
+        <w:t>Day 37</w:t>
+      </w:r>
+      <w:r>
+        <w:t>: On this day, I learned about HTTP POST, PUT, and DELETE and created a </w:t>
+      </w:r>
+      <w:r>
+        <w:rPr>
+          <w:i/>
+          <w:iCs/>
+        </w:rPr>
+        <w:t>Habit Tracker</w:t>
+      </w:r>
+      <w:r>
+        <w:t xml:space="preserve"> using the </w:t>
+      </w:r>
+      <w:proofErr w:type="spellStart"/>
+      <w:r>
+        <w:t>Pixela</w:t>
+      </w:r>
+      <w:proofErr w:type="spellEnd"/>
+      <w:r>
+        <w:t xml:space="preserve"> API</w:t>
+      </w:r>
+      <w:r>
+        <w:t xml:space="preserve"> the app </w:t>
+      </w:r>
+      <w:r>
+        <w:rPr>
+          <w:noProof/>
+        </w:rPr>
         <w:lastRenderedPageBreak/>
-        <w:t>how to open, read, and write to files using the with statement</w:t>
-      </w:r>
-      <w:r>
-        <w:t xml:space="preserve"> also allowing it to save the </w:t>
-      </w:r>
-      <w:proofErr w:type="spellStart"/>
-      <w:r>
-        <w:t>highscore</w:t>
-      </w:r>
-      <w:proofErr w:type="spellEnd"/>
-      <w:r>
-        <w:t xml:space="preserve"> in the file and bring display it as the game is going</w:t>
-      </w:r>
-      <w:r>
-        <w:t>.</w:t>
-      </w:r>
-    </w:p>
-    <w:p>
-      <w:r>
-        <w:rPr>
-          <w:b/>
-          <w:bCs/>
-        </w:rPr>
-        <w:t>Day 25</w:t>
-      </w:r>
-      <w:r>
-        <w:t>: On this day, I learned about the </w:t>
-      </w:r>
-      <w:proofErr w:type="gramStart"/>
-      <w:r>
-        <w:t>pandas</w:t>
-      </w:r>
-      <w:proofErr w:type="gramEnd"/>
-      <w:r>
-        <w:t> module, which helps in reading CSV data and working with rows and columns. I created a </w:t>
-      </w:r>
-      <w:r>
-        <w:rPr>
-          <w:i/>
-          <w:iCs/>
-        </w:rPr>
-        <w:t>U.S. States Guessing Game</w:t>
-      </w:r>
-      <w:r>
-        <w:t> using turtle graphics</w:t>
-      </w:r>
-      <w:r>
-        <w:t xml:space="preserve"> which can help in remembering the states in the us as it also saves the states you couldn’t get</w:t>
-      </w:r>
-      <w:r>
-        <w:t>.</w:t>
-      </w:r>
-    </w:p>
-    <w:p>
-      <w:r>
-        <w:rPr>
-          <w:b/>
-          <w:bCs/>
-        </w:rPr>
-        <w:t>Day 26</w:t>
-      </w:r>
-      <w:r>
-        <w:t>: On this day, I learned about list comprehension and created a </w:t>
-      </w:r>
-      <w:r>
-        <w:rPr>
-          <w:i/>
-          <w:iCs/>
-        </w:rPr>
-        <w:t>NATO Alphabet Project</w:t>
-      </w:r>
-      <w:r>
-        <w:rPr>
-          <w:i/>
-          <w:iCs/>
-        </w:rPr>
-        <w:t xml:space="preserve"> which can helps in spelling out things like instead of G-A-R-E-N it would be G for Gamma A for alpha and the same for the rest</w:t>
-      </w:r>
-      <w:r>
-        <w:t>. I found creating</w:t>
-      </w:r>
-      <w:r>
-        <w:t xml:space="preserve"> </w:t>
-      </w:r>
-      <w:proofErr w:type="gramStart"/>
-      <w:r>
-        <w:t xml:space="preserve">dictionaries </w:t>
-      </w:r>
-      <w:r>
-        <w:t xml:space="preserve"> using</w:t>
-      </w:r>
-      <w:proofErr w:type="gramEnd"/>
-      <w:r>
-        <w:t xml:space="preserve"> </w:t>
-      </w:r>
-      <w:r>
-        <w:t>dictionaries</w:t>
-      </w:r>
-      <w:r>
-        <w:t xml:space="preserve"> comprehension a bit difficult.</w:t>
-      </w:r>
-    </w:p>
-    <w:p>
-      <w:r>
-        <w:rPr>
-          <w:b/>
-          <w:bCs/>
-        </w:rPr>
-        <w:t>Day 27</w:t>
-      </w:r>
-      <w:r>
-        <w:t>: On this day, I learned about </w:t>
-      </w:r>
-      <w:proofErr w:type="spellStart"/>
-      <w:r>
-        <w:t>Tkinter</w:t>
-      </w:r>
-      <w:proofErr w:type="spellEnd"/>
-      <w:r>
-        <w:t> </w:t>
-      </w:r>
-      <w:r>
-        <w:t xml:space="preserve">and how to create the </w:t>
-      </w:r>
-      <w:proofErr w:type="gramStart"/>
-      <w:r>
-        <w:t>windows ,labels</w:t>
-      </w:r>
-      <w:proofErr w:type="gramEnd"/>
-      <w:r>
-        <w:t xml:space="preserve"> , buttons and entries and how to manage the layout using the pack place or grid functions that come with </w:t>
-      </w:r>
-      <w:proofErr w:type="spellStart"/>
-      <w:r>
-        <w:t>tkinter</w:t>
-      </w:r>
-      <w:proofErr w:type="spellEnd"/>
-      <w:r>
-        <w:t xml:space="preserve"> </w:t>
-      </w:r>
-      <w:r>
-        <w:t>and the arguments in functions (optional and compulsory)</w:t>
-      </w:r>
-      <w:r>
-        <w:t xml:space="preserve"> and </w:t>
-      </w:r>
-      <w:proofErr w:type="spellStart"/>
-      <w:r>
-        <w:t>i</w:t>
-      </w:r>
-      <w:proofErr w:type="spellEnd"/>
-      <w:r>
-        <w:t xml:space="preserve"> also created a unit </w:t>
-      </w:r>
-      <w:proofErr w:type="spellStart"/>
-      <w:r>
-        <w:t>converter</w:t>
-      </w:r>
-      <w:r>
-        <w:t>hdahadbdda</w:t>
-      </w:r>
-      <w:proofErr w:type="spellEnd"/>
-      <w:r>
-        <w:t>.</w:t>
-      </w:r>
-    </w:p>
-    <w:p>
-      <w:r>
-        <w:rPr>
-          <w:b/>
-          <w:bCs/>
-        </w:rPr>
-        <w:t>Day 28</w:t>
-      </w:r>
-      <w:r>
-        <w:t>: On this day, I learned how to use the Canvas in </w:t>
-      </w:r>
-      <w:proofErr w:type="spellStart"/>
-      <w:r>
-        <w:t>Tkinter</w:t>
-      </w:r>
-      <w:proofErr w:type="spellEnd"/>
-      <w:r>
-        <w:t xml:space="preserve"> to add images and </w:t>
-      </w:r>
-      <w:r>
-        <w:t xml:space="preserve">put what </w:t>
-      </w:r>
-      <w:proofErr w:type="spellStart"/>
-      <w:r>
-        <w:t>i</w:t>
-      </w:r>
-      <w:proofErr w:type="spellEnd"/>
-      <w:r>
-        <w:t xml:space="preserve"> learnt in the last class into practice to create </w:t>
-      </w:r>
-      <w:r>
-        <w:t xml:space="preserve">pomodoro and app that is a timer for the first 25 minutes is work time after that it would be a </w:t>
-      </w:r>
-      <w:proofErr w:type="gramStart"/>
-      <w:r>
-        <w:t>five minute</w:t>
-      </w:r>
-      <w:proofErr w:type="gramEnd"/>
-      <w:r>
-        <w:t xml:space="preserve"> break and then back to work</w:t>
-      </w:r>
-      <w:r>
-        <w:t>.</w:t>
-      </w:r>
-    </w:p>
-    <w:p>
-      <w:r>
-        <w:rPr>
-          <w:b/>
-          <w:bCs/>
-        </w:rPr>
-        <w:t>Day 29</w:t>
-      </w:r>
-      <w:r>
-        <w:t>: On this day, I created a </w:t>
-      </w:r>
-      <w:r>
-        <w:rPr>
-          <w:i/>
-          <w:iCs/>
-        </w:rPr>
-        <w:t>Password Manager</w:t>
-      </w:r>
-      <w:r>
-        <w:t> in </w:t>
-      </w:r>
-      <w:proofErr w:type="spellStart"/>
-      <w:r>
-        <w:t>Tkinter</w:t>
-      </w:r>
-      <w:proofErr w:type="spellEnd"/>
-      <w:r>
-        <w:t xml:space="preserve"> creating functions for generating passwords randomly which </w:t>
-      </w:r>
-      <w:proofErr w:type="spellStart"/>
-      <w:r>
-        <w:t>i</w:t>
-      </w:r>
-      <w:proofErr w:type="spellEnd"/>
-      <w:r>
-        <w:t xml:space="preserve"> made it so that it will be copied to your clipboard, implementing what </w:t>
-      </w:r>
-      <w:proofErr w:type="spellStart"/>
-      <w:r>
-        <w:t>i</w:t>
-      </w:r>
-      <w:proofErr w:type="spellEnd"/>
-      <w:r>
-        <w:t xml:space="preserve"> learnt from the previous day as well as saving them to a </w:t>
-      </w:r>
-      <w:proofErr w:type="spellStart"/>
-      <w:r>
-        <w:t>json</w:t>
-      </w:r>
-      <w:proofErr w:type="spellEnd"/>
-      <w:r>
-        <w:t xml:space="preserve"> file</w:t>
-      </w:r>
-      <w:r>
-        <w:t>.</w:t>
-      </w:r>
-    </w:p>
-    <w:p>
-      <w:r>
-        <w:rPr>
-          <w:b/>
-          <w:bCs/>
-        </w:rPr>
-        <w:t>Day 30</w:t>
-      </w:r>
-      <w:r>
-        <w:t>: On this day, I learned about try and except error handling and how to write, read, and update JSON data for the passwords in the </w:t>
-      </w:r>
-      <w:r>
-        <w:rPr>
-          <w:i/>
-          <w:iCs/>
-        </w:rPr>
-        <w:t>Password Manager</w:t>
-      </w:r>
-      <w:r>
-        <w:t>.</w:t>
-      </w:r>
-    </w:p>
-    <w:p>
-      <w:r>
-        <w:rPr>
-          <w:b/>
-          <w:bCs/>
-        </w:rPr>
-        <w:t>Day 31</w:t>
-      </w:r>
-      <w:r>
-        <w:t>: On this day, I completed another capstone project called the </w:t>
-      </w:r>
-      <w:r>
-        <w:rPr>
-          <w:i/>
-          <w:iCs/>
-        </w:rPr>
-        <w:t>Flash Card App</w:t>
-      </w:r>
-      <w:r>
-        <w:rPr>
-          <w:i/>
-          <w:iCs/>
-        </w:rPr>
-        <w:t xml:space="preserve"> which will help in learning languages as it shows a word in </w:t>
-      </w:r>
-      <w:r>
-        <w:rPr>
-          <w:i/>
-          <w:iCs/>
-        </w:rPr>
-        <w:t xml:space="preserve">French and if you know it you click yes else you click </w:t>
-      </w:r>
-      <w:proofErr w:type="gramStart"/>
-      <w:r>
-        <w:rPr>
-          <w:i/>
-          <w:iCs/>
-        </w:rPr>
-        <w:t>no</w:t>
-      </w:r>
-      <w:proofErr w:type="gramEnd"/>
-      <w:r>
-        <w:rPr>
-          <w:i/>
-          <w:iCs/>
-        </w:rPr>
-        <w:t xml:space="preserve"> and it stores that word in a file called to learn</w:t>
-      </w:r>
-      <w:r>
-        <w:t>.</w:t>
-      </w:r>
-    </w:p>
-    <w:p>
-      <w:r>
-        <w:rPr>
-          <w:b/>
-          <w:bCs/>
-        </w:rPr>
-        <w:t>Day 32</w:t>
-      </w:r>
-      <w:r>
-        <w:t>: On this day, I learned how to use the datetime module and the </w:t>
-      </w:r>
-      <w:proofErr w:type="spellStart"/>
-      <w:r>
-        <w:t>smtplib</w:t>
-      </w:r>
-      <w:proofErr w:type="spellEnd"/>
-      <w:r>
-        <w:t> module to send emails from my program. I created an </w:t>
-      </w:r>
-      <w:r>
-        <w:rPr>
-          <w:i/>
-          <w:iCs/>
-        </w:rPr>
-        <w:t>Automated Birthday Wisher</w:t>
-      </w:r>
-      <w:r>
-        <w:t> project that sends a message on the recipient's birthday.</w:t>
-      </w:r>
-    </w:p>
-    <w:p>
-      <w:r>
-        <w:rPr>
-          <w:b/>
-          <w:bCs/>
-        </w:rPr>
-        <w:t>Day 33</w:t>
-      </w:r>
-      <w:r>
-        <w:t>: On this day, I started using APIs, learned how to call APIs, how API endpoints work, and how to work with HTTP codes, exceptions, and JSON data. I created an </w:t>
-      </w:r>
-      <w:r>
-        <w:rPr>
-          <w:i/>
-          <w:iCs/>
-        </w:rPr>
-        <w:t>ISS Overhead Notifier</w:t>
-      </w:r>
-      <w:r>
-        <w:rPr>
-          <w:i/>
-          <w:iCs/>
-        </w:rPr>
-        <w:t xml:space="preserve"> which will inform the user when the </w:t>
-      </w:r>
-      <w:proofErr w:type="spellStart"/>
-      <w:proofErr w:type="gramStart"/>
-      <w:r>
-        <w:rPr>
-          <w:i/>
-          <w:iCs/>
-        </w:rPr>
-        <w:t>iss</w:t>
-      </w:r>
-      <w:proofErr w:type="spellEnd"/>
-      <w:r>
-        <w:rPr>
-          <w:i/>
-          <w:iCs/>
-        </w:rPr>
-        <w:t>(</w:t>
-      </w:r>
-      <w:proofErr w:type="gramEnd"/>
-      <w:r>
-        <w:rPr>
-          <w:i/>
-          <w:iCs/>
-        </w:rPr>
-        <w:t>the internation space station) will fly over the country you are located</w:t>
-      </w:r>
-      <w:r>
-        <w:t>.</w:t>
-      </w:r>
-    </w:p>
-    <w:p>
-      <w:r>
-        <w:rPr>
-          <w:b/>
-          <w:bCs/>
-        </w:rPr>
-        <w:t>Day 34</w:t>
-      </w:r>
-      <w:r>
-        <w:t>: On this day, I upgraded the </w:t>
-      </w:r>
-      <w:r>
-        <w:rPr>
-          <w:i/>
-          <w:iCs/>
-        </w:rPr>
-        <w:t>Quiz</w:t>
-      </w:r>
-      <w:r>
-        <w:rPr>
-          <w:i/>
-          <w:iCs/>
-        </w:rPr>
-        <w:t xml:space="preserve"> project from day </w:t>
-      </w:r>
-      <w:proofErr w:type="gramStart"/>
-      <w:r>
-        <w:rPr>
-          <w:i/>
-          <w:iCs/>
-        </w:rPr>
-        <w:t xml:space="preserve">17 </w:t>
-      </w:r>
-      <w:r>
-        <w:t> to</w:t>
-      </w:r>
-      <w:proofErr w:type="gramEnd"/>
-      <w:r>
-        <w:t xml:space="preserve"> have a GUI and used an API to fetch questions.</w:t>
-      </w:r>
-    </w:p>
-    <w:p>
-      <w:r>
-        <w:rPr>
-          <w:b/>
-          <w:bCs/>
-        </w:rPr>
-        <w:lastRenderedPageBreak/>
-        <w:t>Day 35</w:t>
-      </w:r>
-      <w:r>
-        <w:t>: On this day, I learned about API authentication and how to send SMS using the Twilio API. I created a </w:t>
-      </w:r>
-      <w:r>
-        <w:rPr>
-          <w:i/>
-          <w:iCs/>
-        </w:rPr>
-        <w:t>Weather Forecast App</w:t>
-      </w:r>
-      <w:r>
-        <w:rPr>
-          <w:i/>
-          <w:iCs/>
-        </w:rPr>
-        <w:t xml:space="preserve"> but </w:t>
-      </w:r>
-      <w:proofErr w:type="spellStart"/>
-      <w:r>
-        <w:rPr>
-          <w:i/>
-          <w:iCs/>
-        </w:rPr>
-        <w:t>i</w:t>
-      </w:r>
-      <w:proofErr w:type="spellEnd"/>
-      <w:r>
-        <w:rPr>
-          <w:i/>
-          <w:iCs/>
-        </w:rPr>
-        <w:t xml:space="preserve"> </w:t>
-      </w:r>
-      <w:proofErr w:type="gramStart"/>
-      <w:r>
-        <w:rPr>
-          <w:i/>
-          <w:iCs/>
-        </w:rPr>
-        <w:t>wasn’t able to</w:t>
-      </w:r>
-      <w:proofErr w:type="gramEnd"/>
-      <w:r>
-        <w:rPr>
-          <w:i/>
-          <w:iCs/>
-        </w:rPr>
-        <w:t xml:space="preserve"> test the sending of </w:t>
-      </w:r>
-      <w:proofErr w:type="spellStart"/>
-      <w:r>
-        <w:rPr>
-          <w:i/>
-          <w:iCs/>
-        </w:rPr>
-        <w:t>sms</w:t>
-      </w:r>
-      <w:proofErr w:type="spellEnd"/>
-      <w:r>
-        <w:rPr>
-          <w:i/>
-          <w:iCs/>
-        </w:rPr>
-        <w:t xml:space="preserve"> as for some reason Nigerian numbers cannot be used on this day </w:t>
-      </w:r>
-      <w:proofErr w:type="spellStart"/>
-      <w:r>
-        <w:rPr>
-          <w:i/>
-          <w:iCs/>
-        </w:rPr>
-        <w:t>i</w:t>
-      </w:r>
-      <w:proofErr w:type="spellEnd"/>
-      <w:r>
-        <w:rPr>
-          <w:i/>
-          <w:iCs/>
-        </w:rPr>
-        <w:t xml:space="preserve"> also learnt about environmental variables which allow me to use the </w:t>
-      </w:r>
-      <w:proofErr w:type="spellStart"/>
-      <w:proofErr w:type="gramStart"/>
-      <w:r>
-        <w:rPr>
-          <w:i/>
-          <w:iCs/>
-        </w:rPr>
-        <w:t>os.getenv</w:t>
-      </w:r>
-      <w:proofErr w:type="spellEnd"/>
-      <w:proofErr w:type="gramEnd"/>
-      <w:r>
-        <w:rPr>
-          <w:i/>
-          <w:iCs/>
-        </w:rPr>
-        <w:t xml:space="preserve"> function instead</w:t>
-      </w:r>
-      <w:r>
-        <w:t>.</w:t>
-      </w:r>
-    </w:p>
-    <w:p>
-      <w:r>
-        <w:rPr>
-          <w:b/>
-          <w:bCs/>
-        </w:rPr>
-        <w:t>Day 36</w:t>
-      </w:r>
-      <w:r>
-        <w:t>: On this day, I created a </w:t>
-      </w:r>
-      <w:r>
-        <w:rPr>
-          <w:i/>
-          <w:iCs/>
-        </w:rPr>
-        <w:t>Stock Trading News Alert</w:t>
-      </w:r>
-      <w:r>
-        <w:t> app.</w:t>
-      </w:r>
-    </w:p>
-    <w:p>
-      <w:r>
-        <w:rPr>
-          <w:b/>
-          <w:bCs/>
-        </w:rPr>
-        <w:t>Day 37</w:t>
-      </w:r>
-      <w:r>
-        <w:t>: On this day, I learned about HTTP POST, PUT, and DELETE and created a </w:t>
-      </w:r>
-      <w:r>
-        <w:rPr>
-          <w:i/>
-          <w:iCs/>
-        </w:rPr>
-        <w:t>Habit Tracker</w:t>
-      </w:r>
-      <w:r>
-        <w:t xml:space="preserve"> using the </w:t>
-      </w:r>
-      <w:proofErr w:type="spellStart"/>
-      <w:r>
-        <w:t>Pixela</w:t>
-      </w:r>
-      <w:proofErr w:type="spellEnd"/>
-      <w:r>
-        <w:t xml:space="preserve"> API</w:t>
-      </w:r>
-      <w:r>
-        <w:t xml:space="preserve"> the app </w:t>
-      </w:r>
-      <w:r>
         <w:drawing>
-          <wp:inline distT="0" distB="0" distL="0" distR="0" wp14:anchorId="720DB85E" wp14:editId="2D6645DB">
+          <wp:inline distT="0" distB="0" distL="0" distR="0" wp14:anchorId="2B31CE61" wp14:editId="30C72842">
             <wp:extent cx="5731510" cy="1072515"/>
             <wp:effectExtent l="0" t="0" r="2540" b="0"/>
             <wp:docPr id="270735448" name="Picture 1"/>
@@ -1527,10 +1669,7 @@
       </w:r>
       <w:proofErr w:type="gramEnd"/>
       <w:r>
-        <w:t xml:space="preserve"> a row in goggle sheets that involves the date </w:t>
-      </w:r>
-      <w:r>
-        <w:t>how long you did the exercise was and how much calories you are expected to lose</w:t>
+        <w:t xml:space="preserve"> a row in goggle sheets that involves the date how long you did the exercise was and how much calories you are expected to lose</w:t>
       </w:r>
       <w:r>
         <w:t>.</w:t>
@@ -1602,6 +1741,266 @@
       </w:r>
       <w:r>
         <w:t>: On this day, I learned about HTML, heading tags, paragraph tags, and self-closing tags.</w:t>
+      </w:r>
+    </w:p>
+    <w:p>
+      <w:pPr>
+        <w:rPr>
+          <w:b/>
+          <w:bCs/>
+        </w:rPr>
+      </w:pPr>
+      <w:r>
+        <w:rPr>
+          <w:b/>
+          <w:bCs/>
+        </w:rPr>
+        <w:t xml:space="preserve">Day 42: </w:t>
+      </w:r>
+      <w:r>
+        <w:t>On this day, I learned more HTML features, such as the list element, which allows me to organize items into lists. I also learned how to nest a list within another list item and how to add images to a webpage.</w:t>
+      </w:r>
+    </w:p>
+    <w:p>
+      <w:pPr>
+        <w:rPr>
+          <w:b/>
+          <w:bCs/>
+        </w:rPr>
+      </w:pPr>
+      <w:r>
+        <w:rPr>
+          <w:b/>
+          <w:bCs/>
+        </w:rPr>
+        <w:t xml:space="preserve">Day 43: </w:t>
+      </w:r>
+      <w:r>
+        <w:t>On this day, I learned about CSS and its importance for websites. First, I explored different ways to integrate CSS into HTML—inline, external, and internal methods. I also discovered how to select elements in CSS and apply properties to them.</w:t>
+      </w:r>
+    </w:p>
+    <w:p>
+      <w:r>
+        <w:rPr>
+          <w:b/>
+          <w:bCs/>
+        </w:rPr>
+        <w:t xml:space="preserve">Day 44: </w:t>
+      </w:r>
+      <w:r>
+        <w:t xml:space="preserve">On this </w:t>
+      </w:r>
+      <w:proofErr w:type="gramStart"/>
+      <w:r>
+        <w:t>day ,</w:t>
+      </w:r>
+      <w:proofErr w:type="gramEnd"/>
+      <w:r>
+        <w:t xml:space="preserve"> I leaned more about </w:t>
+      </w:r>
+      <w:proofErr w:type="spellStart"/>
+      <w:r>
+        <w:t>css</w:t>
+      </w:r>
+      <w:proofErr w:type="spellEnd"/>
+      <w:r>
+        <w:t xml:space="preserve"> </w:t>
+      </w:r>
+      <w:proofErr w:type="spellStart"/>
+      <w:r>
+        <w:t>i</w:t>
+      </w:r>
+      <w:proofErr w:type="spellEnd"/>
+      <w:r>
+        <w:t xml:space="preserve"> learnt how to change the text colours, how to change its properties like its font size and font </w:t>
+      </w:r>
+      <w:proofErr w:type="gramStart"/>
+      <w:r>
+        <w:t>style ,</w:t>
+      </w:r>
+      <w:proofErr w:type="gramEnd"/>
+      <w:r>
+        <w:t xml:space="preserve"> </w:t>
+      </w:r>
+      <w:proofErr w:type="gramStart"/>
+      <w:r>
+        <w:t xml:space="preserve">then  </w:t>
+      </w:r>
+      <w:proofErr w:type="spellStart"/>
+      <w:r>
+        <w:t>i</w:t>
+      </w:r>
+      <w:proofErr w:type="spellEnd"/>
+      <w:proofErr w:type="gramEnd"/>
+      <w:r>
+        <w:t xml:space="preserve"> learnt about margins paddings and borders</w:t>
+      </w:r>
+    </w:p>
+    <w:p>
+      <w:r>
+        <w:rPr>
+          <w:b/>
+          <w:bCs/>
+        </w:rPr>
+        <w:t>Day 45</w:t>
+      </w:r>
+      <w:r>
+        <w:rPr>
+          <w:b/>
+          <w:bCs/>
+        </w:rPr>
+        <w:t>:</w:t>
+      </w:r>
+      <w:r>
+        <w:t xml:space="preserve"> On this </w:t>
+      </w:r>
+      <w:proofErr w:type="gramStart"/>
+      <w:r>
+        <w:t>day ,</w:t>
+      </w:r>
+      <w:proofErr w:type="gramEnd"/>
+      <w:r>
+        <w:t xml:space="preserve"> I learned about web scraping and how it works using beautiful soup which is a program that allows a user to easily web scrape </w:t>
+      </w:r>
+      <w:proofErr w:type="spellStart"/>
+      <w:r>
+        <w:t>i</w:t>
+      </w:r>
+      <w:proofErr w:type="spellEnd"/>
+      <w:r>
+        <w:t xml:space="preserve"> also learnt on the legality of </w:t>
+      </w:r>
+      <w:proofErr w:type="spellStart"/>
+      <w:r>
+        <w:t>webscraping</w:t>
+      </w:r>
+      <w:proofErr w:type="spellEnd"/>
+      <w:r>
+        <w:t>.</w:t>
+      </w:r>
+    </w:p>
+    <w:p>
+      <w:r>
+        <w:rPr>
+          <w:b/>
+          <w:bCs/>
+        </w:rPr>
+        <w:t>Day 4</w:t>
+      </w:r>
+      <w:r>
+        <w:rPr>
+          <w:b/>
+          <w:bCs/>
+        </w:rPr>
+        <w:t>6</w:t>
+      </w:r>
+      <w:r>
+        <w:rPr>
+          <w:b/>
+          <w:bCs/>
+        </w:rPr>
+        <w:t xml:space="preserve">: </w:t>
+      </w:r>
+      <w:r>
+        <w:t xml:space="preserve">On this </w:t>
+      </w:r>
+      <w:proofErr w:type="gramStart"/>
+      <w:r>
+        <w:t>day ,</w:t>
+      </w:r>
+      <w:proofErr w:type="gramEnd"/>
+      <w:r>
+        <w:t xml:space="preserve"> </w:t>
+      </w:r>
+      <w:proofErr w:type="gramStart"/>
+      <w:r>
+        <w:t>The</w:t>
+      </w:r>
+      <w:proofErr w:type="gramEnd"/>
+      <w:r>
+        <w:t xml:space="preserve"> project was to create</w:t>
+      </w:r>
+      <w:r>
+        <w:t xml:space="preserve"> a program that will allow the user to input a </w:t>
+      </w:r>
+      <w:proofErr w:type="gramStart"/>
+      <w:r>
+        <w:t>year</w:t>
+      </w:r>
+      <w:proofErr w:type="gramEnd"/>
+      <w:r>
+        <w:t xml:space="preserve"> and it will check for the top 100 songs created that year and it will make a playlist for those songs</w:t>
+      </w:r>
+    </w:p>
+    <w:p>
+      <w:r>
+        <w:rPr>
+          <w:b/>
+          <w:bCs/>
+        </w:rPr>
+        <w:lastRenderedPageBreak/>
+        <w:t>Day 4</w:t>
+      </w:r>
+      <w:r>
+        <w:rPr>
+          <w:b/>
+          <w:bCs/>
+        </w:rPr>
+        <w:t>7</w:t>
+      </w:r>
+      <w:r>
+        <w:rPr>
+          <w:b/>
+          <w:bCs/>
+        </w:rPr>
+        <w:t>:</w:t>
+      </w:r>
+      <w:r>
+        <w:rPr>
+          <w:b/>
+          <w:bCs/>
+        </w:rPr>
+        <w:t xml:space="preserve"> </w:t>
+      </w:r>
+      <w:r>
+        <w:t xml:space="preserve">On this day, </w:t>
+      </w:r>
+      <w:proofErr w:type="gramStart"/>
+      <w:r>
+        <w:t>The</w:t>
+      </w:r>
+      <w:proofErr w:type="gramEnd"/>
+      <w:r>
+        <w:t xml:space="preserve"> project was to create a program that checks the </w:t>
+      </w:r>
+      <w:proofErr w:type="spellStart"/>
+      <w:r>
+        <w:t>url</w:t>
+      </w:r>
+      <w:proofErr w:type="spellEnd"/>
+      <w:r>
+        <w:t xml:space="preserve"> of a live amazon item and checks to see if the price is less than a certain value and it sends an email if so.</w:t>
+      </w:r>
+    </w:p>
+    <w:p>
+      <w:r>
+        <w:t xml:space="preserve">Major Issue: The main issue </w:t>
+      </w:r>
+      <w:proofErr w:type="spellStart"/>
+      <w:r>
+        <w:t>i</w:t>
+      </w:r>
+      <w:proofErr w:type="spellEnd"/>
+      <w:r>
+        <w:t xml:space="preserve"> had was trying to get the price using </w:t>
+      </w:r>
+      <w:proofErr w:type="spellStart"/>
+      <w:r>
+        <w:t>webscraping</w:t>
+      </w:r>
+      <w:proofErr w:type="spellEnd"/>
+      <w:r>
+        <w:t xml:space="preserve"> as it kept giving me the attribute error  </w:t>
       </w:r>
     </w:p>
     <w:p/>
@@ -2015,6 +2414,7 @@
   <w:style w:type="paragraph" w:default="1" w:styleId="Normal">
     <w:name w:val="Normal"/>
     <w:qFormat/>
+    <w:rsid w:val="00022519"/>
   </w:style>
   <w:style w:type="paragraph" w:styleId="Heading1">
     <w:name w:val="heading 1"/>
@@ -2218,6 +2618,7 @@
   <w:style w:type="character" w:default="1" w:styleId="DefaultParagraphFont">
     <w:name w:val="Default Paragraph Font"/>
     <w:uiPriority w:val="1"/>
+    <w:semiHidden/>
     <w:unhideWhenUsed/>
   </w:style>
   <w:style w:type="table" w:default="1" w:styleId="TableNormal">

--- a/100 Days Course Progress Report.docx
+++ b/100 Days Course Progress Report.docx
@@ -64,15 +64,7 @@
         <w:t>Day 3</w:t>
       </w:r>
       <w:r>
-        <w:t>: On day three, I was introduced to if statements and logical operators like NOT, OR, and </w:t>
-      </w:r>
-      <w:proofErr w:type="spellStart"/>
-      <w:r>
-        <w:t>AND</w:t>
-      </w:r>
-      <w:proofErr w:type="spellEnd"/>
-      <w:r>
-        <w:t>. I also learned how to use the if-else function and how to use multiple if statements in succession.</w:t>
+        <w:t>: On day three, I was introduced to if statements and logical operators like NOT, OR, and AND. I also learned how to use the if-else function and how to use multiple if statements in succession.</w:t>
       </w:r>
     </w:p>
     <w:p>
@@ -155,52 +147,15 @@
         <w:t> to encrypt and decrypt words input into the system</w:t>
       </w:r>
       <w:r>
-        <w:t xml:space="preserve"> and </w:t>
-      </w:r>
-      <w:proofErr w:type="spellStart"/>
-      <w:r>
-        <w:t>i</w:t>
-      </w:r>
-      <w:proofErr w:type="spellEnd"/>
-      <w:r>
-        <w:t xml:space="preserve"> also used the </w:t>
-      </w:r>
-      <w:proofErr w:type="gramStart"/>
-      <w:r>
-        <w:t>for loop</w:t>
-      </w:r>
-      <w:proofErr w:type="gramEnd"/>
-      <w:r>
-        <w:t xml:space="preserve"> function and if function </w:t>
-      </w:r>
-      <w:proofErr w:type="spellStart"/>
-      <w:r>
-        <w:t>i</w:t>
-      </w:r>
-      <w:proofErr w:type="spellEnd"/>
-      <w:r>
-        <w:t xml:space="preserve"> learnt from day 5 and </w:t>
-      </w:r>
-      <w:proofErr w:type="gramStart"/>
-      <w:r>
-        <w:t xml:space="preserve">3 </w:t>
+        <w:t xml:space="preserve"> and i also used the for loop function and if function i learnt from day 5 and 3 </w:t>
       </w:r>
       <w:r>
         <w:t>.</w:t>
       </w:r>
-      <w:proofErr w:type="gramEnd"/>
-    </w:p>
-    <w:p>
-      <w:r>
-        <w:t xml:space="preserve">Major Issue: The problem </w:t>
-      </w:r>
-      <w:proofErr w:type="spellStart"/>
-      <w:r>
-        <w:t>i</w:t>
-      </w:r>
-      <w:proofErr w:type="spellEnd"/>
-      <w:r>
-        <w:t xml:space="preserve"> encountered while making it was that once you try shifting it past z it would result in an error it took me an hour to figure out how to fix it</w:t>
+    </w:p>
+    <w:p>
+      <w:r>
+        <w:t>Major Issue: The problem i encountered while making it was that once you try shifting it past z it would result in an error it took me an hour to figure out how to fix it</w:t>
       </w:r>
     </w:p>
     <w:p>
@@ -334,15 +289,7 @@
         <w:t> code</w:t>
       </w:r>
       <w:r>
-        <w:t xml:space="preserve"> which has a limited </w:t>
-      </w:r>
-      <w:proofErr w:type="gramStart"/>
-      <w:r>
-        <w:t>amount</w:t>
-      </w:r>
-      <w:proofErr w:type="gramEnd"/>
-      <w:r>
-        <w:t xml:space="preserve"> of resources and removes a certain amount depending on what you ordered a latte an espresso or a cappuccino</w:t>
+        <w:t xml:space="preserve"> which has a limited amount of resources and removes a certain amount depending on what you ordered a latte an espresso or a cappuccino</w:t>
       </w:r>
       <w:r>
         <w:t>.</w:t>
@@ -392,145 +339,120 @@
         <w:t> using OOP</w:t>
       </w:r>
       <w:r>
-        <w:t xml:space="preserve"> where </w:t>
-      </w:r>
-      <w:proofErr w:type="spellStart"/>
-      <w:r>
-        <w:t>i</w:t>
-      </w:r>
-      <w:proofErr w:type="spellEnd"/>
-      <w:r>
-        <w:t xml:space="preserve"> made for files the data file which holds the questions the </w:t>
-      </w:r>
-      <w:proofErr w:type="gramStart"/>
-      <w:r>
-        <w:t>main ,</w:t>
-      </w:r>
-      <w:proofErr w:type="gramEnd"/>
-      <w:r>
-        <w:t xml:space="preserve"> the question model and the </w:t>
-      </w:r>
-      <w:proofErr w:type="spellStart"/>
-      <w:r>
-        <w:t>quiz_brain</w:t>
-      </w:r>
-      <w:proofErr w:type="spellEnd"/>
-      <w:r>
-        <w:t xml:space="preserve"> which has functions like </w:t>
-      </w:r>
-      <w:proofErr w:type="spellStart"/>
-      <w:r>
-        <w:t>checkanswer</w:t>
-      </w:r>
-      <w:proofErr w:type="spellEnd"/>
-      <w:r>
-        <w:t xml:space="preserve"> or still has </w:t>
-      </w:r>
-      <w:proofErr w:type="gramStart"/>
-      <w:r>
-        <w:t xml:space="preserve">questions  </w:t>
+        <w:t xml:space="preserve"> where i made for files the data file which holds the questions the main , the question model and the quiz_brain which has functions like checkanswer or still has questions  </w:t>
+      </w:r>
+      <w:r>
+        <w:t>. By this time, I understood it better. I also learned about class constructors and the __init__() function.</w:t>
+      </w:r>
+    </w:p>
+    <w:p>
+      <w:r>
+        <w:rPr>
+          <w:b/>
+          <w:bCs/>
+        </w:rPr>
+        <w:t>Day 18</w:t>
+      </w:r>
+      <w:r>
+        <w:t>: On this day, I learned how to use the turtle module to create a Graphical User Interface (GUI) and made it draw a square, dashed lines, different shapes, and randomly walk around using the random module.</w:t>
+      </w:r>
+    </w:p>
+    <w:p>
+      <w:r>
+        <w:rPr>
+          <w:b/>
+          <w:bCs/>
+        </w:rPr>
+        <w:t>Day 19</w:t>
+      </w:r>
+      <w:r>
+        <w:t>: On this day, I created a </w:t>
+      </w:r>
+      <w:r>
+        <w:rPr>
+          <w:i/>
+          <w:iCs/>
+        </w:rPr>
+        <w:t>Turtle Race</w:t>
+      </w:r>
+      <w:r>
+        <w:t> and an </w:t>
+      </w:r>
+      <w:r>
+        <w:rPr>
+          <w:i/>
+          <w:iCs/>
+        </w:rPr>
+        <w:t>Etch-A-Sketch</w:t>
+      </w:r>
+      <w:r>
+        <w:t> with the turtle module. I also learned about Python higher-order functions and event listeners, which allowed the </w:t>
+      </w:r>
+      <w:r>
+        <w:rPr>
+          <w:i/>
+          <w:iCs/>
+        </w:rPr>
+        <w:t>Etch-A-Sketch</w:t>
+      </w:r>
+      <w:r>
+        <w:t> app to respond to button inputs.</w:t>
+      </w:r>
+    </w:p>
+    <w:p>
+      <w:r>
+        <w:t>Major Issue: Controlling the turtle and changing its shape was a major issue i had here it took a while to figure it out</w:t>
+      </w:r>
+    </w:p>
+    <w:p>
+      <w:r>
+        <w:rPr>
+          <w:b/>
+          <w:bCs/>
+        </w:rPr>
+        <w:t>Day 20</w:t>
+      </w:r>
+      <w:r>
+        <w:t>: On this day, I built a </w:t>
+      </w:r>
+      <w:r>
+        <w:rPr>
+          <w:i/>
+          <w:iCs/>
+        </w:rPr>
+        <w:t>Snake Game</w:t>
+      </w:r>
+      <w:r>
+        <w:t> by first creating the snake body and then animating i</w:t>
+      </w:r>
+      <w:r>
+        <w:t>ts segments, i also created a snake class  and used event listeners to allow the snake to be controlled by the user</w:t>
       </w:r>
       <w:r>
         <w:t>.</w:t>
       </w:r>
-      <w:proofErr w:type="gramEnd"/>
-      <w:r>
-        <w:t xml:space="preserve"> By this time, I understood it better. I also learned about class constructors and the __</w:t>
-      </w:r>
-      <w:proofErr w:type="spellStart"/>
-      <w:r>
-        <w:t>init</w:t>
-      </w:r>
-      <w:proofErr w:type="spellEnd"/>
-      <w:r>
-        <w:t>_</w:t>
-      </w:r>
-      <w:proofErr w:type="gramStart"/>
-      <w:r>
-        <w:t>_(</w:t>
-      </w:r>
-      <w:proofErr w:type="gramEnd"/>
-      <w:r>
-        <w:t>) function.</w:t>
-      </w:r>
-    </w:p>
-    <w:p>
-      <w:r>
-        <w:rPr>
-          <w:b/>
-          <w:bCs/>
-        </w:rPr>
-        <w:t>Day 18</w:t>
-      </w:r>
-      <w:r>
-        <w:t>: On this day, I learned how to use the turtle module to create a Graphical User Interface (GUI) and made it draw a square, dashed lines, different shapes, and randomly walk around using the random module.</w:t>
-      </w:r>
-    </w:p>
-    <w:p>
-      <w:r>
-        <w:rPr>
-          <w:b/>
-          <w:bCs/>
-        </w:rPr>
-        <w:t>Day 19</w:t>
-      </w:r>
-      <w:r>
-        <w:t>: On this day, I created a </w:t>
-      </w:r>
-      <w:r>
-        <w:rPr>
-          <w:i/>
-          <w:iCs/>
-        </w:rPr>
-        <w:t>Turtle Race</w:t>
-      </w:r>
-      <w:r>
-        <w:t> and an </w:t>
-      </w:r>
-      <w:r>
-        <w:rPr>
-          <w:i/>
-          <w:iCs/>
-        </w:rPr>
-        <w:t>Etch-A-Sketch</w:t>
-      </w:r>
-      <w:r>
-        <w:t> with the turtle module. I also learned about Python higher-order functions and event listeners, which allowed the </w:t>
-      </w:r>
-      <w:r>
-        <w:rPr>
-          <w:i/>
-          <w:iCs/>
-        </w:rPr>
-        <w:t>Etch-A-Sketch</w:t>
-      </w:r>
-      <w:r>
-        <w:t> app to respond to button inputs.</w:t>
-      </w:r>
-    </w:p>
-    <w:p>
-      <w:r>
-        <w:t xml:space="preserve">Major Issue: Controlling the turtle and changing its shape was a major issue </w:t>
-      </w:r>
-      <w:proofErr w:type="spellStart"/>
-      <w:r>
-        <w:t>i</w:t>
-      </w:r>
-      <w:proofErr w:type="spellEnd"/>
-      <w:r>
-        <w:t xml:space="preserve"> had here it took a while to figure it out</w:t>
-      </w:r>
-    </w:p>
-    <w:p>
-      <w:r>
-        <w:rPr>
-          <w:b/>
-          <w:bCs/>
-        </w:rPr>
-        <w:t>Day 20</w:t>
-      </w:r>
-      <w:r>
-        <w:t>: On this day, I built a </w:t>
+    </w:p>
+    <w:p>
+      <w:r>
+        <w:t>Major Issue: The major issue here was creating the snakes multiple segments and making them move simultaneously</w:t>
+      </w:r>
+    </w:p>
+    <w:p>
+      <w:r>
+        <w:rPr>
+          <w:b/>
+          <w:bCs/>
+        </w:rPr>
+        <w:t>Day 21</w:t>
+      </w:r>
+      <w:r>
+        <w:t xml:space="preserve">: On this day, I </w:t>
+      </w:r>
+      <w:r>
+        <w:t xml:space="preserve">learnt about class inheritance and </w:t>
+      </w:r>
+      <w:r>
+        <w:t>completed the </w:t>
       </w:r>
       <w:r>
         <w:rPr>
@@ -540,26 +462,11 @@
         <w:t>Snake Game</w:t>
       </w:r>
       <w:r>
-        <w:t> by first creating the snake body and then animating i</w:t>
-      </w:r>
-      <w:r>
-        <w:t xml:space="preserve">ts segments, </w:t>
-      </w:r>
-      <w:proofErr w:type="spellStart"/>
-      <w:r>
-        <w:t>i</w:t>
-      </w:r>
-      <w:proofErr w:type="spellEnd"/>
-      <w:r>
-        <w:t xml:space="preserve"> also created a snake </w:t>
-      </w:r>
-      <w:proofErr w:type="gramStart"/>
-      <w:r>
-        <w:t>class  and</w:t>
-      </w:r>
-      <w:proofErr w:type="gramEnd"/>
-      <w:r>
-        <w:t xml:space="preserve"> used event listeners to allow the snake to be controlled by the user</w:t>
+        <w:rPr>
+          <w:i/>
+          <w:iCs/>
+        </w:rPr>
+        <w:t xml:space="preserve"> by giving it collision with food making it add segments and also making a game over whenever it touches its self or the walls </w:t>
       </w:r>
       <w:r>
         <w:t>.</w:t>
@@ -567,95 +474,6 @@
     </w:p>
     <w:p>
       <w:r>
-        <w:t xml:space="preserve">Major Issue: The major issue here was creating the </w:t>
-      </w:r>
-      <w:proofErr w:type="gramStart"/>
-      <w:r>
-        <w:t>snakes</w:t>
-      </w:r>
-      <w:proofErr w:type="gramEnd"/>
-      <w:r>
-        <w:t xml:space="preserve"> multiple segments and making them move simultaneously</w:t>
-      </w:r>
-    </w:p>
-    <w:p>
-      <w:r>
-        <w:rPr>
-          <w:b/>
-          <w:bCs/>
-        </w:rPr>
-        <w:t>Day 21</w:t>
-      </w:r>
-      <w:r>
-        <w:t xml:space="preserve">: On this day, I </w:t>
-      </w:r>
-      <w:r>
-        <w:t xml:space="preserve">learnt about class inheritance and </w:t>
-      </w:r>
-      <w:r>
-        <w:t>completed the </w:t>
-      </w:r>
-      <w:r>
-        <w:rPr>
-          <w:i/>
-          <w:iCs/>
-        </w:rPr>
-        <w:t>Snake Game</w:t>
-      </w:r>
-      <w:r>
-        <w:rPr>
-          <w:i/>
-          <w:iCs/>
-        </w:rPr>
-        <w:t xml:space="preserve"> by giving it collision with food making it add segments </w:t>
-      </w:r>
-      <w:proofErr w:type="gramStart"/>
-      <w:r>
-        <w:rPr>
-          <w:i/>
-          <w:iCs/>
-        </w:rPr>
-        <w:t>and also</w:t>
-      </w:r>
-      <w:proofErr w:type="gramEnd"/>
-      <w:r>
-        <w:rPr>
-          <w:i/>
-          <w:iCs/>
-        </w:rPr>
-        <w:t xml:space="preserve"> making a game over whenever it touches </w:t>
-      </w:r>
-      <w:proofErr w:type="gramStart"/>
-      <w:r>
-        <w:rPr>
-          <w:i/>
-          <w:iCs/>
-        </w:rPr>
-        <w:t>its self</w:t>
-      </w:r>
-      <w:proofErr w:type="gramEnd"/>
-      <w:r>
-        <w:rPr>
-          <w:i/>
-          <w:iCs/>
-        </w:rPr>
-        <w:t xml:space="preserve"> or the </w:t>
-      </w:r>
-      <w:proofErr w:type="gramStart"/>
-      <w:r>
-        <w:rPr>
-          <w:i/>
-          <w:iCs/>
-        </w:rPr>
-        <w:t xml:space="preserve">walls </w:t>
-      </w:r>
-      <w:r>
-        <w:t>.</w:t>
-      </w:r>
-      <w:proofErr w:type="gramEnd"/>
-    </w:p>
-    <w:p>
-      <w:r>
         <w:t>Major Issue: The major issue was making it add segments every time the snake ate food</w:t>
       </w:r>
     </w:p>
@@ -682,23 +500,7 @@
           <w:i/>
           <w:iCs/>
         </w:rPr>
-        <w:t xml:space="preserve"> </w:t>
-      </w:r>
-      <w:proofErr w:type="spellStart"/>
-      <w:r>
-        <w:rPr>
-          <w:i/>
-          <w:iCs/>
-        </w:rPr>
-        <w:t>i</w:t>
-      </w:r>
-      <w:proofErr w:type="spellEnd"/>
-      <w:r>
-        <w:rPr>
-          <w:i/>
-          <w:iCs/>
-        </w:rPr>
-        <w:t xml:space="preserve"> set up the main screen and created classes for the ball and the paddles, making it so that the paddle is controlled by the user and the ball </w:t>
+        <w:t xml:space="preserve"> i set up the main screen and created classes for the ball and the paddles, making it so that the paddle is controlled by the user and the ball </w:t>
       </w:r>
       <w:r>
         <w:rPr>
@@ -714,23 +516,7 @@
     </w:p>
     <w:p>
       <w:r>
-        <w:t xml:space="preserve">Major Issue: The major issue was making the ball bounce around in a sensible manner </w:t>
-      </w:r>
-      <w:proofErr w:type="gramStart"/>
-      <w:r>
-        <w:t>and also</w:t>
-      </w:r>
-      <w:proofErr w:type="gramEnd"/>
-      <w:r>
-        <w:t xml:space="preserve"> changing the speed as at first the ball was moving too fast but eventually </w:t>
-      </w:r>
-      <w:proofErr w:type="spellStart"/>
-      <w:r>
-        <w:t>i</w:t>
-      </w:r>
-      <w:proofErr w:type="spellEnd"/>
-      <w:r>
-        <w:t xml:space="preserve"> found a way to slow it down</w:t>
+        <w:t>Major Issue: The major issue was making the ball bounce around in a sensible manner and also changing the speed as at first the ball was moving too fast but eventually i found a way to slow it down</w:t>
       </w:r>
     </w:p>
     <w:p>
@@ -756,39 +542,7 @@
           <w:i/>
           <w:iCs/>
         </w:rPr>
-        <w:t xml:space="preserve"> which is </w:t>
-      </w:r>
-      <w:proofErr w:type="gramStart"/>
-      <w:r>
-        <w:rPr>
-          <w:i/>
-          <w:iCs/>
-        </w:rPr>
-        <w:t>similar to</w:t>
-      </w:r>
-      <w:proofErr w:type="gramEnd"/>
-      <w:r>
-        <w:rPr>
-          <w:i/>
-          <w:iCs/>
-        </w:rPr>
-        <w:t xml:space="preserve"> the chicken cross game where a chicken </w:t>
-      </w:r>
-      <w:proofErr w:type="gramStart"/>
-      <w:r>
-        <w:rPr>
-          <w:i/>
-          <w:iCs/>
-        </w:rPr>
-        <w:t>has to</w:t>
-      </w:r>
-      <w:proofErr w:type="gramEnd"/>
-      <w:r>
-        <w:rPr>
-          <w:i/>
-          <w:iCs/>
-        </w:rPr>
-        <w:t xml:space="preserve"> cross the road the difficult part was making the various level speeds for the cars</w:t>
+        <w:t xml:space="preserve"> which is similar to the chicken cross game where a chicken has to cross the road the difficult part was making the various level speeds for the cars</w:t>
       </w:r>
       <w:r>
         <w:t>.</w:t>
@@ -816,15 +570,7 @@
         <w:t> to include a high score and learned how to pull values from other files to store the high score. I also improved it by learning how to open, read, and write to files using the with statement</w:t>
       </w:r>
       <w:r>
-        <w:t xml:space="preserve"> also allowing it to save the </w:t>
-      </w:r>
-      <w:proofErr w:type="spellStart"/>
-      <w:r>
-        <w:t>highscore</w:t>
-      </w:r>
-      <w:proofErr w:type="spellEnd"/>
-      <w:r>
-        <w:t xml:space="preserve"> in the file and bring display it as the game is going</w:t>
+        <w:t xml:space="preserve"> also allowing it to save the highscore in the file and bring display it as the game is going</w:t>
       </w:r>
       <w:r>
         <w:t>.</w:t>
@@ -839,15 +585,7 @@
         <w:t>Day 25</w:t>
       </w:r>
       <w:r>
-        <w:t>: On this day, I learned about the </w:t>
-      </w:r>
-      <w:proofErr w:type="gramStart"/>
-      <w:r>
-        <w:t>pandas</w:t>
-      </w:r>
-      <w:proofErr w:type="gramEnd"/>
-      <w:r>
-        <w:t> module, which helps in reading CSV data and working with rows and columns. I created a </w:t>
+        <w:t>: On this day, I learned about the pandas module, which helps in reading CSV data and working with rows and columns. I created a </w:t>
       </w:r>
       <w:r>
         <w:rPr>
@@ -904,18 +642,10 @@
         <w:t xml:space="preserve"> I found creating</w:t>
       </w:r>
       <w:r>
-        <w:t xml:space="preserve"> </w:t>
-      </w:r>
-      <w:proofErr w:type="gramStart"/>
-      <w:r>
-        <w:t xml:space="preserve">dictionaries </w:t>
-      </w:r>
-      <w:r>
-        <w:t xml:space="preserve"> using</w:t>
-      </w:r>
-      <w:proofErr w:type="gramEnd"/>
-      <w:r>
-        <w:t xml:space="preserve"> </w:t>
+        <w:t xml:space="preserve"> dictionaries </w:t>
+      </w:r>
+      <w:r>
+        <w:t xml:space="preserve"> using </w:t>
       </w:r>
       <w:r>
         <w:t>dictionaries</w:t>
@@ -924,15 +654,7 @@
         <w:t xml:space="preserve"> comprehension </w:t>
       </w:r>
       <w:r>
-        <w:t xml:space="preserve">to be a bit difficult but eventually </w:t>
-      </w:r>
-      <w:proofErr w:type="spellStart"/>
-      <w:r>
-        <w:t>i</w:t>
-      </w:r>
-      <w:proofErr w:type="spellEnd"/>
-      <w:r>
-        <w:t xml:space="preserve"> got the hang of it</w:t>
+        <w:t>to be a bit difficult but eventually i got the hang of it</w:t>
       </w:r>
     </w:p>
     <w:p>
@@ -944,48 +666,16 @@
         <w:t>Day 27</w:t>
       </w:r>
       <w:r>
-        <w:t>: On this day, I learned about </w:t>
-      </w:r>
-      <w:proofErr w:type="spellStart"/>
-      <w:r>
-        <w:t>Tkinter</w:t>
-      </w:r>
-      <w:proofErr w:type="spellEnd"/>
-      <w:r>
-        <w:t> </w:t>
-      </w:r>
-      <w:r>
-        <w:t xml:space="preserve">and how to create the </w:t>
-      </w:r>
-      <w:proofErr w:type="gramStart"/>
-      <w:r>
-        <w:t>windows ,labels</w:t>
-      </w:r>
-      <w:proofErr w:type="gramEnd"/>
-      <w:r>
-        <w:t xml:space="preserve"> , buttons and entries and how to manage the layout using the pack place or grid functions that come with </w:t>
-      </w:r>
-      <w:proofErr w:type="spellStart"/>
-      <w:r>
-        <w:t>tkinter</w:t>
-      </w:r>
-      <w:proofErr w:type="spellEnd"/>
-      <w:r>
-        <w:t xml:space="preserve"> </w:t>
+        <w:t>: On this day, I learned about Tkinter </w:t>
+      </w:r>
+      <w:r>
+        <w:t xml:space="preserve">and how to create the windows ,labels , buttons and entries and how to manage the layout using the pack place or grid functions that come with tkinter </w:t>
       </w:r>
       <w:r>
         <w:t>and the arguments in functions (optional and compulsory)</w:t>
       </w:r>
       <w:r>
-        <w:t xml:space="preserve"> and </w:t>
-      </w:r>
-      <w:proofErr w:type="spellStart"/>
-      <w:r>
-        <w:t>i</w:t>
-      </w:r>
-      <w:proofErr w:type="spellEnd"/>
-      <w:r>
-        <w:t xml:space="preserve"> also created a unit converter</w:t>
+        <w:t xml:space="preserve"> and i also created a unit converter</w:t>
       </w:r>
       <w:r>
         <w:t>.</w:t>
@@ -993,23 +683,7 @@
     </w:p>
     <w:p>
       <w:r>
-        <w:t xml:space="preserve">Major Issue: At first </w:t>
-      </w:r>
-      <w:proofErr w:type="spellStart"/>
-      <w:r>
-        <w:t>i</w:t>
-      </w:r>
-      <w:proofErr w:type="spellEnd"/>
-      <w:r>
-        <w:t xml:space="preserve"> found the grid function to be odd and it didn’t make sense to me but after a while </w:t>
-      </w:r>
-      <w:proofErr w:type="spellStart"/>
-      <w:r>
-        <w:t>i</w:t>
-      </w:r>
-      <w:proofErr w:type="spellEnd"/>
-      <w:r>
-        <w:t xml:space="preserve"> finally understood how to use it</w:t>
+        <w:t>Major Issue: At first i found the grid function to be odd and it didn’t make sense to me but after a while i finally understood how to use it</w:t>
       </w:r>
     </w:p>
     <w:p>
@@ -1021,34 +695,10 @@
         <w:t>Day 28</w:t>
       </w:r>
       <w:r>
-        <w:t>: On this day, I learned how to use the Canvas in </w:t>
-      </w:r>
-      <w:proofErr w:type="spellStart"/>
-      <w:r>
-        <w:t>Tkinter</w:t>
-      </w:r>
-      <w:proofErr w:type="spellEnd"/>
-      <w:r>
-        <w:t xml:space="preserve"> to add images and </w:t>
-      </w:r>
-      <w:r>
-        <w:t xml:space="preserve">put what </w:t>
-      </w:r>
-      <w:proofErr w:type="spellStart"/>
-      <w:r>
-        <w:t>i</w:t>
-      </w:r>
-      <w:proofErr w:type="spellEnd"/>
-      <w:r>
-        <w:t xml:space="preserve"> learnt in the last class into practice to create pomodoro and app that is a timer for the first 25 minutes is work time after that it would be a </w:t>
-      </w:r>
-      <w:proofErr w:type="gramStart"/>
-      <w:r>
-        <w:t>five minute</w:t>
-      </w:r>
-      <w:proofErr w:type="gramEnd"/>
-      <w:r>
-        <w:t xml:space="preserve"> break and then back to work</w:t>
+        <w:t xml:space="preserve">: On this day, I learned how to use the Canvas in Tkinter to add images and </w:t>
+      </w:r>
+      <w:r>
+        <w:t>put what i learnt in the last class into practice to create pomodoro and app that is a timer for the first 25 minutes is work time after that it would be a five minute break and then back to work</w:t>
       </w:r>
       <w:r>
         <w:t>.</w:t>
@@ -1056,31 +706,7 @@
     </w:p>
     <w:p>
       <w:r>
-        <w:t xml:space="preserve">Major Issue: The issue was making it so that the timer would </w:t>
-      </w:r>
-      <w:proofErr w:type="gramStart"/>
-      <w:r>
-        <w:t>actually go</w:t>
-      </w:r>
-      <w:proofErr w:type="gramEnd"/>
-      <w:r>
-        <w:t xml:space="preserve"> down because at first it would only show 25:0 instead of 25:00 and after it hit the zero it wouldn’t go to </w:t>
-      </w:r>
-      <w:proofErr w:type="gramStart"/>
-      <w:r>
-        <w:t>59  but</w:t>
-      </w:r>
-      <w:proofErr w:type="gramEnd"/>
-      <w:r>
-        <w:t xml:space="preserve"> after a while </w:t>
-      </w:r>
-      <w:proofErr w:type="spellStart"/>
-      <w:r>
-        <w:t>i</w:t>
-      </w:r>
-      <w:proofErr w:type="spellEnd"/>
-      <w:r>
-        <w:t xml:space="preserve"> figured out a way to fix it</w:t>
+        <w:t>Major Issue: The issue was making it so that the timer would actually go down because at first it would only show 25:0 instead of 25:00 and after it hit the zero it wouldn’t go to 59  but after a while i figured out a way to fix it</w:t>
       </w:r>
     </w:p>
     <w:p>
@@ -1103,31 +729,10 @@
         <w:t>Password Manager</w:t>
       </w:r>
       <w:r>
-        <w:t> in </w:t>
-      </w:r>
-      <w:proofErr w:type="spellStart"/>
-      <w:r>
-        <w:t>Tkinter</w:t>
-      </w:r>
-      <w:proofErr w:type="spellEnd"/>
-      <w:r>
-        <w:t xml:space="preserve"> creating functions for generating passwords randomly which </w:t>
-      </w:r>
-      <w:proofErr w:type="spellStart"/>
-      <w:r>
-        <w:t>i</w:t>
-      </w:r>
-      <w:proofErr w:type="spellEnd"/>
-      <w:r>
-        <w:t xml:space="preserve"> made it so that it will be copied to your clipboard, implementing what </w:t>
-      </w:r>
-      <w:proofErr w:type="spellStart"/>
-      <w:r>
-        <w:t>i</w:t>
-      </w:r>
-      <w:proofErr w:type="spellEnd"/>
-      <w:r>
-        <w:t xml:space="preserve"> learnt from the previous day.</w:t>
+        <w:t> in Tkinter</w:t>
+      </w:r>
+      <w:r>
+        <w:t xml:space="preserve"> creating functions for generating passwords randomly which i made it so that it will be copied to your clipboard, implementing what i learnt from the previous day.</w:t>
       </w:r>
     </w:p>
     <w:p>
@@ -1154,23 +759,7 @@
     </w:p>
     <w:p>
       <w:r>
-        <w:t xml:space="preserve">Major Issue: For some reason whenever </w:t>
-      </w:r>
-      <w:proofErr w:type="spellStart"/>
-      <w:r>
-        <w:t>i</w:t>
-      </w:r>
-      <w:proofErr w:type="spellEnd"/>
-      <w:r>
-        <w:t xml:space="preserve"> typed the password in it would not save on the </w:t>
-      </w:r>
-      <w:proofErr w:type="spellStart"/>
-      <w:r>
-        <w:t>json</w:t>
-      </w:r>
-      <w:proofErr w:type="spellEnd"/>
-      <w:r>
-        <w:t xml:space="preserve"> file after a long time it worked</w:t>
+        <w:t>Major Issue: For some reason whenever i typed the password in it would not save on the json file after a long time it worked</w:t>
       </w:r>
     </w:p>
     <w:p>
@@ -1196,23 +785,7 @@
           <w:i/>
           <w:iCs/>
         </w:rPr>
-        <w:t xml:space="preserve"> which will help in learning languages as it shows a word in French and if you know it you click yes else you click </w:t>
-      </w:r>
-      <w:proofErr w:type="gramStart"/>
-      <w:r>
-        <w:rPr>
-          <w:i/>
-          <w:iCs/>
-        </w:rPr>
-        <w:t>no</w:t>
-      </w:r>
-      <w:proofErr w:type="gramEnd"/>
-      <w:r>
-        <w:rPr>
-          <w:i/>
-          <w:iCs/>
-        </w:rPr>
-        <w:t xml:space="preserve"> and it stores that word in a file called to learn</w:t>
+        <w:t xml:space="preserve"> which will help in learning languages as it shows a word in French and if you know it you click yes else you click no and it stores that word in a file called to learn</w:t>
       </w:r>
       <w:r>
         <w:t>.</w:t>
@@ -1232,15 +805,7 @@
         <w:t>Day 32</w:t>
       </w:r>
       <w:r>
-        <w:t>: On this day, I learned how to use the datetime module and the </w:t>
-      </w:r>
-      <w:proofErr w:type="spellStart"/>
-      <w:r>
-        <w:t>smtplib</w:t>
-      </w:r>
-      <w:proofErr w:type="spellEnd"/>
-      <w:r>
-        <w:t> module to send emails from my program. I created an </w:t>
+        <w:t>: On this day, I learned how to use the datetime module and the smtplib module to send emails from my program. I created an </w:t>
       </w:r>
       <w:r>
         <w:rPr>
@@ -1276,32 +841,7 @@
           <w:i/>
           <w:iCs/>
         </w:rPr>
-        <w:t xml:space="preserve"> which will inform the user when the </w:t>
-      </w:r>
-      <w:proofErr w:type="spellStart"/>
-      <w:proofErr w:type="gramStart"/>
-      <w:r>
-        <w:rPr>
-          <w:i/>
-          <w:iCs/>
-        </w:rPr>
-        <w:t>iss</w:t>
-      </w:r>
-      <w:proofErr w:type="spellEnd"/>
-      <w:r>
-        <w:rPr>
-          <w:i/>
-          <w:iCs/>
-        </w:rPr>
-        <w:t>(</w:t>
-      </w:r>
-      <w:proofErr w:type="gramEnd"/>
-      <w:r>
-        <w:rPr>
-          <w:i/>
-          <w:iCs/>
-        </w:rPr>
-        <w:t>the internation space station) will fly over the country you are located</w:t>
+        <w:t xml:space="preserve"> which will inform the user when the iss(the internation space station) will fly over the country you are located</w:t>
       </w:r>
       <w:r>
         <w:t>.</w:t>
@@ -1309,23 +849,7 @@
     </w:p>
     <w:p>
       <w:r>
-        <w:t xml:space="preserve">Major Issue: The major issue was understanding how exactly the </w:t>
-      </w:r>
-      <w:proofErr w:type="spellStart"/>
-      <w:r>
-        <w:t>api</w:t>
-      </w:r>
-      <w:proofErr w:type="spellEnd"/>
-      <w:r>
-        <w:t xml:space="preserve"> worked as it took a while for me to fully get how </w:t>
-      </w:r>
-      <w:proofErr w:type="spellStart"/>
-      <w:r>
-        <w:t>api’s</w:t>
-      </w:r>
-      <w:proofErr w:type="spellEnd"/>
-      <w:r>
-        <w:t xml:space="preserve"> worked</w:t>
+        <w:t>Major Issue: The major issue was understanding how exactly the api worked as it took a while for me to fully get how api’s worked</w:t>
       </w:r>
     </w:p>
     <w:p>
@@ -1351,22 +875,10 @@
           <w:i/>
           <w:iCs/>
         </w:rPr>
-        <w:t xml:space="preserve"> project from day </w:t>
-      </w:r>
-      <w:proofErr w:type="gramStart"/>
-      <w:r>
-        <w:rPr>
-          <w:i/>
-          <w:iCs/>
-        </w:rPr>
-        <w:t xml:space="preserve">17 </w:t>
-      </w:r>
-      <w:r>
-        <w:t> to</w:t>
-      </w:r>
-      <w:proofErr w:type="gramEnd"/>
-      <w:r>
-        <w:t xml:space="preserve"> have a GUI and used an API to fetch questions.</w:t>
+        <w:t xml:space="preserve"> project from day 17 </w:t>
+      </w:r>
+      <w:r>
+        <w:t> to have a GUI and used an API to fetch questions.</w:t>
       </w:r>
     </w:p>
     <w:p>
@@ -1392,41 +904,7 @@
           <w:i/>
           <w:iCs/>
         </w:rPr>
-        <w:t xml:space="preserve"> on this day </w:t>
-      </w:r>
-      <w:proofErr w:type="spellStart"/>
-      <w:r>
-        <w:rPr>
-          <w:i/>
-          <w:iCs/>
-        </w:rPr>
-        <w:t>i</w:t>
-      </w:r>
-      <w:proofErr w:type="spellEnd"/>
-      <w:r>
-        <w:rPr>
-          <w:i/>
-          <w:iCs/>
-        </w:rPr>
-        <w:t xml:space="preserve"> also learnt about environmental variables which allow me to use the </w:t>
-      </w:r>
-      <w:proofErr w:type="spellStart"/>
-      <w:proofErr w:type="gramStart"/>
-      <w:r>
-        <w:rPr>
-          <w:i/>
-          <w:iCs/>
-        </w:rPr>
-        <w:t>os.getenv</w:t>
-      </w:r>
-      <w:proofErr w:type="spellEnd"/>
-      <w:proofErr w:type="gramEnd"/>
-      <w:r>
-        <w:rPr>
-          <w:i/>
-          <w:iCs/>
-        </w:rPr>
-        <w:t xml:space="preserve"> function instead</w:t>
+        <w:t xml:space="preserve"> on this day i also learnt about environmental variables which allow me to use the os.getenv function instead</w:t>
       </w:r>
       <w:r>
         <w:t>.</w:t>
@@ -1448,48 +926,7 @@
           <w:i/>
           <w:iCs/>
         </w:rPr>
-        <w:t xml:space="preserve">The major issue was that </w:t>
-      </w:r>
-      <w:proofErr w:type="spellStart"/>
-      <w:proofErr w:type="gramStart"/>
-      <w:r>
-        <w:rPr>
-          <w:i/>
-          <w:iCs/>
-        </w:rPr>
-        <w:t>i</w:t>
-      </w:r>
-      <w:proofErr w:type="spellEnd"/>
-      <w:r>
-        <w:rPr>
-          <w:i/>
-          <w:iCs/>
-        </w:rPr>
-        <w:t xml:space="preserve">  wasn’t</w:t>
-      </w:r>
-      <w:proofErr w:type="gramEnd"/>
-      <w:r>
-        <w:rPr>
-          <w:i/>
-          <w:iCs/>
-        </w:rPr>
-        <w:t xml:space="preserve"> able to test the sending of </w:t>
-      </w:r>
-      <w:proofErr w:type="spellStart"/>
-      <w:r>
-        <w:rPr>
-          <w:i/>
-          <w:iCs/>
-        </w:rPr>
-        <w:t>sms</w:t>
-      </w:r>
-      <w:proofErr w:type="spellEnd"/>
-      <w:r>
-        <w:rPr>
-          <w:i/>
-          <w:iCs/>
-        </w:rPr>
-        <w:t xml:space="preserve"> as for some reason Nigerian numbers cannot be used </w:t>
+        <w:t xml:space="preserve">The major issue was that i  wasn’t able to test the sending of sms as for some reason Nigerian numbers cannot be used </w:t>
       </w:r>
     </w:p>
     <w:p>
@@ -1538,15 +975,7 @@
         <w:t>Habit Tracker</w:t>
       </w:r>
       <w:r>
-        <w:t xml:space="preserve"> using the </w:t>
-      </w:r>
-      <w:proofErr w:type="spellStart"/>
-      <w:r>
-        <w:t>Pixela</w:t>
-      </w:r>
-      <w:proofErr w:type="spellEnd"/>
-      <w:r>
-        <w:t xml:space="preserve"> API</w:t>
+        <w:t> using the Pixela API</w:t>
       </w:r>
       <w:r>
         <w:t xml:space="preserve"> the app </w:t>
@@ -1557,7 +986,7 @@
         </w:rPr>
         <w:lastRenderedPageBreak/>
         <w:drawing>
-          <wp:inline distT="0" distB="0" distL="0" distR="0" wp14:anchorId="2B31CE61" wp14:editId="30C72842">
+          <wp:inline distT="0" distB="0" distL="0" distR="0" wp14:anchorId="3C3F595F" wp14:editId="6554765D">
             <wp:extent cx="5731510" cy="1072515"/>
             <wp:effectExtent l="0" t="0" r="2540" b="0"/>
             <wp:docPr id="270735448" name="Picture 1"/>
@@ -1593,31 +1022,7 @@
         </w:drawing>
       </w:r>
       <w:r>
-        <w:t xml:space="preserve">and it shows the time you </w:t>
-      </w:r>
-      <w:proofErr w:type="spellStart"/>
-      <w:r>
-        <w:t>inputed</w:t>
-      </w:r>
-      <w:proofErr w:type="spellEnd"/>
-      <w:r>
-        <w:t xml:space="preserve"> </w:t>
-      </w:r>
-      <w:proofErr w:type="gramStart"/>
-      <w:r>
-        <w:t>and also</w:t>
-      </w:r>
-      <w:proofErr w:type="gramEnd"/>
-      <w:r>
-        <w:t xml:space="preserve"> displays the day it was when you </w:t>
-      </w:r>
-      <w:proofErr w:type="spellStart"/>
-      <w:r>
-        <w:t>inputed</w:t>
-      </w:r>
-      <w:proofErr w:type="spellEnd"/>
-      <w:r>
-        <w:t xml:space="preserve"> the figure</w:t>
+        <w:t>and it shows the time you inputed and also displays the day it was when you inputed the figure</w:t>
       </w:r>
       <w:r>
         <w:t>.</w:t>
@@ -1642,34 +1047,10 @@
         <w:t>Workout Tracking</w:t>
       </w:r>
       <w:r>
-        <w:t xml:space="preserve"> project using Google Sheets, </w:t>
-      </w:r>
-      <w:proofErr w:type="spellStart"/>
-      <w:r>
-        <w:t>Sheety</w:t>
-      </w:r>
-      <w:proofErr w:type="spellEnd"/>
-      <w:r>
-        <w:t xml:space="preserve"> API, and </w:t>
-      </w:r>
-      <w:proofErr w:type="spellStart"/>
-      <w:r>
-        <w:t>Nutritionix</w:t>
-      </w:r>
-      <w:proofErr w:type="spellEnd"/>
-      <w:r>
-        <w:t xml:space="preserve"> API</w:t>
-      </w:r>
-      <w:r>
-        <w:t xml:space="preserve"> the project is meant to </w:t>
-      </w:r>
-      <w:proofErr w:type="gramStart"/>
-      <w:r>
-        <w:t>created</w:t>
-      </w:r>
-      <w:proofErr w:type="gramEnd"/>
-      <w:r>
-        <w:t xml:space="preserve"> a row in goggle sheets that involves the date how long you did the exercise was and how much calories you are expected to lose</w:t>
+        <w:t> project using Google Sheets, Sheety API, and Nutritionix API</w:t>
+      </w:r>
+      <w:r>
+        <w:t xml:space="preserve"> the project is meant to created a row in goggle sheets that involves the date how long you did the exercise was and how much calories you are expected to lose</w:t>
       </w:r>
       <w:r>
         <w:t>.</w:t>
@@ -1788,52 +1169,7 @@
         <w:t xml:space="preserve">Day 44: </w:t>
       </w:r>
       <w:r>
-        <w:t xml:space="preserve">On this </w:t>
-      </w:r>
-      <w:proofErr w:type="gramStart"/>
-      <w:r>
-        <w:t>day ,</w:t>
-      </w:r>
-      <w:proofErr w:type="gramEnd"/>
-      <w:r>
-        <w:t xml:space="preserve"> I leaned more about </w:t>
-      </w:r>
-      <w:proofErr w:type="spellStart"/>
-      <w:r>
-        <w:t>css</w:t>
-      </w:r>
-      <w:proofErr w:type="spellEnd"/>
-      <w:r>
-        <w:t xml:space="preserve"> </w:t>
-      </w:r>
-      <w:proofErr w:type="spellStart"/>
-      <w:r>
-        <w:t>i</w:t>
-      </w:r>
-      <w:proofErr w:type="spellEnd"/>
-      <w:r>
-        <w:t xml:space="preserve"> learnt how to change the text colours, how to change its properties like its font size and font </w:t>
-      </w:r>
-      <w:proofErr w:type="gramStart"/>
-      <w:r>
-        <w:t>style ,</w:t>
-      </w:r>
-      <w:proofErr w:type="gramEnd"/>
-      <w:r>
-        <w:t xml:space="preserve"> </w:t>
-      </w:r>
-      <w:proofErr w:type="gramStart"/>
-      <w:r>
-        <w:t xml:space="preserve">then  </w:t>
-      </w:r>
-      <w:proofErr w:type="spellStart"/>
-      <w:r>
-        <w:t>i</w:t>
-      </w:r>
-      <w:proofErr w:type="spellEnd"/>
-      <w:proofErr w:type="gramEnd"/>
-      <w:r>
-        <w:t xml:space="preserve"> learnt about margins paddings and borders</w:t>
+        <w:t>On this day , I leaned more about css i learnt how to change the text colours, how to change its properties like its font size and font style , then  i learnt about margins paddings and borders</w:t>
       </w:r>
     </w:p>
     <w:p>
@@ -1852,31 +1188,7 @@
         <w:t>:</w:t>
       </w:r>
       <w:r>
-        <w:t xml:space="preserve"> On this </w:t>
-      </w:r>
-      <w:proofErr w:type="gramStart"/>
-      <w:r>
-        <w:t>day ,</w:t>
-      </w:r>
-      <w:proofErr w:type="gramEnd"/>
-      <w:r>
-        <w:t xml:space="preserve"> I learned about web scraping and how it works using beautiful soup which is a program that allows a user to easily web scrape </w:t>
-      </w:r>
-      <w:proofErr w:type="spellStart"/>
-      <w:r>
-        <w:t>i</w:t>
-      </w:r>
-      <w:proofErr w:type="spellEnd"/>
-      <w:r>
-        <w:t xml:space="preserve"> also learnt on the legality of </w:t>
-      </w:r>
-      <w:proofErr w:type="spellStart"/>
-      <w:r>
-        <w:t>webscraping</w:t>
-      </w:r>
-      <w:proofErr w:type="spellEnd"/>
-      <w:r>
-        <w:t>.</w:t>
+        <w:t xml:space="preserve"> On this day , I learned about web scraping and how it works using beautiful soup which is a program that allows a user to easily web scrape i also learnt on the legality of webscraping.</w:t>
       </w:r>
     </w:p>
     <w:p>
@@ -1892,44 +1204,10 @@
           <w:b/>
           <w:bCs/>
         </w:rPr>
-        <w:t>6</w:t>
-      </w:r>
-      <w:r>
-        <w:rPr>
-          <w:b/>
-          <w:bCs/>
-        </w:rPr>
-        <w:t xml:space="preserve">: </w:t>
-      </w:r>
-      <w:r>
-        <w:t xml:space="preserve">On this </w:t>
-      </w:r>
-      <w:proofErr w:type="gramStart"/>
-      <w:r>
-        <w:t>day ,</w:t>
-      </w:r>
-      <w:proofErr w:type="gramEnd"/>
-      <w:r>
-        <w:t xml:space="preserve"> </w:t>
-      </w:r>
-      <w:proofErr w:type="gramStart"/>
-      <w:r>
-        <w:t>The</w:t>
-      </w:r>
-      <w:proofErr w:type="gramEnd"/>
-      <w:r>
-        <w:t xml:space="preserve"> project was to create</w:t>
-      </w:r>
-      <w:r>
-        <w:t xml:space="preserve"> a program that will allow the user to input a </w:t>
-      </w:r>
-      <w:proofErr w:type="gramStart"/>
-      <w:r>
-        <w:t>year</w:t>
-      </w:r>
-      <w:proofErr w:type="gramEnd"/>
-      <w:r>
-        <w:t xml:space="preserve"> and it will check for the top 100 songs created that year and it will make a playlist for those songs</w:t>
+        <w:t xml:space="preserve">6: </w:t>
+      </w:r>
+      <w:r>
+        <w:t>On this day , The project was to create a program that will allow the user to input a year and it will check for the top 100 songs created that year and it will make a playlist for those songs</w:t>
       </w:r>
     </w:p>
     <w:p>
@@ -1946,63 +1224,103 @@
           <w:b/>
           <w:bCs/>
         </w:rPr>
-        <w:t>7</w:t>
-      </w:r>
-      <w:r>
-        <w:rPr>
-          <w:b/>
-          <w:bCs/>
-        </w:rPr>
-        <w:t>:</w:t>
-      </w:r>
-      <w:r>
-        <w:rPr>
-          <w:b/>
-          <w:bCs/>
-        </w:rPr>
-        <w:t xml:space="preserve"> </w:t>
-      </w:r>
-      <w:r>
-        <w:t xml:space="preserve">On this day, </w:t>
-      </w:r>
-      <w:proofErr w:type="gramStart"/>
-      <w:r>
-        <w:t>The</w:t>
-      </w:r>
-      <w:proofErr w:type="gramEnd"/>
-      <w:r>
-        <w:t xml:space="preserve"> project was to create a program that checks the </w:t>
-      </w:r>
-      <w:proofErr w:type="spellStart"/>
-      <w:r>
-        <w:t>url</w:t>
-      </w:r>
-      <w:proofErr w:type="spellEnd"/>
-      <w:r>
-        <w:t xml:space="preserve"> of a live amazon item and checks to see if the price is less than a certain value and it sends an email if so.</w:t>
-      </w:r>
-    </w:p>
-    <w:p>
-      <w:r>
-        <w:t xml:space="preserve">Major Issue: The main issue </w:t>
-      </w:r>
-      <w:proofErr w:type="spellStart"/>
-      <w:r>
-        <w:t>i</w:t>
-      </w:r>
-      <w:proofErr w:type="spellEnd"/>
-      <w:r>
-        <w:t xml:space="preserve"> had was trying to get the price using </w:t>
-      </w:r>
-      <w:proofErr w:type="spellStart"/>
-      <w:r>
-        <w:t>webscraping</w:t>
-      </w:r>
-      <w:proofErr w:type="spellEnd"/>
-      <w:r>
-        <w:t xml:space="preserve"> as it kept giving me the attribute error  </w:t>
-      </w:r>
-    </w:p>
+        <w:t xml:space="preserve">7: </w:t>
+      </w:r>
+      <w:r>
+        <w:t>On this day, The project was to create a program that checks the url of a live amazon item and checks to see if the price is less than a certain value and it sends an email if so.</w:t>
+      </w:r>
+    </w:p>
+    <w:p>
+      <w:r>
+        <w:t xml:space="preserve">Major Issue: The main issue i had was trying to get the price using webscraping as it kept giving me the attribute error  </w:t>
+      </w:r>
+    </w:p>
+    <w:p>
+      <w:r>
+        <w:rPr>
+          <w:b/>
+          <w:bCs/>
+        </w:rPr>
+        <w:t>Day 4</w:t>
+      </w:r>
+      <w:r>
+        <w:rPr>
+          <w:b/>
+          <w:bCs/>
+        </w:rPr>
+        <w:t xml:space="preserve">8: </w:t>
+      </w:r>
+      <w:r>
+        <w:t>On this day  i learnt how to use selenium to fi</w:t>
+      </w:r>
+      <w:r>
+        <w:t>nd and select elements on websites and on this day i created a cookie clicker project that will automatically play cookie clicker when ran</w:t>
+      </w:r>
+    </w:p>
+    <w:p>
+      <w:r>
+        <w:rPr>
+          <w:b/>
+          <w:bCs/>
+        </w:rPr>
+        <w:t>Day 49</w:t>
+      </w:r>
+      <w:r>
+        <w:t>: On this day i created an automatic linkedin job application program which automatically scans through a list of jobs and applies for them and skips over those jobs that are no longer available:</w:t>
+      </w:r>
+    </w:p>
+    <w:p>
+      <w:r>
+        <w:t>Major issue: The issue was figuring how to skip over jobs that were no longer available</w:t>
+      </w:r>
+    </w:p>
+    <w:p>
+      <w:r>
+        <w:rPr>
+          <w:b/>
+          <w:bCs/>
+        </w:rPr>
+        <w:t>Day 50</w:t>
+      </w:r>
+      <w:r>
+        <w:t>: I skipped over this days project because it was an automatic tinder swiper and i have no interest to interact with tinder.</w:t>
+      </w:r>
+    </w:p>
+    <w:p>
+      <w:r>
+        <w:rPr>
+          <w:b/>
+          <w:bCs/>
+        </w:rPr>
+        <w:t>Day 51</w:t>
+      </w:r>
+      <w:r>
+        <w:rPr>
+          <w:b/>
+          <w:bCs/>
+        </w:rPr>
+        <w:t xml:space="preserve">: </w:t>
+      </w:r>
+      <w:r>
+        <w:t xml:space="preserve">On this day i am to create a complaint bot for twitter that would make </w:t>
+      </w:r>
+      <w:r>
+        <w:t xml:space="preserve">complaints on twitter for a certain product received from your internet service provider </w:t>
+      </w:r>
+    </w:p>
+    <w:p>
+      <w:r>
+        <w:rPr>
+          <w:b/>
+          <w:bCs/>
+        </w:rPr>
+        <w:t>Day 52</w:t>
+      </w:r>
+      <w:r>
+        <w:t>: i am currently unable to do this day as it requires me to log into Instagram and for some reason it is not working</w:t>
+      </w:r>
+    </w:p>
+    <w:p/>
     <w:p/>
     <w:sectPr>
       <w:pgSz w:w="11906" w:h="16838"/>
@@ -2414,7 +1732,7 @@
   <w:style w:type="paragraph" w:default="1" w:styleId="Normal">
     <w:name w:val="Normal"/>
     <w:qFormat/>
-    <w:rsid w:val="00022519"/>
+    <w:rsid w:val="003F0342"/>
   </w:style>
   <w:style w:type="paragraph" w:styleId="Heading1">
     <w:name w:val="heading 1"/>

--- a/100 Days Course Progress Report.docx
+++ b/100 Days Course Progress Report.docx
@@ -147,7 +147,23 @@
         <w:t> to encrypt and decrypt words input into the system</w:t>
       </w:r>
       <w:r>
-        <w:t xml:space="preserve"> and i also used the for loop function and if function i learnt from day 5 and 3 </w:t>
+        <w:t xml:space="preserve"> and </w:t>
+      </w:r>
+      <w:proofErr w:type="spellStart"/>
+      <w:r>
+        <w:t>i</w:t>
+      </w:r>
+      <w:proofErr w:type="spellEnd"/>
+      <w:r>
+        <w:t xml:space="preserve"> also used the for loop function and if function </w:t>
+      </w:r>
+      <w:proofErr w:type="spellStart"/>
+      <w:r>
+        <w:t>i</w:t>
+      </w:r>
+      <w:proofErr w:type="spellEnd"/>
+      <w:r>
+        <w:t xml:space="preserve"> learnt from day 5 and 3 </w:t>
       </w:r>
       <w:r>
         <w:t>.</w:t>
@@ -155,7 +171,15 @@
     </w:p>
     <w:p>
       <w:r>
-        <w:t>Major Issue: The problem i encountered while making it was that once you try shifting it past z it would result in an error it took me an hour to figure out how to fix it</w:t>
+        <w:t xml:space="preserve">Major Issue: The problem </w:t>
+      </w:r>
+      <w:proofErr w:type="spellStart"/>
+      <w:r>
+        <w:t>i</w:t>
+      </w:r>
+      <w:proofErr w:type="spellEnd"/>
+      <w:r>
+        <w:t xml:space="preserve"> encountered while making it was that once you try shifting it past z it would result in an error it took me an hour to figure out how to fix it</w:t>
       </w:r>
     </w:p>
     <w:p>
@@ -339,10 +363,42 @@
         <w:t> using OOP</w:t>
       </w:r>
       <w:r>
-        <w:t xml:space="preserve"> where i made for files the data file which holds the questions the main , the question model and the quiz_brain which has functions like checkanswer or still has questions  </w:t>
-      </w:r>
-      <w:r>
-        <w:t>. By this time, I understood it better. I also learned about class constructors and the __init__() function.</w:t>
+        <w:t xml:space="preserve"> where </w:t>
+      </w:r>
+      <w:proofErr w:type="spellStart"/>
+      <w:r>
+        <w:t>i</w:t>
+      </w:r>
+      <w:proofErr w:type="spellEnd"/>
+      <w:r>
+        <w:t xml:space="preserve"> made for files the data file which holds the questions the main , the question model and the </w:t>
+      </w:r>
+      <w:proofErr w:type="spellStart"/>
+      <w:r>
+        <w:t>quiz_brain</w:t>
+      </w:r>
+      <w:proofErr w:type="spellEnd"/>
+      <w:r>
+        <w:t xml:space="preserve"> which has functions like </w:t>
+      </w:r>
+      <w:proofErr w:type="spellStart"/>
+      <w:r>
+        <w:t>checkanswer</w:t>
+      </w:r>
+      <w:proofErr w:type="spellEnd"/>
+      <w:r>
+        <w:t xml:space="preserve"> or still has questions  </w:t>
+      </w:r>
+      <w:r>
+        <w:t>. By this time, I understood it better. I also learned about class constructors and the __</w:t>
+      </w:r>
+      <w:proofErr w:type="spellStart"/>
+      <w:r>
+        <w:t>init</w:t>
+      </w:r>
+      <w:proofErr w:type="spellEnd"/>
+      <w:r>
+        <w:t>__() function.</w:t>
       </w:r>
     </w:p>
     <w:p>
@@ -401,7 +457,15 @@
     </w:p>
     <w:p>
       <w:r>
-        <w:t>Major Issue: Controlling the turtle and changing its shape was a major issue i had here it took a while to figure it out</w:t>
+        <w:t xml:space="preserve">Major Issue: Controlling the turtle and changing its shape was a major issue </w:t>
+      </w:r>
+      <w:proofErr w:type="spellStart"/>
+      <w:r>
+        <w:t>i</w:t>
+      </w:r>
+      <w:proofErr w:type="spellEnd"/>
+      <w:r>
+        <w:t xml:space="preserve"> had here it took a while to figure it out</w:t>
       </w:r>
     </w:p>
     <w:p>
@@ -426,7 +490,15 @@
         <w:t> by first creating the snake body and then animating i</w:t>
       </w:r>
       <w:r>
-        <w:t>ts segments, i also created a snake class  and used event listeners to allow the snake to be controlled by the user</w:t>
+        <w:t xml:space="preserve">ts segments, </w:t>
+      </w:r>
+      <w:proofErr w:type="spellStart"/>
+      <w:r>
+        <w:t>i</w:t>
+      </w:r>
+      <w:proofErr w:type="spellEnd"/>
+      <w:r>
+        <w:t xml:space="preserve"> also created a snake class  and used event listeners to allow the snake to be controlled by the user</w:t>
       </w:r>
       <w:r>
         <w:t>.</w:t>
@@ -500,7 +572,23 @@
           <w:i/>
           <w:iCs/>
         </w:rPr>
-        <w:t xml:space="preserve"> i set up the main screen and created classes for the ball and the paddles, making it so that the paddle is controlled by the user and the ball </w:t>
+        <w:t xml:space="preserve"> </w:t>
+      </w:r>
+      <w:proofErr w:type="spellStart"/>
+      <w:r>
+        <w:rPr>
+          <w:i/>
+          <w:iCs/>
+        </w:rPr>
+        <w:t>i</w:t>
+      </w:r>
+      <w:proofErr w:type="spellEnd"/>
+      <w:r>
+        <w:rPr>
+          <w:i/>
+          <w:iCs/>
+        </w:rPr>
+        <w:t xml:space="preserve"> set up the main screen and created classes for the ball and the paddles, making it so that the paddle is controlled by the user and the ball </w:t>
       </w:r>
       <w:r>
         <w:rPr>
@@ -516,7 +604,15 @@
     </w:p>
     <w:p>
       <w:r>
-        <w:t>Major Issue: The major issue was making the ball bounce around in a sensible manner and also changing the speed as at first the ball was moving too fast but eventually i found a way to slow it down</w:t>
+        <w:t xml:space="preserve">Major Issue: The major issue was making the ball bounce around in a sensible manner and also changing the speed as at first the ball was moving too fast but eventually </w:t>
+      </w:r>
+      <w:proofErr w:type="spellStart"/>
+      <w:r>
+        <w:t>i</w:t>
+      </w:r>
+      <w:proofErr w:type="spellEnd"/>
+      <w:r>
+        <w:t xml:space="preserve"> found a way to slow it down</w:t>
       </w:r>
     </w:p>
     <w:p>
@@ -570,7 +666,15 @@
         <w:t> to include a high score and learned how to pull values from other files to store the high score. I also improved it by learning how to open, read, and write to files using the with statement</w:t>
       </w:r>
       <w:r>
-        <w:t xml:space="preserve"> also allowing it to save the highscore in the file and bring display it as the game is going</w:t>
+        <w:t xml:space="preserve"> also allowing it to save the </w:t>
+      </w:r>
+      <w:proofErr w:type="spellStart"/>
+      <w:r>
+        <w:t>highscore</w:t>
+      </w:r>
+      <w:proofErr w:type="spellEnd"/>
+      <w:r>
+        <w:t xml:space="preserve"> in the file and bring display it as the game is going</w:t>
       </w:r>
       <w:r>
         <w:t>.</w:t>
@@ -654,7 +758,15 @@
         <w:t xml:space="preserve"> comprehension </w:t>
       </w:r>
       <w:r>
-        <w:t>to be a bit difficult but eventually i got the hang of it</w:t>
+        <w:t xml:space="preserve">to be a bit difficult but eventually </w:t>
+      </w:r>
+      <w:proofErr w:type="spellStart"/>
+      <w:r>
+        <w:t>i</w:t>
+      </w:r>
+      <w:proofErr w:type="spellEnd"/>
+      <w:r>
+        <w:t xml:space="preserve"> got the hang of it</w:t>
       </w:r>
     </w:p>
     <w:p>
@@ -666,16 +778,40 @@
         <w:t>Day 27</w:t>
       </w:r>
       <w:r>
-        <w:t>: On this day, I learned about Tkinter </w:t>
-      </w:r>
-      <w:r>
-        <w:t xml:space="preserve">and how to create the windows ,labels , buttons and entries and how to manage the layout using the pack place or grid functions that come with tkinter </w:t>
+        <w:t>: On this day, I learned about </w:t>
+      </w:r>
+      <w:proofErr w:type="spellStart"/>
+      <w:r>
+        <w:t>Tkinter</w:t>
+      </w:r>
+      <w:proofErr w:type="spellEnd"/>
+      <w:r>
+        <w:t> </w:t>
+      </w:r>
+      <w:r>
+        <w:t xml:space="preserve">and how to create the windows ,labels , buttons and entries and how to manage the layout using the pack place or grid functions that come with </w:t>
+      </w:r>
+      <w:proofErr w:type="spellStart"/>
+      <w:r>
+        <w:t>tkinter</w:t>
+      </w:r>
+      <w:proofErr w:type="spellEnd"/>
+      <w:r>
+        <w:t xml:space="preserve"> </w:t>
       </w:r>
       <w:r>
         <w:t>and the arguments in functions (optional and compulsory)</w:t>
       </w:r>
       <w:r>
-        <w:t xml:space="preserve"> and i also created a unit converter</w:t>
+        <w:t xml:space="preserve"> and </w:t>
+      </w:r>
+      <w:proofErr w:type="spellStart"/>
+      <w:r>
+        <w:t>i</w:t>
+      </w:r>
+      <w:proofErr w:type="spellEnd"/>
+      <w:r>
+        <w:t xml:space="preserve"> also created a unit converter</w:t>
       </w:r>
       <w:r>
         <w:t>.</w:t>
@@ -683,7 +819,23 @@
     </w:p>
     <w:p>
       <w:r>
-        <w:t>Major Issue: At first i found the grid function to be odd and it didn’t make sense to me but after a while i finally understood how to use it</w:t>
+        <w:t xml:space="preserve">Major Issue: At first </w:t>
+      </w:r>
+      <w:proofErr w:type="spellStart"/>
+      <w:r>
+        <w:t>i</w:t>
+      </w:r>
+      <w:proofErr w:type="spellEnd"/>
+      <w:r>
+        <w:t xml:space="preserve"> found the grid function to be odd and it didn’t make sense to me but after a while </w:t>
+      </w:r>
+      <w:proofErr w:type="spellStart"/>
+      <w:r>
+        <w:t>i</w:t>
+      </w:r>
+      <w:proofErr w:type="spellEnd"/>
+      <w:r>
+        <w:t xml:space="preserve"> finally understood how to use it</w:t>
       </w:r>
     </w:p>
     <w:p>
@@ -695,10 +847,26 @@
         <w:t>Day 28</w:t>
       </w:r>
       <w:r>
-        <w:t xml:space="preserve">: On this day, I learned how to use the Canvas in Tkinter to add images and </w:t>
-      </w:r>
-      <w:r>
-        <w:t>put what i learnt in the last class into practice to create pomodoro and app that is a timer for the first 25 minutes is work time after that it would be a five minute break and then back to work</w:t>
+        <w:t>: On this day, I learned how to use the Canvas in </w:t>
+      </w:r>
+      <w:proofErr w:type="spellStart"/>
+      <w:r>
+        <w:t>Tkinter</w:t>
+      </w:r>
+      <w:proofErr w:type="spellEnd"/>
+      <w:r>
+        <w:t xml:space="preserve"> to add images and </w:t>
+      </w:r>
+      <w:r>
+        <w:t xml:space="preserve">put what </w:t>
+      </w:r>
+      <w:proofErr w:type="spellStart"/>
+      <w:r>
+        <w:t>i</w:t>
+      </w:r>
+      <w:proofErr w:type="spellEnd"/>
+      <w:r>
+        <w:t xml:space="preserve"> learnt in the last class into practice to create pomodoro and app that is a timer for the first 25 minutes is work time after that it would be a five minute break and then back to work</w:t>
       </w:r>
       <w:r>
         <w:t>.</w:t>
@@ -706,7 +874,15 @@
     </w:p>
     <w:p>
       <w:r>
-        <w:t>Major Issue: The issue was making it so that the timer would actually go down because at first it would only show 25:0 instead of 25:00 and after it hit the zero it wouldn’t go to 59  but after a while i figured out a way to fix it</w:t>
+        <w:t xml:space="preserve">Major Issue: The issue was making it so that the timer would actually go down because at first it would only show 25:0 instead of 25:00 and after it hit the zero it wouldn’t go to 59  but after a while </w:t>
+      </w:r>
+      <w:proofErr w:type="spellStart"/>
+      <w:r>
+        <w:t>i</w:t>
+      </w:r>
+      <w:proofErr w:type="spellEnd"/>
+      <w:r>
+        <w:t xml:space="preserve"> figured out a way to fix it</w:t>
       </w:r>
     </w:p>
     <w:p>
@@ -729,10 +905,31 @@
         <w:t>Password Manager</w:t>
       </w:r>
       <w:r>
-        <w:t> in Tkinter</w:t>
-      </w:r>
-      <w:r>
-        <w:t xml:space="preserve"> creating functions for generating passwords randomly which i made it so that it will be copied to your clipboard, implementing what i learnt from the previous day.</w:t>
+        <w:t> in </w:t>
+      </w:r>
+      <w:proofErr w:type="spellStart"/>
+      <w:r>
+        <w:t>Tkinter</w:t>
+      </w:r>
+      <w:proofErr w:type="spellEnd"/>
+      <w:r>
+        <w:t xml:space="preserve"> creating functions for generating passwords randomly which </w:t>
+      </w:r>
+      <w:proofErr w:type="spellStart"/>
+      <w:r>
+        <w:t>i</w:t>
+      </w:r>
+      <w:proofErr w:type="spellEnd"/>
+      <w:r>
+        <w:t xml:space="preserve"> made it so that it will be copied to your clipboard, implementing what </w:t>
+      </w:r>
+      <w:proofErr w:type="spellStart"/>
+      <w:r>
+        <w:t>i</w:t>
+      </w:r>
+      <w:proofErr w:type="spellEnd"/>
+      <w:r>
+        <w:t xml:space="preserve"> learnt from the previous day.</w:t>
       </w:r>
     </w:p>
     <w:p>
@@ -759,7 +956,23 @@
     </w:p>
     <w:p>
       <w:r>
-        <w:t>Major Issue: For some reason whenever i typed the password in it would not save on the json file after a long time it worked</w:t>
+        <w:t xml:space="preserve">Major Issue: For some reason whenever </w:t>
+      </w:r>
+      <w:proofErr w:type="spellStart"/>
+      <w:r>
+        <w:t>i</w:t>
+      </w:r>
+      <w:proofErr w:type="spellEnd"/>
+      <w:r>
+        <w:t xml:space="preserve"> typed the password in it would not save on the </w:t>
+      </w:r>
+      <w:proofErr w:type="spellStart"/>
+      <w:r>
+        <w:t>json</w:t>
+      </w:r>
+      <w:proofErr w:type="spellEnd"/>
+      <w:r>
+        <w:t xml:space="preserve"> file after a long time it worked</w:t>
       </w:r>
     </w:p>
     <w:p>
@@ -805,7 +1018,15 @@
         <w:t>Day 32</w:t>
       </w:r>
       <w:r>
-        <w:t>: On this day, I learned how to use the datetime module and the smtplib module to send emails from my program. I created an </w:t>
+        <w:t>: On this day, I learned how to use the datetime module and the </w:t>
+      </w:r>
+      <w:proofErr w:type="spellStart"/>
+      <w:r>
+        <w:t>smtplib</w:t>
+      </w:r>
+      <w:proofErr w:type="spellEnd"/>
+      <w:r>
+        <w:t> module to send emails from my program. I created an </w:t>
       </w:r>
       <w:r>
         <w:rPr>
@@ -841,7 +1062,23 @@
           <w:i/>
           <w:iCs/>
         </w:rPr>
-        <w:t xml:space="preserve"> which will inform the user when the iss(the internation space station) will fly over the country you are located</w:t>
+        <w:t xml:space="preserve"> which will inform the user when the </w:t>
+      </w:r>
+      <w:proofErr w:type="spellStart"/>
+      <w:r>
+        <w:rPr>
+          <w:i/>
+          <w:iCs/>
+        </w:rPr>
+        <w:t>iss</w:t>
+      </w:r>
+      <w:proofErr w:type="spellEnd"/>
+      <w:r>
+        <w:rPr>
+          <w:i/>
+          <w:iCs/>
+        </w:rPr>
+        <w:t>(the internation space station) will fly over the country you are located</w:t>
       </w:r>
       <w:r>
         <w:t>.</w:t>
@@ -849,7 +1086,23 @@
     </w:p>
     <w:p>
       <w:r>
-        <w:t>Major Issue: The major issue was understanding how exactly the api worked as it took a while for me to fully get how api’s worked</w:t>
+        <w:t xml:space="preserve">Major Issue: The major issue was understanding how exactly the </w:t>
+      </w:r>
+      <w:proofErr w:type="spellStart"/>
+      <w:r>
+        <w:t>api</w:t>
+      </w:r>
+      <w:proofErr w:type="spellEnd"/>
+      <w:r>
+        <w:t xml:space="preserve"> worked as it took a while for me to fully get how </w:t>
+      </w:r>
+      <w:proofErr w:type="spellStart"/>
+      <w:r>
+        <w:t>api’s</w:t>
+      </w:r>
+      <w:proofErr w:type="spellEnd"/>
+      <w:r>
+        <w:t xml:space="preserve"> worked</w:t>
       </w:r>
     </w:p>
     <w:p>
@@ -904,7 +1157,39 @@
           <w:i/>
           <w:iCs/>
         </w:rPr>
-        <w:t xml:space="preserve"> on this day i also learnt about environmental variables which allow me to use the os.getenv function instead</w:t>
+        <w:t xml:space="preserve"> on this day </w:t>
+      </w:r>
+      <w:proofErr w:type="spellStart"/>
+      <w:r>
+        <w:rPr>
+          <w:i/>
+          <w:iCs/>
+        </w:rPr>
+        <w:t>i</w:t>
+      </w:r>
+      <w:proofErr w:type="spellEnd"/>
+      <w:r>
+        <w:rPr>
+          <w:i/>
+          <w:iCs/>
+        </w:rPr>
+        <w:t xml:space="preserve"> also learnt about environmental variables which allow me to use the </w:t>
+      </w:r>
+      <w:proofErr w:type="spellStart"/>
+      <w:r>
+        <w:rPr>
+          <w:i/>
+          <w:iCs/>
+        </w:rPr>
+        <w:t>os.getenv</w:t>
+      </w:r>
+      <w:proofErr w:type="spellEnd"/>
+      <w:r>
+        <w:rPr>
+          <w:i/>
+          <w:iCs/>
+        </w:rPr>
+        <w:t xml:space="preserve"> function instead</w:t>
       </w:r>
       <w:r>
         <w:t>.</w:t>
@@ -926,7 +1211,39 @@
           <w:i/>
           <w:iCs/>
         </w:rPr>
-        <w:t xml:space="preserve">The major issue was that i  wasn’t able to test the sending of sms as for some reason Nigerian numbers cannot be used </w:t>
+        <w:t xml:space="preserve">The major issue was that </w:t>
+      </w:r>
+      <w:proofErr w:type="spellStart"/>
+      <w:r>
+        <w:rPr>
+          <w:i/>
+          <w:iCs/>
+        </w:rPr>
+        <w:t>i</w:t>
+      </w:r>
+      <w:proofErr w:type="spellEnd"/>
+      <w:r>
+        <w:rPr>
+          <w:i/>
+          <w:iCs/>
+        </w:rPr>
+        <w:t xml:space="preserve">  wasn’t able to test the sending of </w:t>
+      </w:r>
+      <w:proofErr w:type="spellStart"/>
+      <w:r>
+        <w:rPr>
+          <w:i/>
+          <w:iCs/>
+        </w:rPr>
+        <w:t>sms</w:t>
+      </w:r>
+      <w:proofErr w:type="spellEnd"/>
+      <w:r>
+        <w:rPr>
+          <w:i/>
+          <w:iCs/>
+        </w:rPr>
+        <w:t xml:space="preserve"> as for some reason Nigerian numbers cannot be used </w:t>
       </w:r>
     </w:p>
     <w:p>
@@ -975,7 +1292,15 @@
         <w:t>Habit Tracker</w:t>
       </w:r>
       <w:r>
-        <w:t> using the Pixela API</w:t>
+        <w:t xml:space="preserve"> using the </w:t>
+      </w:r>
+      <w:proofErr w:type="spellStart"/>
+      <w:r>
+        <w:t>Pixela</w:t>
+      </w:r>
+      <w:proofErr w:type="spellEnd"/>
+      <w:r>
+        <w:t xml:space="preserve"> API</w:t>
       </w:r>
       <w:r>
         <w:t xml:space="preserve"> the app </w:t>
@@ -1022,7 +1347,23 @@
         </w:drawing>
       </w:r>
       <w:r>
-        <w:t>and it shows the time you inputed and also displays the day it was when you inputed the figure</w:t>
+        <w:t xml:space="preserve">and it shows the time you </w:t>
+      </w:r>
+      <w:proofErr w:type="spellStart"/>
+      <w:r>
+        <w:t>inputed</w:t>
+      </w:r>
+      <w:proofErr w:type="spellEnd"/>
+      <w:r>
+        <w:t xml:space="preserve"> and also displays the day it was when you </w:t>
+      </w:r>
+      <w:proofErr w:type="spellStart"/>
+      <w:r>
+        <w:t>inputed</w:t>
+      </w:r>
+      <w:proofErr w:type="spellEnd"/>
+      <w:r>
+        <w:t xml:space="preserve"> the figure</w:t>
       </w:r>
       <w:r>
         <w:t>.</w:t>
@@ -1047,7 +1388,23 @@
         <w:t>Workout Tracking</w:t>
       </w:r>
       <w:r>
-        <w:t> project using Google Sheets, Sheety API, and Nutritionix API</w:t>
+        <w:t xml:space="preserve"> project using Google Sheets, </w:t>
+      </w:r>
+      <w:proofErr w:type="spellStart"/>
+      <w:r>
+        <w:t>Sheety</w:t>
+      </w:r>
+      <w:proofErr w:type="spellEnd"/>
+      <w:r>
+        <w:t xml:space="preserve"> API, and </w:t>
+      </w:r>
+      <w:proofErr w:type="spellStart"/>
+      <w:r>
+        <w:t>Nutritionix</w:t>
+      </w:r>
+      <w:proofErr w:type="spellEnd"/>
+      <w:r>
+        <w:t xml:space="preserve"> API</w:t>
       </w:r>
       <w:r>
         <w:t xml:space="preserve"> the project is meant to created a row in goggle sheets that involves the date how long you did the exercise was and how much calories you are expected to lose</w:t>
@@ -1169,7 +1526,31 @@
         <w:t xml:space="preserve">Day 44: </w:t>
       </w:r>
       <w:r>
-        <w:t>On this day , I leaned more about css i learnt how to change the text colours, how to change its properties like its font size and font style , then  i learnt about margins paddings and borders</w:t>
+        <w:t xml:space="preserve">On this day , I leaned more about </w:t>
+      </w:r>
+      <w:proofErr w:type="spellStart"/>
+      <w:r>
+        <w:t>css</w:t>
+      </w:r>
+      <w:proofErr w:type="spellEnd"/>
+      <w:r>
+        <w:t xml:space="preserve"> </w:t>
+      </w:r>
+      <w:proofErr w:type="spellStart"/>
+      <w:r>
+        <w:t>i</w:t>
+      </w:r>
+      <w:proofErr w:type="spellEnd"/>
+      <w:r>
+        <w:t xml:space="preserve"> learnt how to change the text colours, how to change its properties like its font size and font style , then  </w:t>
+      </w:r>
+      <w:proofErr w:type="spellStart"/>
+      <w:r>
+        <w:t>i</w:t>
+      </w:r>
+      <w:proofErr w:type="spellEnd"/>
+      <w:r>
+        <w:t xml:space="preserve"> learnt about margins paddings and borders</w:t>
       </w:r>
     </w:p>
     <w:p>
@@ -1188,7 +1569,23 @@
         <w:t>:</w:t>
       </w:r>
       <w:r>
-        <w:t xml:space="preserve"> On this day , I learned about web scraping and how it works using beautiful soup which is a program that allows a user to easily web scrape i also learnt on the legality of webscraping.</w:t>
+        <w:t xml:space="preserve"> On this day , I learned about web scraping and how it works using beautiful soup which is a program that allows a user to easily web scrape </w:t>
+      </w:r>
+      <w:proofErr w:type="spellStart"/>
+      <w:r>
+        <w:t>i</w:t>
+      </w:r>
+      <w:proofErr w:type="spellEnd"/>
+      <w:r>
+        <w:t xml:space="preserve"> also learnt on the legality of </w:t>
+      </w:r>
+      <w:proofErr w:type="spellStart"/>
+      <w:r>
+        <w:t>webscraping</w:t>
+      </w:r>
+      <w:proofErr w:type="spellEnd"/>
+      <w:r>
+        <w:t>.</w:t>
       </w:r>
     </w:p>
     <w:p>
@@ -1227,12 +1624,36 @@
         <w:t xml:space="preserve">7: </w:t>
       </w:r>
       <w:r>
-        <w:t>On this day, The project was to create a program that checks the url of a live amazon item and checks to see if the price is less than a certain value and it sends an email if so.</w:t>
-      </w:r>
-    </w:p>
-    <w:p>
-      <w:r>
-        <w:t xml:space="preserve">Major Issue: The main issue i had was trying to get the price using webscraping as it kept giving me the attribute error  </w:t>
+        <w:t xml:space="preserve">On this day, The project was to create a program that checks the </w:t>
+      </w:r>
+      <w:proofErr w:type="spellStart"/>
+      <w:r>
+        <w:t>url</w:t>
+      </w:r>
+      <w:proofErr w:type="spellEnd"/>
+      <w:r>
+        <w:t xml:space="preserve"> of a live amazon item and checks to see if the price is less than a certain value and it sends an email if so.</w:t>
+      </w:r>
+    </w:p>
+    <w:p>
+      <w:r>
+        <w:t xml:space="preserve">Major Issue: The main issue </w:t>
+      </w:r>
+      <w:proofErr w:type="spellStart"/>
+      <w:r>
+        <w:t>i</w:t>
+      </w:r>
+      <w:proofErr w:type="spellEnd"/>
+      <w:r>
+        <w:t xml:space="preserve"> had was trying to get the price using </w:t>
+      </w:r>
+      <w:proofErr w:type="spellStart"/>
+      <w:r>
+        <w:t>webscraping</w:t>
+      </w:r>
+      <w:proofErr w:type="spellEnd"/>
+      <w:r>
+        <w:t xml:space="preserve"> as it kept giving me the attribute error  </w:t>
       </w:r>
     </w:p>
     <w:p>
@@ -1251,10 +1672,26 @@
         <w:t xml:space="preserve">8: </w:t>
       </w:r>
       <w:r>
-        <w:t>On this day  i learnt how to use selenium to fi</w:t>
-      </w:r>
-      <w:r>
-        <w:t>nd and select elements on websites and on this day i created a cookie clicker project that will automatically play cookie clicker when ran</w:t>
+        <w:t xml:space="preserve">On this day  </w:t>
+      </w:r>
+      <w:proofErr w:type="spellStart"/>
+      <w:r>
+        <w:t>i</w:t>
+      </w:r>
+      <w:proofErr w:type="spellEnd"/>
+      <w:r>
+        <w:t xml:space="preserve"> learnt how to use selenium to fi</w:t>
+      </w:r>
+      <w:r>
+        <w:t xml:space="preserve">nd and select elements on websites and on this day </w:t>
+      </w:r>
+      <w:proofErr w:type="spellStart"/>
+      <w:r>
+        <w:t>i</w:t>
+      </w:r>
+      <w:proofErr w:type="spellEnd"/>
+      <w:r>
+        <w:t xml:space="preserve"> created a cookie clicker project that will automatically play cookie clicker when ran</w:t>
       </w:r>
     </w:p>
     <w:p>
@@ -1266,7 +1703,23 @@
         <w:t>Day 49</w:t>
       </w:r>
       <w:r>
-        <w:t>: On this day i created an automatic linkedin job application program which automatically scans through a list of jobs and applies for them and skips over those jobs that are no longer available:</w:t>
+        <w:t xml:space="preserve">: On this day </w:t>
+      </w:r>
+      <w:proofErr w:type="spellStart"/>
+      <w:r>
+        <w:t>i</w:t>
+      </w:r>
+      <w:proofErr w:type="spellEnd"/>
+      <w:r>
+        <w:t xml:space="preserve"> created an automatic </w:t>
+      </w:r>
+      <w:proofErr w:type="spellStart"/>
+      <w:r>
+        <w:t>linkedin</w:t>
+      </w:r>
+      <w:proofErr w:type="spellEnd"/>
+      <w:r>
+        <w:t xml:space="preserve"> job application program which automatically scans through a list of jobs and applies for them and skips over those jobs that are no longer available:</w:t>
       </w:r>
     </w:p>
     <w:p>
@@ -1283,7 +1736,15 @@
         <w:t>Day 50</w:t>
       </w:r>
       <w:r>
-        <w:t>: I skipped over this days project because it was an automatic tinder swiper and i have no interest to interact with tinder.</w:t>
+        <w:t xml:space="preserve">: I skipped over this days project because it was an automatic tinder swiper and </w:t>
+      </w:r>
+      <w:proofErr w:type="spellStart"/>
+      <w:r>
+        <w:t>i</w:t>
+      </w:r>
+      <w:proofErr w:type="spellEnd"/>
+      <w:r>
+        <w:t xml:space="preserve"> have no interest to interact with tinder.</w:t>
       </w:r>
     </w:p>
     <w:p>
@@ -1302,7 +1763,15 @@
         <w:t xml:space="preserve">: </w:t>
       </w:r>
       <w:r>
-        <w:t xml:space="preserve">On this day i am to create a complaint bot for twitter that would make </w:t>
+        <w:t xml:space="preserve">On this day </w:t>
+      </w:r>
+      <w:proofErr w:type="spellStart"/>
+      <w:r>
+        <w:t>i</w:t>
+      </w:r>
+      <w:proofErr w:type="spellEnd"/>
+      <w:r>
+        <w:t xml:space="preserve"> am to create a complaint bot for twitter that would make </w:t>
       </w:r>
       <w:r>
         <w:t xml:space="preserve">complaints on twitter for a certain product received from your internet service provider </w:t>
@@ -1317,10 +1786,285 @@
         <w:t>Day 52</w:t>
       </w:r>
       <w:r>
-        <w:t>: i am currently unable to do this day as it requires me to log into Instagram and for some reason it is not working</w:t>
-      </w:r>
-    </w:p>
-    <w:p/>
+        <w:t xml:space="preserve">: </w:t>
+      </w:r>
+      <w:proofErr w:type="spellStart"/>
+      <w:r>
+        <w:t>i</w:t>
+      </w:r>
+      <w:proofErr w:type="spellEnd"/>
+      <w:r>
+        <w:t xml:space="preserve"> am currently unable to do this day as it requires me to log into Instagram and for some reason it is not working</w:t>
+      </w:r>
+    </w:p>
+    <w:p>
+      <w:r>
+        <w:rPr>
+          <w:b/>
+          <w:bCs/>
+        </w:rPr>
+        <w:t>Day 53:</w:t>
+      </w:r>
+      <w:r>
+        <w:t xml:space="preserve"> On this day, I created a project that automatically gets houses and their prices from San Francisco from a Zillow clone site and it will automatically fill them out in a Google Form so I can convert that into a Google Sheet.</w:t>
+      </w:r>
+    </w:p>
+    <w:p>
+      <w:r>
+        <w:rPr>
+          <w:b/>
+          <w:bCs/>
+        </w:rPr>
+        <w:t>Day 54:</w:t>
+      </w:r>
+      <w:r>
+        <w:t xml:space="preserve"> On this day, I learnt about Flask and started to properly make websites with it. </w:t>
+      </w:r>
+      <w:r>
+        <w:rPr>
+          <w:i/>
+          <w:iCs/>
+        </w:rPr>
+        <w:t>Major Issue:</w:t>
+      </w:r>
+      <w:r>
+        <w:t xml:space="preserve"> I had an issue actually activating Flask as it gave me an error, but I found out that I had to create a </w:t>
+      </w:r>
+      <w:proofErr w:type="spellStart"/>
+      <w:r>
+        <w:t>venv</w:t>
+      </w:r>
+      <w:proofErr w:type="spellEnd"/>
+      <w:r>
+        <w:t xml:space="preserve"> folder before using it.</w:t>
+      </w:r>
+    </w:p>
+    <w:p>
+      <w:r>
+        <w:rPr>
+          <w:b/>
+          <w:bCs/>
+        </w:rPr>
+        <w:t>Day 55:</w:t>
+      </w:r>
+      <w:r>
+        <w:t xml:space="preserve"> On this day, I created a project that allows the user to input a number, and when they do, it will take them to a webpage that will congratulate them on guessing the number or tell them that they failed. I also learnt how to input GIFs and images.</w:t>
+      </w:r>
+    </w:p>
+    <w:p>
+      <w:r>
+        <w:rPr>
+          <w:b/>
+          <w:bCs/>
+        </w:rPr>
+        <w:t>Day 56:</w:t>
+      </w:r>
+      <w:r>
+        <w:t xml:space="preserve"> On this day, I learnt how to render HTML files using Flask and remade one of the previous day’s HTML files using Flask.</w:t>
+      </w:r>
+    </w:p>
+    <w:p>
+      <w:r>
+        <w:rPr>
+          <w:b/>
+          <w:bCs/>
+        </w:rPr>
+        <w:t>Day 57:</w:t>
+      </w:r>
+      <w:r>
+        <w:t xml:space="preserve"> On this day, I learnt how to template with Jinja in Flask applications and how to produce dynamic HTML pages, as well as combining it with APIs. I also created a blog post using it.</w:t>
+      </w:r>
+    </w:p>
+    <w:p>
+      <w:r>
+        <w:rPr>
+          <w:b/>
+          <w:bCs/>
+        </w:rPr>
+        <w:t>Day 58:</w:t>
+      </w:r>
+      <w:r>
+        <w:t xml:space="preserve"> On this day, I learnt about Bootstrap, a web foundation. I learnt about its layout and how its components work, as well as adding functionalities to the website. At the </w:t>
+      </w:r>
+      <w:r>
+        <w:lastRenderedPageBreak/>
+        <w:t xml:space="preserve">end, I made a website called </w:t>
+      </w:r>
+      <w:proofErr w:type="spellStart"/>
+      <w:r>
+        <w:t>Tindog</w:t>
+      </w:r>
+      <w:proofErr w:type="spellEnd"/>
+      <w:r>
+        <w:t xml:space="preserve"> (Tinder for dogs). </w:t>
+      </w:r>
+      <w:r>
+        <w:rPr>
+          <w:i/>
+          <w:iCs/>
+        </w:rPr>
+        <w:t>Major Issue:</w:t>
+      </w:r>
+      <w:r>
+        <w:t xml:space="preserve"> My main issue was trying to understand how Bootstrap worked, as I didn’t get it at first.</w:t>
+      </w:r>
+    </w:p>
+    <w:p>
+      <w:r>
+        <w:rPr>
+          <w:b/>
+          <w:bCs/>
+        </w:rPr>
+        <w:t>Day 59:</w:t>
+      </w:r>
+      <w:r>
+        <w:t xml:space="preserve"> On this day, using Bootstrap, I improved the blog which I had made on Day 57, adding a home page as well as more functionality to it.</w:t>
+      </w:r>
+    </w:p>
+    <w:p>
+      <w:r>
+        <w:rPr>
+          <w:b/>
+          <w:bCs/>
+        </w:rPr>
+        <w:t>Day 60:</w:t>
+      </w:r>
+      <w:r>
+        <w:t xml:space="preserve"> On this day, I added a contact page to the blog, adding an HTML form in Flask that allows the user to fill in their details like name, email address, phone number, and a message, and it will send it to the email inputted.</w:t>
+      </w:r>
+    </w:p>
+    <w:p>
+      <w:r>
+        <w:rPr>
+          <w:b/>
+          <w:bCs/>
+        </w:rPr>
+        <w:t>Day 61:</w:t>
+      </w:r>
+      <w:r>
+        <w:t xml:space="preserve"> On this day, I learnt how to create advanced forms with Flask WTF forms and how to add validation to the forms and receive data from the form.</w:t>
+      </w:r>
+    </w:p>
+    <w:p>
+      <w:r>
+        <w:rPr>
+          <w:b/>
+          <w:bCs/>
+        </w:rPr>
+        <w:t>Day 62:</w:t>
+      </w:r>
+      <w:r>
+        <w:t xml:space="preserve"> On this day, I created a website called Coffee and </w:t>
+      </w:r>
+      <w:proofErr w:type="spellStart"/>
+      <w:r>
+        <w:t>WiFi</w:t>
+      </w:r>
+      <w:proofErr w:type="spellEnd"/>
+      <w:r>
+        <w:t xml:space="preserve"> which allows the user to add a coffee shop by adding its name, location, closing time, opening time, and its coffee rating and </w:t>
+      </w:r>
+      <w:proofErr w:type="spellStart"/>
+      <w:r>
+        <w:t>WiFi</w:t>
+      </w:r>
+      <w:proofErr w:type="spellEnd"/>
+      <w:r>
+        <w:t xml:space="preserve"> strength.</w:t>
+      </w:r>
+    </w:p>
+    <w:p>
+      <w:pPr>
+        <w:tabs>
+          <w:tab w:val="left" w:pos="5040"/>
+        </w:tabs>
+      </w:pPr>
+      <w:r>
+        <w:t xml:space="preserve">Day 63: On this day  </w:t>
+      </w:r>
+      <w:proofErr w:type="spellStart"/>
+      <w:r>
+        <w:t>i</w:t>
+      </w:r>
+      <w:proofErr w:type="spellEnd"/>
+      <w:r>
+        <w:t xml:space="preserve"> create a virtual bookshelf and </w:t>
+      </w:r>
+      <w:proofErr w:type="spellStart"/>
+      <w:r>
+        <w:t>leanrt</w:t>
+      </w:r>
+      <w:proofErr w:type="spellEnd"/>
+      <w:r>
+        <w:t xml:space="preserve"> about </w:t>
+      </w:r>
+      <w:proofErr w:type="spellStart"/>
+      <w:r>
+        <w:t>sqlite</w:t>
+      </w:r>
+      <w:proofErr w:type="spellEnd"/>
+      <w:r>
+        <w:t xml:space="preserve"> and </w:t>
+      </w:r>
+      <w:proofErr w:type="spellStart"/>
+      <w:r>
+        <w:t>squlalchemy</w:t>
+      </w:r>
+      <w:proofErr w:type="spellEnd"/>
+      <w:r>
+        <w:t xml:space="preserve"> </w:t>
+      </w:r>
+      <w:r>
+        <w:t xml:space="preserve"> to create a database that allows users to input books to their </w:t>
+      </w:r>
+      <w:proofErr w:type="spellStart"/>
+      <w:r>
+        <w:t>cirtual</w:t>
+      </w:r>
+      <w:proofErr w:type="spellEnd"/>
+      <w:r>
+        <w:t xml:space="preserve"> bookshelf</w:t>
+      </w:r>
+      <w:r>
+        <w:t>.</w:t>
+      </w:r>
+    </w:p>
+    <w:p>
+      <w:pPr>
+        <w:tabs>
+          <w:tab w:val="left" w:pos="5040"/>
+        </w:tabs>
+      </w:pPr>
+      <w:r>
+        <w:t xml:space="preserve">Day 64: On this day Using what </w:t>
+      </w:r>
+      <w:proofErr w:type="spellStart"/>
+      <w:r>
+        <w:t>i</w:t>
+      </w:r>
+      <w:proofErr w:type="spellEnd"/>
+      <w:r>
+        <w:t xml:space="preserve"> learnt yesterday </w:t>
+      </w:r>
+      <w:proofErr w:type="spellStart"/>
+      <w:r>
+        <w:t>i</w:t>
+      </w:r>
+      <w:proofErr w:type="spellEnd"/>
+      <w:r>
+        <w:t xml:space="preserve"> created a top 10 movie website that allows the user to view the movie list items edit its ratings and review as well as add and remove movies</w:t>
+      </w:r>
+    </w:p>
+    <w:p>
+      <w:pPr>
+        <w:tabs>
+          <w:tab w:val="left" w:pos="5040"/>
+        </w:tabs>
+      </w:pPr>
+      <w:r>
+        <w:tab/>
+      </w:r>
+    </w:p>
     <w:p/>
     <w:sectPr>
       <w:pgSz w:w="11906" w:h="16838"/>
@@ -1936,7 +2680,6 @@
   <w:style w:type="character" w:default="1" w:styleId="DefaultParagraphFont">
     <w:name w:val="Default Paragraph Font"/>
     <w:uiPriority w:val="1"/>
-    <w:semiHidden/>
     <w:unhideWhenUsed/>
   </w:style>
   <w:style w:type="table" w:default="1" w:styleId="TableNormal">

--- a/100 Days Course Progress Report.docx
+++ b/100 Days Course Progress Report.docx
@@ -155,7 +155,15 @@
       </w:r>
       <w:proofErr w:type="spellEnd"/>
       <w:r>
-        <w:t xml:space="preserve"> also used the for loop function and if function </w:t>
+        <w:t xml:space="preserve"> also used the </w:t>
+      </w:r>
+      <w:proofErr w:type="gramStart"/>
+      <w:r>
+        <w:t>for loop</w:t>
+      </w:r>
+      <w:proofErr w:type="gramEnd"/>
+      <w:r>
+        <w:t xml:space="preserve"> function and if function </w:t>
       </w:r>
       <w:proofErr w:type="spellStart"/>
       <w:r>
@@ -163,11 +171,16 @@
       </w:r>
       <w:proofErr w:type="spellEnd"/>
       <w:r>
-        <w:t xml:space="preserve"> learnt from day 5 and 3 </w:t>
+        <w:t xml:space="preserve"> learnt from day 5 and </w:t>
+      </w:r>
+      <w:proofErr w:type="gramStart"/>
+      <w:r>
+        <w:t xml:space="preserve">3 </w:t>
       </w:r>
       <w:r>
         <w:t>.</w:t>
       </w:r>
+      <w:proofErr w:type="gramEnd"/>
     </w:p>
     <w:p>
       <w:r>
@@ -313,7 +326,15 @@
         <w:t> code</w:t>
       </w:r>
       <w:r>
-        <w:t xml:space="preserve"> which has a limited amount of resources and removes a certain amount depending on what you ordered a latte an espresso or a cappuccino</w:t>
+        <w:t xml:space="preserve"> which has a limited </w:t>
+      </w:r>
+      <w:proofErr w:type="gramStart"/>
+      <w:r>
+        <w:t>amount</w:t>
+      </w:r>
+      <w:proofErr w:type="gramEnd"/>
+      <w:r>
+        <w:t xml:space="preserve"> of resources and removes a certain amount depending on what you ordered a latte an espresso or a cappuccino</w:t>
       </w:r>
       <w:r>
         <w:t>.</w:t>
@@ -371,7 +392,15 @@
       </w:r>
       <w:proofErr w:type="spellEnd"/>
       <w:r>
-        <w:t xml:space="preserve"> made for files the data file which holds the questions the main , the question model and the </w:t>
+        <w:t xml:space="preserve"> made for files the data file which holds the questions the </w:t>
+      </w:r>
+      <w:proofErr w:type="gramStart"/>
+      <w:r>
+        <w:t>main ,</w:t>
+      </w:r>
+      <w:proofErr w:type="gramEnd"/>
+      <w:r>
+        <w:t xml:space="preserve"> the question model and the </w:t>
       </w:r>
       <w:proofErr w:type="spellStart"/>
       <w:r>
@@ -387,10 +416,18 @@
       </w:r>
       <w:proofErr w:type="spellEnd"/>
       <w:r>
-        <w:t xml:space="preserve"> or still has questions  </w:t>
-      </w:r>
-      <w:r>
-        <w:t>. By this time, I understood it better. I also learned about class constructors and the __</w:t>
+        <w:t xml:space="preserve"> or still has </w:t>
+      </w:r>
+      <w:proofErr w:type="gramStart"/>
+      <w:r>
+        <w:t xml:space="preserve">questions  </w:t>
+      </w:r>
+      <w:r>
+        <w:t>.</w:t>
+      </w:r>
+      <w:proofErr w:type="gramEnd"/>
+      <w:r>
+        <w:t xml:space="preserve"> By this time, I understood it better. I also learned about class constructors and the __</w:t>
       </w:r>
       <w:proofErr w:type="spellStart"/>
       <w:r>
@@ -398,7 +435,15 @@
       </w:r>
       <w:proofErr w:type="spellEnd"/>
       <w:r>
-        <w:t>__() function.</w:t>
+        <w:t>_</w:t>
+      </w:r>
+      <w:proofErr w:type="gramStart"/>
+      <w:r>
+        <w:t>_(</w:t>
+      </w:r>
+      <w:proofErr w:type="gramEnd"/>
+      <w:r>
+        <w:t>) function.</w:t>
       </w:r>
     </w:p>
     <w:p>
@@ -498,7 +543,15 @@
       </w:r>
       <w:proofErr w:type="spellEnd"/>
       <w:r>
-        <w:t xml:space="preserve"> also created a snake class  and used event listeners to allow the snake to be controlled by the user</w:t>
+        <w:t xml:space="preserve"> also created a snake </w:t>
+      </w:r>
+      <w:proofErr w:type="gramStart"/>
+      <w:r>
+        <w:t>class  and</w:t>
+      </w:r>
+      <w:proofErr w:type="gramEnd"/>
+      <w:r>
+        <w:t xml:space="preserve"> used event listeners to allow the snake to be controlled by the user</w:t>
       </w:r>
       <w:r>
         <w:t>.</w:t>
@@ -506,7 +559,15 @@
     </w:p>
     <w:p>
       <w:r>
-        <w:t>Major Issue: The major issue here was creating the snakes multiple segments and making them move simultaneously</w:t>
+        <w:t xml:space="preserve">Major Issue: The major issue here was creating the </w:t>
+      </w:r>
+      <w:proofErr w:type="gramStart"/>
+      <w:r>
+        <w:t>snakes</w:t>
+      </w:r>
+      <w:proofErr w:type="gramEnd"/>
+      <w:r>
+        <w:t xml:space="preserve"> multiple segments and making them move simultaneously</w:t>
       </w:r>
     </w:p>
     <w:p>
@@ -538,11 +599,52 @@
           <w:i/>
           <w:iCs/>
         </w:rPr>
-        <w:t xml:space="preserve"> by giving it collision with food making it add segments and also making a game over whenever it touches its self or the walls </w:t>
+        <w:t xml:space="preserve"> by giving it collision with food making it add segments </w:t>
+      </w:r>
+      <w:proofErr w:type="gramStart"/>
+      <w:r>
+        <w:rPr>
+          <w:i/>
+          <w:iCs/>
+        </w:rPr>
+        <w:t>and also</w:t>
+      </w:r>
+      <w:proofErr w:type="gramEnd"/>
+      <w:r>
+        <w:rPr>
+          <w:i/>
+          <w:iCs/>
+        </w:rPr>
+        <w:t xml:space="preserve"> making a game over whenever it touches </w:t>
+      </w:r>
+      <w:proofErr w:type="gramStart"/>
+      <w:r>
+        <w:rPr>
+          <w:i/>
+          <w:iCs/>
+        </w:rPr>
+        <w:t>its self</w:t>
+      </w:r>
+      <w:proofErr w:type="gramEnd"/>
+      <w:r>
+        <w:rPr>
+          <w:i/>
+          <w:iCs/>
+        </w:rPr>
+        <w:t xml:space="preserve"> or the </w:t>
+      </w:r>
+      <w:proofErr w:type="gramStart"/>
+      <w:r>
+        <w:rPr>
+          <w:i/>
+          <w:iCs/>
+        </w:rPr>
+        <w:t xml:space="preserve">walls </w:t>
       </w:r>
       <w:r>
         <w:t>.</w:t>
       </w:r>
+      <w:proofErr w:type="gramEnd"/>
     </w:p>
     <w:p>
       <w:r>
@@ -604,7 +706,15 @@
     </w:p>
     <w:p>
       <w:r>
-        <w:t xml:space="preserve">Major Issue: The major issue was making the ball bounce around in a sensible manner and also changing the speed as at first the ball was moving too fast but eventually </w:t>
+        <w:t xml:space="preserve">Major Issue: The major issue was making the ball bounce around in a sensible manner </w:t>
+      </w:r>
+      <w:proofErr w:type="gramStart"/>
+      <w:r>
+        <w:t>and also</w:t>
+      </w:r>
+      <w:proofErr w:type="gramEnd"/>
+      <w:r>
+        <w:t xml:space="preserve"> changing the speed as at first the ball was moving too fast but eventually </w:t>
       </w:r>
       <w:proofErr w:type="spellStart"/>
       <w:r>
@@ -638,7 +748,39 @@
           <w:i/>
           <w:iCs/>
         </w:rPr>
-        <w:t xml:space="preserve"> which is similar to the chicken cross game where a chicken has to cross the road the difficult part was making the various level speeds for the cars</w:t>
+        <w:t xml:space="preserve"> which is </w:t>
+      </w:r>
+      <w:proofErr w:type="gramStart"/>
+      <w:r>
+        <w:rPr>
+          <w:i/>
+          <w:iCs/>
+        </w:rPr>
+        <w:t>similar to</w:t>
+      </w:r>
+      <w:proofErr w:type="gramEnd"/>
+      <w:r>
+        <w:rPr>
+          <w:i/>
+          <w:iCs/>
+        </w:rPr>
+        <w:t xml:space="preserve"> the chicken cross game where a chicken </w:t>
+      </w:r>
+      <w:proofErr w:type="gramStart"/>
+      <w:r>
+        <w:rPr>
+          <w:i/>
+          <w:iCs/>
+        </w:rPr>
+        <w:t>has to</w:t>
+      </w:r>
+      <w:proofErr w:type="gramEnd"/>
+      <w:r>
+        <w:rPr>
+          <w:i/>
+          <w:iCs/>
+        </w:rPr>
+        <w:t xml:space="preserve"> cross the road the difficult part was making the various level speeds for the cars</w:t>
       </w:r>
       <w:r>
         <w:t>.</w:t>
@@ -689,7 +831,15 @@
         <w:t>Day 25</w:t>
       </w:r>
       <w:r>
-        <w:t>: On this day, I learned about the pandas module, which helps in reading CSV data and working with rows and columns. I created a </w:t>
+        <w:t>: On this day, I learned about the </w:t>
+      </w:r>
+      <w:proofErr w:type="gramStart"/>
+      <w:r>
+        <w:t>pandas</w:t>
+      </w:r>
+      <w:proofErr w:type="gramEnd"/>
+      <w:r>
+        <w:t> module, which helps in reading CSV data and working with rows and columns. I created a </w:t>
       </w:r>
       <w:r>
         <w:rPr>
@@ -746,10 +896,18 @@
         <w:t xml:space="preserve"> I found creating</w:t>
       </w:r>
       <w:r>
-        <w:t xml:space="preserve"> dictionaries </w:t>
-      </w:r>
-      <w:r>
-        <w:t xml:space="preserve"> using </w:t>
+        <w:t xml:space="preserve"> </w:t>
+      </w:r>
+      <w:proofErr w:type="gramStart"/>
+      <w:r>
+        <w:t xml:space="preserve">dictionaries </w:t>
+      </w:r>
+      <w:r>
+        <w:t xml:space="preserve"> using</w:t>
+      </w:r>
+      <w:proofErr w:type="gramEnd"/>
+      <w:r>
+        <w:t xml:space="preserve"> </w:t>
       </w:r>
       <w:r>
         <w:t>dictionaries</w:t>
@@ -789,7 +947,15 @@
         <w:t> </w:t>
       </w:r>
       <w:r>
-        <w:t xml:space="preserve">and how to create the windows ,labels , buttons and entries and how to manage the layout using the pack place or grid functions that come with </w:t>
+        <w:t xml:space="preserve">and how to create the </w:t>
+      </w:r>
+      <w:proofErr w:type="gramStart"/>
+      <w:r>
+        <w:t>windows ,labels</w:t>
+      </w:r>
+      <w:proofErr w:type="gramEnd"/>
+      <w:r>
+        <w:t xml:space="preserve"> , buttons and entries and how to manage the layout using the pack place or grid functions that come with </w:t>
       </w:r>
       <w:proofErr w:type="spellStart"/>
       <w:r>
@@ -866,7 +1032,15 @@
       </w:r>
       <w:proofErr w:type="spellEnd"/>
       <w:r>
-        <w:t xml:space="preserve"> learnt in the last class into practice to create pomodoro and app that is a timer for the first 25 minutes is work time after that it would be a five minute break and then back to work</w:t>
+        <w:t xml:space="preserve"> learnt in the last class into practice to create pomodoro and app that is a timer for the first 25 minutes is work time after that it would be a </w:t>
+      </w:r>
+      <w:proofErr w:type="gramStart"/>
+      <w:r>
+        <w:t>five minute</w:t>
+      </w:r>
+      <w:proofErr w:type="gramEnd"/>
+      <w:r>
+        <w:t xml:space="preserve"> break and then back to work</w:t>
       </w:r>
       <w:r>
         <w:t>.</w:t>
@@ -874,7 +1048,23 @@
     </w:p>
     <w:p>
       <w:r>
-        <w:t xml:space="preserve">Major Issue: The issue was making it so that the timer would actually go down because at first it would only show 25:0 instead of 25:00 and after it hit the zero it wouldn’t go to 59  but after a while </w:t>
+        <w:t xml:space="preserve">Major Issue: The issue was making it so that the timer would </w:t>
+      </w:r>
+      <w:proofErr w:type="gramStart"/>
+      <w:r>
+        <w:t>actually go</w:t>
+      </w:r>
+      <w:proofErr w:type="gramEnd"/>
+      <w:r>
+        <w:t xml:space="preserve"> down because at first it would only show 25:0 instead of 25:00 and after it hit the zero it wouldn’t go to </w:t>
+      </w:r>
+      <w:proofErr w:type="gramStart"/>
+      <w:r>
+        <w:t>59  but</w:t>
+      </w:r>
+      <w:proofErr w:type="gramEnd"/>
+      <w:r>
+        <w:t xml:space="preserve"> after a while </w:t>
       </w:r>
       <w:proofErr w:type="spellStart"/>
       <w:r>
@@ -998,7 +1188,23 @@
           <w:i/>
           <w:iCs/>
         </w:rPr>
-        <w:t xml:space="preserve"> which will help in learning languages as it shows a word in French and if you know it you click yes else you click no and it stores that word in a file called to learn</w:t>
+        <w:t xml:space="preserve"> which will help in learning languages as it shows a word in French and if you know it you click yes else you click </w:t>
+      </w:r>
+      <w:proofErr w:type="gramStart"/>
+      <w:r>
+        <w:rPr>
+          <w:i/>
+          <w:iCs/>
+        </w:rPr>
+        <w:t>no</w:t>
+      </w:r>
+      <w:proofErr w:type="gramEnd"/>
+      <w:r>
+        <w:rPr>
+          <w:i/>
+          <w:iCs/>
+        </w:rPr>
+        <w:t xml:space="preserve"> and it stores that word in a file called to learn</w:t>
       </w:r>
       <w:r>
         <w:t>.</w:t>
@@ -1065,6 +1271,7 @@
         <w:t xml:space="preserve"> which will inform the user when the </w:t>
       </w:r>
       <w:proofErr w:type="spellStart"/>
+      <w:proofErr w:type="gramStart"/>
       <w:r>
         <w:rPr>
           <w:i/>
@@ -1078,7 +1285,15 @@
           <w:i/>
           <w:iCs/>
         </w:rPr>
-        <w:t>(the internation space station) will fly over the country you are located</w:t>
+        <w:t>(</w:t>
+      </w:r>
+      <w:proofErr w:type="gramEnd"/>
+      <w:r>
+        <w:rPr>
+          <w:i/>
+          <w:iCs/>
+        </w:rPr>
+        <w:t>the internation space station) will fly over the country you are located</w:t>
       </w:r>
       <w:r>
         <w:t>.</w:t>
@@ -1128,10 +1343,22 @@
           <w:i/>
           <w:iCs/>
         </w:rPr>
-        <w:t xml:space="preserve"> project from day 17 </w:t>
-      </w:r>
-      <w:r>
-        <w:t> to have a GUI and used an API to fetch questions.</w:t>
+        <w:t xml:space="preserve"> project from day </w:t>
+      </w:r>
+      <w:proofErr w:type="gramStart"/>
+      <w:r>
+        <w:rPr>
+          <w:i/>
+          <w:iCs/>
+        </w:rPr>
+        <w:t xml:space="preserve">17 </w:t>
+      </w:r>
+      <w:r>
+        <w:t> to</w:t>
+      </w:r>
+      <w:proofErr w:type="gramEnd"/>
+      <w:r>
+        <w:t xml:space="preserve"> have a GUI and used an API to fetch questions.</w:t>
       </w:r>
     </w:p>
     <w:p>
@@ -1176,6 +1403,7 @@
         <w:t xml:space="preserve"> also learnt about environmental variables which allow me to use the </w:t>
       </w:r>
       <w:proofErr w:type="spellStart"/>
+      <w:proofErr w:type="gramStart"/>
       <w:r>
         <w:rPr>
           <w:i/>
@@ -1184,6 +1412,7 @@
         <w:t>os.getenv</w:t>
       </w:r>
       <w:proofErr w:type="spellEnd"/>
+      <w:proofErr w:type="gramEnd"/>
       <w:r>
         <w:rPr>
           <w:i/>
@@ -1214,6 +1443,7 @@
         <w:t xml:space="preserve">The major issue was that </w:t>
       </w:r>
       <w:proofErr w:type="spellStart"/>
+      <w:proofErr w:type="gramStart"/>
       <w:r>
         <w:rPr>
           <w:i/>
@@ -1227,7 +1457,15 @@
           <w:i/>
           <w:iCs/>
         </w:rPr>
-        <w:t xml:space="preserve">  wasn’t able to test the sending of </w:t>
+        <w:t xml:space="preserve">  wasn’t</w:t>
+      </w:r>
+      <w:proofErr w:type="gramEnd"/>
+      <w:r>
+        <w:rPr>
+          <w:i/>
+          <w:iCs/>
+        </w:rPr>
+        <w:t xml:space="preserve"> able to test the sending of </w:t>
       </w:r>
       <w:proofErr w:type="spellStart"/>
       <w:r>
@@ -1355,7 +1593,15 @@
       </w:r>
       <w:proofErr w:type="spellEnd"/>
       <w:r>
-        <w:t xml:space="preserve"> and also displays the day it was when you </w:t>
+        <w:t xml:space="preserve"> </w:t>
+      </w:r>
+      <w:proofErr w:type="gramStart"/>
+      <w:r>
+        <w:t>and also</w:t>
+      </w:r>
+      <w:proofErr w:type="gramEnd"/>
+      <w:r>
+        <w:t xml:space="preserve"> displays the day it was when you </w:t>
       </w:r>
       <w:proofErr w:type="spellStart"/>
       <w:r>
@@ -1407,7 +1653,15 @@
         <w:t xml:space="preserve"> API</w:t>
       </w:r>
       <w:r>
-        <w:t xml:space="preserve"> the project is meant to created a row in goggle sheets that involves the date how long you did the exercise was and how much calories you are expected to lose</w:t>
+        <w:t xml:space="preserve"> the project is meant to </w:t>
+      </w:r>
+      <w:proofErr w:type="gramStart"/>
+      <w:r>
+        <w:t>created</w:t>
+      </w:r>
+      <w:proofErr w:type="gramEnd"/>
+      <w:r>
+        <w:t xml:space="preserve"> a row in goggle sheets that involves the date how long you did the exercise was and how much calories you are expected to lose</w:t>
       </w:r>
       <w:r>
         <w:t>.</w:t>
@@ -1526,7 +1780,15 @@
         <w:t xml:space="preserve">Day 44: </w:t>
       </w:r>
       <w:r>
-        <w:t xml:space="preserve">On this day , I leaned more about </w:t>
+        <w:t xml:space="preserve">On this </w:t>
+      </w:r>
+      <w:proofErr w:type="gramStart"/>
+      <w:r>
+        <w:t>day ,</w:t>
+      </w:r>
+      <w:proofErr w:type="gramEnd"/>
+      <w:r>
+        <w:t xml:space="preserve"> I leaned more about </w:t>
       </w:r>
       <w:proofErr w:type="spellStart"/>
       <w:r>
@@ -1542,13 +1804,26 @@
       </w:r>
       <w:proofErr w:type="spellEnd"/>
       <w:r>
-        <w:t xml:space="preserve"> learnt how to change the text colours, how to change its properties like its font size and font style , then  </w:t>
+        <w:t xml:space="preserve"> learnt how to change the text colours, how to change its properties like its font size and font </w:t>
+      </w:r>
+      <w:proofErr w:type="gramStart"/>
+      <w:r>
+        <w:t>style ,</w:t>
+      </w:r>
+      <w:proofErr w:type="gramEnd"/>
+      <w:r>
+        <w:t xml:space="preserve"> </w:t>
+      </w:r>
+      <w:proofErr w:type="gramStart"/>
+      <w:r>
+        <w:t xml:space="preserve">then  </w:t>
       </w:r>
       <w:proofErr w:type="spellStart"/>
       <w:r>
         <w:t>i</w:t>
       </w:r>
       <w:proofErr w:type="spellEnd"/>
+      <w:proofErr w:type="gramEnd"/>
       <w:r>
         <w:t xml:space="preserve"> learnt about margins paddings and borders</w:t>
       </w:r>
@@ -1569,7 +1844,15 @@
         <w:t>:</w:t>
       </w:r>
       <w:r>
-        <w:t xml:space="preserve"> On this day , I learned about web scraping and how it works using beautiful soup which is a program that allows a user to easily web scrape </w:t>
+        <w:t xml:space="preserve"> On this </w:t>
+      </w:r>
+      <w:proofErr w:type="gramStart"/>
+      <w:r>
+        <w:t>day ,</w:t>
+      </w:r>
+      <w:proofErr w:type="gramEnd"/>
+      <w:r>
+        <w:t xml:space="preserve"> I learned about web scraping and how it works using beautiful soup which is a program that allows a user to easily web scrape </w:t>
       </w:r>
       <w:proofErr w:type="spellStart"/>
       <w:r>
@@ -1604,7 +1887,31 @@
         <w:t xml:space="preserve">6: </w:t>
       </w:r>
       <w:r>
-        <w:t>On this day , The project was to create a program that will allow the user to input a year and it will check for the top 100 songs created that year and it will make a playlist for those songs</w:t>
+        <w:t xml:space="preserve">On this </w:t>
+      </w:r>
+      <w:proofErr w:type="gramStart"/>
+      <w:r>
+        <w:t>day ,</w:t>
+      </w:r>
+      <w:proofErr w:type="gramEnd"/>
+      <w:r>
+        <w:t xml:space="preserve"> </w:t>
+      </w:r>
+      <w:proofErr w:type="gramStart"/>
+      <w:r>
+        <w:t>The</w:t>
+      </w:r>
+      <w:proofErr w:type="gramEnd"/>
+      <w:r>
+        <w:t xml:space="preserve"> project was to create a program that will allow the user to input a </w:t>
+      </w:r>
+      <w:proofErr w:type="gramStart"/>
+      <w:r>
+        <w:t>year</w:t>
+      </w:r>
+      <w:proofErr w:type="gramEnd"/>
+      <w:r>
+        <w:t xml:space="preserve"> and it will check for the top 100 songs created that year and it will make a playlist for those songs</w:t>
       </w:r>
     </w:p>
     <w:p>
@@ -1624,7 +1931,15 @@
         <w:t xml:space="preserve">7: </w:t>
       </w:r>
       <w:r>
-        <w:t xml:space="preserve">On this day, The project was to create a program that checks the </w:t>
+        <w:t xml:space="preserve">On this day, </w:t>
+      </w:r>
+      <w:proofErr w:type="gramStart"/>
+      <w:r>
+        <w:t>The</w:t>
+      </w:r>
+      <w:proofErr w:type="gramEnd"/>
+      <w:r>
+        <w:t xml:space="preserve"> project was to create a program that checks the </w:t>
       </w:r>
       <w:proofErr w:type="spellStart"/>
       <w:r>
@@ -1672,13 +1987,18 @@
         <w:t xml:space="preserve">8: </w:t>
       </w:r>
       <w:r>
-        <w:t xml:space="preserve">On this day  </w:t>
+        <w:t xml:space="preserve">On this </w:t>
+      </w:r>
+      <w:proofErr w:type="gramStart"/>
+      <w:r>
+        <w:t xml:space="preserve">day  </w:t>
       </w:r>
       <w:proofErr w:type="spellStart"/>
       <w:r>
         <w:t>i</w:t>
       </w:r>
       <w:proofErr w:type="spellEnd"/>
+      <w:proofErr w:type="gramEnd"/>
       <w:r>
         <w:t xml:space="preserve"> learnt how to use selenium to fi</w:t>
       </w:r>
@@ -1736,7 +2056,15 @@
         <w:t>Day 50</w:t>
       </w:r>
       <w:r>
-        <w:t xml:space="preserve">: I skipped over this days project because it was an automatic tinder swiper and </w:t>
+        <w:t xml:space="preserve">: I skipped over this </w:t>
+      </w:r>
+      <w:proofErr w:type="gramStart"/>
+      <w:r>
+        <w:t>days</w:t>
+      </w:r>
+      <w:proofErr w:type="gramEnd"/>
+      <w:r>
+        <w:t xml:space="preserve"> project because it was an automatic tinder swiper and </w:t>
       </w:r>
       <w:proofErr w:type="spellStart"/>
       <w:r>
@@ -1806,7 +2134,15 @@
         <w:t>Day 53:</w:t>
       </w:r>
       <w:r>
-        <w:t xml:space="preserve"> On this day, I created a project that automatically gets houses and their prices from San Francisco from a Zillow clone site and it will automatically fill them out in a Google Form so I can convert that into a Google Sheet.</w:t>
+        <w:t xml:space="preserve"> On this day, I created a project that automatically gets houses and their prices from San Francisco from a Zillow clone </w:t>
+      </w:r>
+      <w:proofErr w:type="gramStart"/>
+      <w:r>
+        <w:t>site</w:t>
+      </w:r>
+      <w:proofErr w:type="gramEnd"/>
+      <w:r>
+        <w:t xml:space="preserve"> and it will automatically fill them out in a Google Form so I can convert that into a Google Sheet.</w:t>
       </w:r>
     </w:p>
     <w:p>
@@ -1828,7 +2164,15 @@
         <w:t>Major Issue:</w:t>
       </w:r>
       <w:r>
-        <w:t xml:space="preserve"> I had an issue actually activating Flask as it gave me an error, but I found out that I had to create a </w:t>
+        <w:t xml:space="preserve"> I had an issue </w:t>
+      </w:r>
+      <w:proofErr w:type="gramStart"/>
+      <w:r>
+        <w:t>actually activating</w:t>
+      </w:r>
+      <w:proofErr w:type="gramEnd"/>
+      <w:r>
+        <w:t xml:space="preserve"> Flask as it gave me an error, but I found out that I had to create a </w:t>
       </w:r>
       <w:proofErr w:type="spellStart"/>
       <w:r>
@@ -1980,53 +2324,22 @@
         </w:tabs>
       </w:pPr>
       <w:r>
-        <w:t xml:space="preserve">Day 63: On this day  </w:t>
-      </w:r>
-      <w:proofErr w:type="spellStart"/>
-      <w:r>
-        <w:t>i</w:t>
-      </w:r>
-      <w:proofErr w:type="spellEnd"/>
-      <w:r>
-        <w:t xml:space="preserve"> create a virtual bookshelf and </w:t>
-      </w:r>
-      <w:proofErr w:type="spellStart"/>
-      <w:r>
-        <w:t>leanrt</w:t>
-      </w:r>
-      <w:proofErr w:type="spellEnd"/>
-      <w:r>
-        <w:t xml:space="preserve"> about </w:t>
-      </w:r>
-      <w:proofErr w:type="spellStart"/>
-      <w:r>
-        <w:t>sqlite</w:t>
-      </w:r>
-      <w:proofErr w:type="spellEnd"/>
-      <w:r>
-        <w:t xml:space="preserve"> and </w:t>
-      </w:r>
-      <w:proofErr w:type="spellStart"/>
-      <w:r>
-        <w:t>squlalchemy</w:t>
-      </w:r>
-      <w:proofErr w:type="spellEnd"/>
-      <w:r>
-        <w:t xml:space="preserve"> </w:t>
-      </w:r>
-      <w:r>
-        <w:t xml:space="preserve"> to create a database that allows users to input books to their </w:t>
-      </w:r>
-      <w:proofErr w:type="spellStart"/>
-      <w:r>
-        <w:t>cirtual</w:t>
-      </w:r>
-      <w:proofErr w:type="spellEnd"/>
-      <w:r>
-        <w:t xml:space="preserve"> bookshelf</w:t>
-      </w:r>
-      <w:r>
-        <w:t>.</w:t>
+        <w:rPr>
+          <w:b/>
+          <w:bCs/>
+        </w:rPr>
+        <w:t>Day 63:</w:t>
+      </w:r>
+      <w:r>
+        <w:t xml:space="preserve"> On this day, I created a virtual bookshelf and learned about SQLite and </w:t>
+      </w:r>
+      <w:proofErr w:type="spellStart"/>
+      <w:r>
+        <w:t>SQLAlchemy</w:t>
+      </w:r>
+      <w:proofErr w:type="spellEnd"/>
+      <w:r>
+        <w:t> to build a database that lets users add books to their digital collection.</w:t>
       </w:r>
     </w:p>
     <w:p>
@@ -2036,23 +2349,98 @@
         </w:tabs>
       </w:pPr>
       <w:r>
-        <w:t xml:space="preserve">Day 64: On this day Using what </w:t>
-      </w:r>
-      <w:proofErr w:type="spellStart"/>
-      <w:r>
-        <w:t>i</w:t>
-      </w:r>
-      <w:proofErr w:type="spellEnd"/>
-      <w:r>
-        <w:t xml:space="preserve"> learnt yesterday </w:t>
-      </w:r>
-      <w:proofErr w:type="spellStart"/>
-      <w:r>
-        <w:t>i</w:t>
-      </w:r>
-      <w:proofErr w:type="spellEnd"/>
-      <w:r>
-        <w:t xml:space="preserve"> created a top 10 movie website that allows the user to view the movie list items edit its ratings and review as well as add and remove movies</w:t>
+        <w:rPr>
+          <w:b/>
+          <w:bCs/>
+        </w:rPr>
+        <w:t>Day 64:</w:t>
+      </w:r>
+      <w:r>
+        <w:t> On this day, I applied what I learned yesterday to create a Top 10 Movies website. Users can view the movie list, edit ratings/reviews, and add or remove movies.</w:t>
+      </w:r>
+    </w:p>
+    <w:p>
+      <w:pPr>
+        <w:tabs>
+          <w:tab w:val="left" w:pos="5040"/>
+        </w:tabs>
+      </w:pPr>
+      <w:r>
+        <w:rPr>
+          <w:b/>
+          <w:bCs/>
+        </w:rPr>
+        <w:t>Day 65:</w:t>
+      </w:r>
+      <w:r>
+        <w:t> On this day, I learned about the importance of design in web development. I studied </w:t>
+      </w:r>
+      <w:proofErr w:type="spellStart"/>
+      <w:r>
+        <w:t>color</w:t>
+      </w:r>
+      <w:proofErr w:type="spellEnd"/>
+      <w:r>
+        <w:t xml:space="preserve"> theory (how </w:t>
+      </w:r>
+      <w:proofErr w:type="spellStart"/>
+      <w:r>
+        <w:t>colors</w:t>
+      </w:r>
+      <w:proofErr w:type="spellEnd"/>
+      <w:r>
+        <w:t xml:space="preserve"> influence perception), typography, and UI design principles to manage user attention effectively.</w:t>
+      </w:r>
+    </w:p>
+    <w:p>
+      <w:pPr>
+        <w:tabs>
+          <w:tab w:val="left" w:pos="5040"/>
+        </w:tabs>
+      </w:pPr>
+      <w:r>
+        <w:rPr>
+          <w:b/>
+          <w:bCs/>
+        </w:rPr>
+        <w:t>Day 66:</w:t>
+      </w:r>
+      <w:r>
+        <w:t> On this day, I built my own API with RESTful routing. Users can submit café details via a form (stored in a database), search for cafés, and update coffee prices.</w:t>
+      </w:r>
+    </w:p>
+    <w:p>
+      <w:pPr>
+        <w:tabs>
+          <w:tab w:val="left" w:pos="5040"/>
+        </w:tabs>
+      </w:pPr>
+      <w:r>
+        <w:rPr>
+          <w:b/>
+          <w:bCs/>
+        </w:rPr>
+        <w:t>Day 67:</w:t>
+      </w:r>
+      <w:r>
+        <w:t> On this day, I improved my blog project by adding RESTful routing. Now, users can fetch blog posts, publish new ones, and edit or delete existing entries.</w:t>
+      </w:r>
+    </w:p>
+    <w:p>
+      <w:pPr>
+        <w:tabs>
+          <w:tab w:val="left" w:pos="5040"/>
+        </w:tabs>
+      </w:pPr>
+      <w:r>
+        <w:rPr>
+          <w:b/>
+          <w:bCs/>
+        </w:rPr>
+        <w:t>Day 68:</w:t>
+      </w:r>
+      <w:r>
+        <w:t> On this day, I explored authentication in Flask, including encryption, hashing, and password security (like salting) to protect against hacking.</w:t>
       </w:r>
     </w:p>
     <w:p>
